--- a/cslabs-extension-documents/REPORTS/RF3-SoftwareArchitectureSpecification-TCA.docx
+++ b/cslabs-extension-documents/REPORTS/RF3-SoftwareArchitectureSpecification-TCA.docx
@@ -1918,25 +1918,14 @@
         </w:rPr>
         <w:t xml:space="preserve">the backend application server, the </w:t>
       </w:r>
-      <w:proofErr w:type="spellStart"/>
-      <w:r>
-        <w:rPr>
-          <w:rFonts w:ascii="Times New Roman" w:hAnsi="Times New Roman"/>
-          <w:sz w:val="24"/>
-          <w:szCs w:val="24"/>
-          <w:lang w:val="en-US"/>
-        </w:rPr>
-        <w:t>MariaDB</w:t>
-      </w:r>
-      <w:proofErr w:type="spellEnd"/>
-      <w:r>
-        <w:rPr>
-          <w:rFonts w:ascii="Times New Roman" w:hAnsi="Times New Roman"/>
-          <w:sz w:val="24"/>
-          <w:szCs w:val="24"/>
-          <w:lang w:val="en-US"/>
-        </w:rPr>
-        <w:t xml:space="preserve"> </w:t>
+      <w:r>
+        <w:rPr>
+          <w:rFonts w:ascii="Times New Roman" w:hAnsi="Times New Roman"/>
+          <w:sz w:val="24"/>
+          <w:szCs w:val="24"/>
+          <w:lang w:val="en-US"/>
+        </w:rPr>
+        <w:t xml:space="preserve">MariaDB </w:t>
       </w:r>
       <w:r>
         <w:rPr>
@@ -2647,7 +2636,6 @@
         </w:rPr>
         <w:t xml:space="preserve"> also uses </w:t>
       </w:r>
-      <w:proofErr w:type="spellStart"/>
       <w:r>
         <w:rPr>
           <w:rFonts w:ascii="Times New Roman" w:hAnsi="Times New Roman"/>
@@ -2666,7 +2654,6 @@
         </w:rPr>
         <w:t>undeck</w:t>
       </w:r>
-      <w:proofErr w:type="spellEnd"/>
       <w:r>
         <w:rPr>
           <w:rFonts w:ascii="Times New Roman" w:hAnsi="Times New Roman"/>
@@ -2757,7 +2744,6 @@
         </w:rPr>
         <w:t xml:space="preserve">e </w:t>
       </w:r>
-      <w:proofErr w:type="spellStart"/>
       <w:r>
         <w:rPr>
           <w:rFonts w:ascii="Times New Roman" w:hAnsi="Times New Roman"/>
@@ -2774,17 +2760,7 @@
           <w:szCs w:val="24"/>
           <w:lang w:val="en-US"/>
         </w:rPr>
-        <w:t>undeck</w:t>
-      </w:r>
-      <w:proofErr w:type="spellEnd"/>
-      <w:r>
-        <w:rPr>
-          <w:rFonts w:ascii="Times New Roman" w:hAnsi="Times New Roman"/>
-          <w:sz w:val="24"/>
-          <w:szCs w:val="24"/>
-          <w:lang w:val="en-US"/>
-        </w:rPr>
-        <w:t xml:space="preserve"> scripts</w:t>
+        <w:t>undeck scripts</w:t>
       </w:r>
     </w:p>
     <w:p>
@@ -2863,6 +2839,56 @@
           <w:lang w:val="en-US"/>
         </w:rPr>
       </w:pPr>
+      <w:r>
+        <w:rPr>
+          <w:rFonts w:ascii="Times New Roman" w:hAnsi="Times New Roman"/>
+          <w:noProof/>
+          <w:sz w:val="24"/>
+          <w:szCs w:val="24"/>
+          <w:lang w:val="en-US"/>
+        </w:rPr>
+        <w:drawing>
+          <wp:inline distT="0" distB="0" distL="0" distR="0">
+            <wp:extent cx="5029200" cy="3936365"/>
+            <wp:effectExtent l="0" t="0" r="0" b="6985"/>
+            <wp:docPr id="3" name="Picture 3"/>
+            <wp:cNvGraphicFramePr>
+              <a:graphicFrameLocks xmlns:a="http://schemas.openxmlformats.org/drawingml/2006/main" noChangeAspect="1"/>
+            </wp:cNvGraphicFramePr>
+            <a:graphic xmlns:a="http://schemas.openxmlformats.org/drawingml/2006/main">
+              <a:graphicData uri="http://schemas.openxmlformats.org/drawingml/2006/picture">
+                <pic:pic xmlns:pic="http://schemas.openxmlformats.org/drawingml/2006/picture">
+                  <pic:nvPicPr>
+                    <pic:cNvPr id="0" name="Subsystem decomposition.png"/>
+                    <pic:cNvPicPr/>
+                  </pic:nvPicPr>
+                  <pic:blipFill>
+                    <a:blip r:embed="rId12">
+                      <a:extLst>
+                        <a:ext uri="{28A0092B-C50C-407E-A947-70E740481C1C}">
+                          <a14:useLocalDpi xmlns:a14="http://schemas.microsoft.com/office/drawing/2010/main" val="0"/>
+                        </a:ext>
+                      </a:extLst>
+                    </a:blip>
+                    <a:stretch>
+                      <a:fillRect/>
+                    </a:stretch>
+                  </pic:blipFill>
+                  <pic:spPr>
+                    <a:xfrm>
+                      <a:off x="0" y="0"/>
+                      <a:ext cx="5029200" cy="3936365"/>
+                    </a:xfrm>
+                    <a:prstGeom prst="rect">
+                      <a:avLst/>
+                    </a:prstGeom>
+                  </pic:spPr>
+                </pic:pic>
+              </a:graphicData>
+            </a:graphic>
+          </wp:inline>
+        </w:drawing>
+      </w:r>
     </w:p>
     <w:p>
       <w:pPr>
@@ -2882,6 +2908,7 @@
           <w:sz w:val="32"/>
           <w:lang w:val="en-US"/>
         </w:rPr>
+        <w:lastRenderedPageBreak/>
         <w:t>1.3 Hardware / Software Mapping</w:t>
       </w:r>
     </w:p>
@@ -2896,30 +2923,68 @@
           <w:lang w:val="en-US"/>
         </w:rPr>
       </w:pPr>
-    </w:p>
-    <w:p>
-      <w:pPr>
-        <w:pStyle w:val="Heading3"/>
-        <w:spacing w:before="0" w:line="480" w:lineRule="auto"/>
-        <w:rPr>
+      <w:r>
+        <w:rPr>
+          <w:noProof/>
           <w:color w:val="auto"/>
           <w:sz w:val="32"/>
           <w:szCs w:val="32"/>
           <w:lang w:val="en-US"/>
         </w:rPr>
-      </w:pPr>
-      <w:r>
+        <w:drawing>
+          <wp:inline distT="0" distB="0" distL="0" distR="0">
+            <wp:extent cx="5303520" cy="3780768"/>
+            <wp:effectExtent l="0" t="0" r="0" b="0"/>
+            <wp:docPr id="6" name="Picture 6"/>
+            <wp:cNvGraphicFramePr>
+              <a:graphicFrameLocks xmlns:a="http://schemas.openxmlformats.org/drawingml/2006/main" noChangeAspect="1"/>
+            </wp:cNvGraphicFramePr>
+            <a:graphic xmlns:a="http://schemas.openxmlformats.org/drawingml/2006/main">
+              <a:graphicData uri="http://schemas.openxmlformats.org/drawingml/2006/picture">
+                <pic:pic xmlns:pic="http://schemas.openxmlformats.org/drawingml/2006/picture">
+                  <pic:nvPicPr>
+                    <pic:cNvPr id="0" name="P445 Hardware Software Mapping.png"/>
+                    <pic:cNvPicPr/>
+                  </pic:nvPicPr>
+                  <pic:blipFill>
+                    <a:blip r:embed="rId13">
+                      <a:extLst>
+                        <a:ext uri="{28A0092B-C50C-407E-A947-70E740481C1C}">
+                          <a14:useLocalDpi xmlns:a14="http://schemas.microsoft.com/office/drawing/2010/main" val="0"/>
+                        </a:ext>
+                      </a:extLst>
+                    </a:blip>
+                    <a:stretch>
+                      <a:fillRect/>
+                    </a:stretch>
+                  </pic:blipFill>
+                  <pic:spPr>
+                    <a:xfrm>
+                      <a:off x="0" y="0"/>
+                      <a:ext cx="5303520" cy="3780768"/>
+                    </a:xfrm>
+                    <a:prstGeom prst="rect">
+                      <a:avLst/>
+                    </a:prstGeom>
+                  </pic:spPr>
+                </pic:pic>
+              </a:graphicData>
+            </a:graphic>
+          </wp:inline>
+        </w:drawing>
+      </w:r>
+    </w:p>
+    <w:p>
+      <w:pPr>
+        <w:pStyle w:val="Heading3"/>
+        <w:spacing w:before="0" w:line="480" w:lineRule="auto"/>
         <w:rPr>
           <w:color w:val="auto"/>
           <w:sz w:val="32"/>
           <w:szCs w:val="32"/>
           <w:lang w:val="en-US"/>
         </w:rPr>
-        <w:t>1.4</w:t>
-      </w:r>
-      <w:r>
-        <w:t xml:space="preserve"> </w:t>
-      </w:r>
+      </w:pPr>
       <w:r>
         <w:rPr>
           <w:color w:val="auto"/>
@@ -2927,50 +2992,313 @@
           <w:szCs w:val="32"/>
           <w:lang w:val="en-US"/>
         </w:rPr>
-        <w:t>Persistent Data Management</w:t>
-      </w:r>
-    </w:p>
-    <w:p>
-      <w:pPr>
-        <w:pStyle w:val="Heading3"/>
-        <w:spacing w:before="0" w:line="480" w:lineRule="auto"/>
+        <w:t>1.4</w:t>
+      </w:r>
+      <w:r>
+        <w:t xml:space="preserve"> </w:t>
+      </w:r>
+      <w:r>
         <w:rPr>
           <w:color w:val="auto"/>
           <w:sz w:val="32"/>
           <w:szCs w:val="32"/>
           <w:lang w:val="en-US"/>
         </w:rPr>
-      </w:pPr>
-      <w:r>
+        <w:t>Persistent Data Management</w:t>
+      </w:r>
+    </w:p>
+    <w:p>
+      <w:pPr>
+        <w:rPr>
+          <w:rFonts w:ascii="Times New Roman" w:hAnsi="Times New Roman"/>
+          <w:sz w:val="24"/>
+          <w:lang w:val="en-US"/>
+        </w:rPr>
+      </w:pPr>
+      <w:r>
+        <w:rPr>
+          <w:rFonts w:ascii="Segoe UI" w:hAnsi="Segoe UI" w:cs="Segoe UI"/>
+          <w:color w:val="24292E"/>
+          <w:shd w:val="clear" w:color="auto" w:fill="FFFFFF"/>
+          <w:lang w:val="en-US"/>
+        </w:rPr>
+        <w:t xml:space="preserve">According to </w:t>
+      </w:r>
+      <w:proofErr w:type="spellStart"/>
+      <w:r>
+        <w:rPr>
+          <w:rFonts w:ascii="Times New Roman" w:hAnsi="Times New Roman"/>
+          <w:sz w:val="24"/>
+          <w:szCs w:val="24"/>
+          <w:lang w:val="en-US"/>
+        </w:rPr>
+        <w:t>Gallavin</w:t>
+      </w:r>
+      <w:proofErr w:type="spellEnd"/>
+      <w:r>
+        <w:rPr>
+          <w:rFonts w:ascii="Times New Roman" w:hAnsi="Times New Roman"/>
+          <w:sz w:val="24"/>
+          <w:szCs w:val="24"/>
+          <w:lang w:val="en-US"/>
+        </w:rPr>
+        <w:t xml:space="preserve"> et al. (2019)</w:t>
+      </w:r>
+      <w:r>
+        <w:rPr>
+          <w:rFonts w:ascii="Times New Roman" w:hAnsi="Times New Roman"/>
+          <w:sz w:val="24"/>
+          <w:szCs w:val="24"/>
+          <w:lang w:val="en-US"/>
+        </w:rPr>
+        <w:t xml:space="preserve">, </w:t>
+      </w:r>
+      <w:r>
+        <w:rPr>
+          <w:rFonts w:ascii="Times New Roman" w:hAnsi="Times New Roman"/>
+          <w:sz w:val="24"/>
+          <w:lang w:val="en-US"/>
+        </w:rPr>
+        <w:t>MariaDB is used as the</w:t>
+      </w:r>
+      <w:r>
+        <w:rPr>
+          <w:rFonts w:ascii="Times New Roman" w:hAnsi="Times New Roman"/>
+          <w:sz w:val="24"/>
+          <w:lang w:val="en-US"/>
+        </w:rPr>
+        <w:t xml:space="preserve"> persistent database. </w:t>
+      </w:r>
+      <w:r>
+        <w:rPr>
+          <w:rFonts w:ascii="Times New Roman" w:hAnsi="Times New Roman"/>
+          <w:sz w:val="24"/>
+          <w:lang w:val="en-US"/>
+        </w:rPr>
+        <w:t>MariaDB</w:t>
+      </w:r>
+      <w:r>
+        <w:rPr>
+          <w:rFonts w:ascii="Times New Roman" w:hAnsi="Times New Roman"/>
+          <w:sz w:val="24"/>
+          <w:lang w:val="en-US"/>
+        </w:rPr>
+        <w:t xml:space="preserve"> </w:t>
+      </w:r>
+      <w:r>
+        <w:rPr>
+          <w:rFonts w:ascii="Times New Roman" w:hAnsi="Times New Roman"/>
+          <w:sz w:val="24"/>
+          <w:lang w:val="en-US"/>
+        </w:rPr>
+        <w:t xml:space="preserve">provides a SQL interface to store and retrieve </w:t>
+      </w:r>
+      <w:r>
+        <w:rPr>
+          <w:rFonts w:ascii="Times New Roman" w:hAnsi="Times New Roman"/>
+          <w:sz w:val="24"/>
+          <w:lang w:val="en-US"/>
+        </w:rPr>
+        <w:t xml:space="preserve">the </w:t>
+      </w:r>
+      <w:r>
+        <w:rPr>
+          <w:rFonts w:ascii="Times New Roman" w:hAnsi="Times New Roman"/>
+          <w:sz w:val="24"/>
+          <w:lang w:val="en-US"/>
+        </w:rPr>
+        <w:t>application state. The da</w:t>
+      </w:r>
+      <w:r>
+        <w:rPr>
+          <w:rFonts w:ascii="Times New Roman" w:hAnsi="Times New Roman"/>
+          <w:sz w:val="24"/>
+          <w:lang w:val="en-US"/>
+        </w:rPr>
+        <w:t>tabase will reside on a dedicated</w:t>
+      </w:r>
+      <w:r>
+        <w:rPr>
+          <w:rFonts w:ascii="Times New Roman" w:hAnsi="Times New Roman"/>
+          <w:sz w:val="24"/>
+          <w:lang w:val="en-US"/>
+        </w:rPr>
+        <w:t xml:space="preserve"> server where the web server can access it with low latency. The application’s entities are shown below in the database diagram</w:t>
+      </w:r>
+      <w:r>
+        <w:rPr>
+          <w:rFonts w:ascii="Times New Roman" w:hAnsi="Times New Roman"/>
+          <w:sz w:val="24"/>
+          <w:lang w:val="en-US"/>
+        </w:rPr>
+        <w:t xml:space="preserve"> created by </w:t>
+      </w:r>
+      <w:proofErr w:type="spellStart"/>
+      <w:r>
+        <w:rPr>
+          <w:rFonts w:ascii="Times New Roman" w:hAnsi="Times New Roman"/>
+          <w:sz w:val="24"/>
+          <w:szCs w:val="24"/>
+          <w:lang w:val="en-US"/>
+        </w:rPr>
+        <w:t>Gallavin</w:t>
+      </w:r>
+      <w:proofErr w:type="spellEnd"/>
+      <w:r>
+        <w:rPr>
+          <w:rFonts w:ascii="Times New Roman" w:hAnsi="Times New Roman"/>
+          <w:sz w:val="24"/>
+          <w:szCs w:val="24"/>
+          <w:lang w:val="en-US"/>
+        </w:rPr>
+        <w:t xml:space="preserve"> et al. (2019)</w:t>
+      </w:r>
+      <w:r>
+        <w:rPr>
+          <w:rFonts w:ascii="Times New Roman" w:hAnsi="Times New Roman"/>
+          <w:sz w:val="24"/>
+          <w:lang w:val="en-US"/>
+        </w:rPr>
+        <w:t xml:space="preserve">. Most of the entities follow standard CRUD operations. The </w:t>
+      </w:r>
+      <w:proofErr w:type="spellStart"/>
+      <w:r>
+        <w:rPr>
+          <w:rFonts w:ascii="Times New Roman" w:hAnsi="Times New Roman"/>
+          <w:sz w:val="24"/>
+          <w:lang w:val="en-US"/>
+        </w:rPr>
+        <w:t>user_modules</w:t>
+      </w:r>
+      <w:proofErr w:type="spellEnd"/>
+      <w:r>
+        <w:rPr>
+          <w:rFonts w:ascii="Times New Roman" w:hAnsi="Times New Roman"/>
+          <w:sz w:val="24"/>
+          <w:lang w:val="en-US"/>
+        </w:rPr>
+        <w:t xml:space="preserve">, </w:t>
+      </w:r>
+      <w:proofErr w:type="spellStart"/>
+      <w:r>
+        <w:rPr>
+          <w:rFonts w:ascii="Times New Roman" w:hAnsi="Times New Roman"/>
+          <w:sz w:val="24"/>
+          <w:lang w:val="en-US"/>
+        </w:rPr>
+        <w:t>user_labs</w:t>
+      </w:r>
+      <w:proofErr w:type="spellEnd"/>
+      <w:r>
+        <w:rPr>
+          <w:rFonts w:ascii="Times New Roman" w:hAnsi="Times New Roman"/>
+          <w:sz w:val="24"/>
+          <w:lang w:val="en-US"/>
+        </w:rPr>
+        <w:t xml:space="preserve">, and </w:t>
+      </w:r>
+      <w:proofErr w:type="spellStart"/>
+      <w:r>
+        <w:rPr>
+          <w:rFonts w:ascii="Times New Roman" w:hAnsi="Times New Roman"/>
+          <w:sz w:val="24"/>
+          <w:lang w:val="en-US"/>
+        </w:rPr>
+        <w:t>user_vm’s</w:t>
+      </w:r>
+      <w:proofErr w:type="spellEnd"/>
+      <w:r>
+        <w:rPr>
+          <w:rFonts w:ascii="Times New Roman" w:hAnsi="Times New Roman"/>
+          <w:sz w:val="24"/>
+          <w:lang w:val="en-US"/>
+        </w:rPr>
+        <w:t xml:space="preserve"> show instances of each entity which are created when a user starts the module.</w:t>
+      </w:r>
+    </w:p>
+    <w:p>
+      <w:pPr>
+        <w:rPr>
+          <w:rFonts w:ascii="Times New Roman" w:hAnsi="Times New Roman"/>
+          <w:sz w:val="24"/>
+          <w:lang w:val="en-US"/>
+        </w:rPr>
+      </w:pPr>
+      <w:r>
+        <w:rPr>
+          <w:noProof/>
+          <w:lang w:val="en-US"/>
+        </w:rPr>
+        <w:lastRenderedPageBreak/>
+        <w:drawing>
+          <wp:inline distT="0" distB="0" distL="0" distR="0" wp14:anchorId="115AE798" wp14:editId="4FC69E35">
+            <wp:extent cx="5029200" cy="3839601"/>
+            <wp:effectExtent l="0" t="0" r="0" b="8890"/>
+            <wp:docPr id="7" name="Picture 7"/>
+            <wp:cNvGraphicFramePr>
+              <a:graphicFrameLocks xmlns:a="http://schemas.openxmlformats.org/drawingml/2006/main" noChangeAspect="1"/>
+            </wp:cNvGraphicFramePr>
+            <a:graphic xmlns:a="http://schemas.openxmlformats.org/drawingml/2006/main">
+              <a:graphicData uri="http://schemas.openxmlformats.org/drawingml/2006/picture">
+                <pic:pic xmlns:pic="http://schemas.openxmlformats.org/drawingml/2006/picture">
+                  <pic:nvPicPr>
+                    <pic:cNvPr id="0" name=""/>
+                    <pic:cNvPicPr/>
+                  </pic:nvPicPr>
+                  <pic:blipFill>
+                    <a:blip r:embed="rId14"/>
+                    <a:stretch>
+                      <a:fillRect/>
+                    </a:stretch>
+                  </pic:blipFill>
+                  <pic:spPr>
+                    <a:xfrm>
+                      <a:off x="0" y="0"/>
+                      <a:ext cx="5029200" cy="3839601"/>
+                    </a:xfrm>
+                    <a:prstGeom prst="rect">
+                      <a:avLst/>
+                    </a:prstGeom>
+                  </pic:spPr>
+                </pic:pic>
+              </a:graphicData>
+            </a:graphic>
+          </wp:inline>
+        </w:drawing>
+      </w:r>
+    </w:p>
+    <w:p>
+      <w:pPr>
+        <w:pStyle w:val="Heading3"/>
+        <w:spacing w:before="0" w:line="480" w:lineRule="auto"/>
         <w:rPr>
           <w:color w:val="auto"/>
           <w:sz w:val="32"/>
           <w:szCs w:val="32"/>
           <w:lang w:val="en-US"/>
         </w:rPr>
-        <w:t>1.5 Access Control a</w:t>
-      </w:r>
-      <w:r>
+      </w:pPr>
+    </w:p>
+    <w:p>
+      <w:pPr>
+        <w:pStyle w:val="Heading3"/>
+        <w:spacing w:before="0" w:line="480" w:lineRule="auto"/>
         <w:rPr>
           <w:color w:val="auto"/>
           <w:sz w:val="32"/>
           <w:szCs w:val="32"/>
           <w:lang w:val="en-US"/>
         </w:rPr>
-        <w:t>nd Security</w:t>
-      </w:r>
-    </w:p>
-    <w:p>
-      <w:pPr>
-        <w:pStyle w:val="Heading3"/>
-        <w:spacing w:before="0" w:line="480" w:lineRule="auto"/>
+      </w:pPr>
+      <w:r>
         <w:rPr>
           <w:color w:val="auto"/>
           <w:sz w:val="32"/>
           <w:szCs w:val="32"/>
           <w:lang w:val="en-US"/>
         </w:rPr>
-      </w:pPr>
+        <w:t>1.5 Access Control a</w:t>
+      </w:r>
       <w:r>
         <w:rPr>
           <w:color w:val="auto"/>
@@ -2978,74 +3306,809 @@
           <w:szCs w:val="32"/>
           <w:lang w:val="en-US"/>
         </w:rPr>
-        <w:t>1.6 Global Software Control</w:t>
-      </w:r>
-    </w:p>
+        <w:t>nd Security</w:t>
+      </w:r>
+    </w:p>
+    <w:p>
+      <w:pPr>
+        <w:rPr>
+          <w:rFonts w:ascii="Times New Roman" w:hAnsi="Times New Roman"/>
+          <w:sz w:val="24"/>
+          <w:lang w:val="en-US"/>
+        </w:rPr>
+      </w:pPr>
+      <w:r>
+        <w:rPr>
+          <w:rFonts w:ascii="Segoe UI" w:hAnsi="Segoe UI" w:cs="Segoe UI"/>
+          <w:color w:val="24292E"/>
+          <w:shd w:val="clear" w:color="auto" w:fill="FFFFFF"/>
+          <w:lang w:val="en-US"/>
+        </w:rPr>
+        <w:t xml:space="preserve">According to </w:t>
+      </w:r>
+      <w:proofErr w:type="spellStart"/>
+      <w:r>
+        <w:rPr>
+          <w:rFonts w:ascii="Times New Roman" w:hAnsi="Times New Roman"/>
+          <w:sz w:val="24"/>
+          <w:szCs w:val="24"/>
+          <w:lang w:val="en-US"/>
+        </w:rPr>
+        <w:t>Gallavin</w:t>
+      </w:r>
+      <w:proofErr w:type="spellEnd"/>
+      <w:r>
+        <w:rPr>
+          <w:rFonts w:ascii="Times New Roman" w:hAnsi="Times New Roman"/>
+          <w:sz w:val="24"/>
+          <w:szCs w:val="24"/>
+          <w:lang w:val="en-US"/>
+        </w:rPr>
+        <w:t xml:space="preserve"> et al. (2019)</w:t>
+      </w:r>
+      <w:r>
+        <w:rPr>
+          <w:rFonts w:ascii="Times New Roman" w:hAnsi="Times New Roman"/>
+          <w:sz w:val="24"/>
+          <w:szCs w:val="24"/>
+          <w:lang w:val="en-US"/>
+        </w:rPr>
+        <w:t xml:space="preserve">, </w:t>
+      </w:r>
+      <w:r>
+        <w:rPr>
+          <w:rFonts w:ascii="Times New Roman" w:hAnsi="Times New Roman"/>
+          <w:sz w:val="24"/>
+          <w:szCs w:val="24"/>
+          <w:lang w:val="en-US"/>
+        </w:rPr>
+        <w:t>e</w:t>
+      </w:r>
+      <w:r>
+        <w:rPr>
+          <w:rFonts w:ascii="Times New Roman" w:hAnsi="Times New Roman"/>
+          <w:sz w:val="24"/>
+          <w:lang w:val="en-US"/>
+        </w:rPr>
+        <w:t xml:space="preserve">ach user is authenticated using a username and password. The default user group is user. Only an admin can promote users to higher permission groups. </w:t>
+      </w:r>
+    </w:p>
+    <w:p>
+      <w:pPr>
+        <w:rPr>
+          <w:rFonts w:ascii="Times New Roman" w:hAnsi="Times New Roman"/>
+          <w:sz w:val="24"/>
+          <w:lang w:val="en-US"/>
+        </w:rPr>
+      </w:pPr>
+      <w:r>
+        <w:rPr>
+          <w:rFonts w:ascii="Times New Roman" w:hAnsi="Times New Roman"/>
+          <w:sz w:val="24"/>
+          <w:lang w:val="en-US"/>
+        </w:rPr>
+        <w:t xml:space="preserve"> </w:t>
+      </w:r>
+    </w:p>
+    <w:tbl>
+      <w:tblPr>
+        <w:tblStyle w:val="TableGrid"/>
+        <w:tblW w:w="0" w:type="auto"/>
+        <w:tblLook w:val="04A0" w:firstRow="1" w:lastRow="0" w:firstColumn="1" w:lastColumn="0" w:noHBand="0" w:noVBand="1"/>
+      </w:tblPr>
+      <w:tblGrid>
+        <w:gridCol w:w="8136"/>
+      </w:tblGrid>
+      <w:tr>
+        <w:tc>
+          <w:tcPr>
+            <w:tcW w:w="8136" w:type="dxa"/>
+          </w:tcPr>
+          <w:p>
+            <w:pPr>
+              <w:rPr>
+                <w:rFonts w:ascii="Times New Roman" w:hAnsi="Times New Roman"/>
+                <w:b/>
+                <w:i/>
+                <w:sz w:val="24"/>
+                <w:lang w:val="en-US"/>
+              </w:rPr>
+            </w:pPr>
+            <w:r>
+              <w:rPr>
+                <w:rFonts w:ascii="Times New Roman" w:hAnsi="Times New Roman"/>
+                <w:b/>
+                <w:i/>
+                <w:sz w:val="24"/>
+                <w:lang w:val="en-US"/>
+              </w:rPr>
+              <w:t xml:space="preserve">User </w:t>
+            </w:r>
+          </w:p>
+        </w:tc>
+      </w:tr>
+      <w:tr>
+        <w:tc>
+          <w:tcPr>
+            <w:tcW w:w="8136" w:type="dxa"/>
+          </w:tcPr>
+          <w:p>
+            <w:pPr>
+              <w:rPr>
+                <w:rFonts w:ascii="Times New Roman" w:hAnsi="Times New Roman"/>
+                <w:sz w:val="24"/>
+                <w:lang w:val="en-US"/>
+              </w:rPr>
+            </w:pPr>
+            <w:r>
+              <w:rPr>
+                <w:rFonts w:ascii="Times New Roman" w:hAnsi="Times New Roman"/>
+                <w:sz w:val="24"/>
+                <w:lang w:val="en-US"/>
+              </w:rPr>
+              <w:t xml:space="preserve">Can start a module </w:t>
+            </w:r>
+          </w:p>
+        </w:tc>
+      </w:tr>
+      <w:tr>
+        <w:tc>
+          <w:tcPr>
+            <w:tcW w:w="8136" w:type="dxa"/>
+          </w:tcPr>
+          <w:p>
+            <w:pPr>
+              <w:rPr>
+                <w:rFonts w:ascii="Times New Roman" w:hAnsi="Times New Roman"/>
+                <w:sz w:val="24"/>
+                <w:lang w:val="en-US"/>
+              </w:rPr>
+            </w:pPr>
+            <w:r>
+              <w:rPr>
+                <w:rFonts w:ascii="Times New Roman" w:hAnsi="Times New Roman"/>
+                <w:sz w:val="24"/>
+                <w:lang w:val="en-US"/>
+              </w:rPr>
+              <w:t>Can change account</w:t>
+            </w:r>
+            <w:r>
+              <w:rPr>
+                <w:rFonts w:ascii="Times New Roman" w:hAnsi="Times New Roman"/>
+                <w:sz w:val="24"/>
+                <w:lang w:val="en-US"/>
+              </w:rPr>
+              <w:t xml:space="preserve"> email address </w:t>
+            </w:r>
+          </w:p>
+        </w:tc>
+      </w:tr>
+      <w:tr>
+        <w:tc>
+          <w:tcPr>
+            <w:tcW w:w="8136" w:type="dxa"/>
+          </w:tcPr>
+          <w:p>
+            <w:pPr>
+              <w:rPr>
+                <w:rFonts w:ascii="Times New Roman" w:hAnsi="Times New Roman"/>
+                <w:sz w:val="24"/>
+                <w:lang w:val="en-US"/>
+              </w:rPr>
+            </w:pPr>
+            <w:r>
+              <w:rPr>
+                <w:rFonts w:ascii="Times New Roman" w:hAnsi="Times New Roman"/>
+                <w:sz w:val="24"/>
+                <w:lang w:val="en-US"/>
+              </w:rPr>
+              <w:t>Can change account</w:t>
+            </w:r>
+            <w:r>
+              <w:rPr>
+                <w:rFonts w:ascii="Times New Roman" w:hAnsi="Times New Roman"/>
+                <w:sz w:val="24"/>
+                <w:lang w:val="en-US"/>
+              </w:rPr>
+              <w:t xml:space="preserve"> password </w:t>
+            </w:r>
+          </w:p>
+        </w:tc>
+      </w:tr>
+      <w:tr>
+        <w:tc>
+          <w:tcPr>
+            <w:tcW w:w="8136" w:type="dxa"/>
+          </w:tcPr>
+          <w:p>
+            <w:pPr>
+              <w:rPr>
+                <w:rFonts w:ascii="Times New Roman" w:hAnsi="Times New Roman"/>
+                <w:sz w:val="24"/>
+                <w:lang w:val="en-US"/>
+              </w:rPr>
+            </w:pPr>
+            <w:r>
+              <w:rPr>
+                <w:rFonts w:ascii="Times New Roman" w:hAnsi="Times New Roman"/>
+                <w:sz w:val="24"/>
+                <w:lang w:val="en-US"/>
+              </w:rPr>
+              <w:t>Can start up a VM</w:t>
+            </w:r>
+            <w:r>
+              <w:rPr>
+                <w:rFonts w:ascii="Times New Roman" w:hAnsi="Times New Roman"/>
+                <w:sz w:val="24"/>
+                <w:lang w:val="en-US"/>
+              </w:rPr>
+              <w:t xml:space="preserve"> in </w:t>
+            </w:r>
+            <w:r>
+              <w:rPr>
+                <w:rFonts w:ascii="Times New Roman" w:hAnsi="Times New Roman"/>
+                <w:sz w:val="24"/>
+                <w:lang w:val="en-US"/>
+              </w:rPr>
+              <w:t xml:space="preserve">an </w:t>
+            </w:r>
+            <w:r>
+              <w:rPr>
+                <w:rFonts w:ascii="Times New Roman" w:hAnsi="Times New Roman"/>
+                <w:sz w:val="24"/>
+                <w:lang w:val="en-US"/>
+              </w:rPr>
+              <w:t>own</w:t>
+            </w:r>
+            <w:r>
+              <w:rPr>
+                <w:rFonts w:ascii="Times New Roman" w:hAnsi="Times New Roman"/>
+                <w:sz w:val="24"/>
+                <w:lang w:val="en-US"/>
+              </w:rPr>
+              <w:t>ed</w:t>
+            </w:r>
+            <w:r>
+              <w:rPr>
+                <w:rFonts w:ascii="Times New Roman" w:hAnsi="Times New Roman"/>
+                <w:sz w:val="24"/>
+                <w:lang w:val="en-US"/>
+              </w:rPr>
+              <w:t xml:space="preserve"> lab  </w:t>
+            </w:r>
+          </w:p>
+        </w:tc>
+      </w:tr>
+      <w:tr>
+        <w:tc>
+          <w:tcPr>
+            <w:tcW w:w="8136" w:type="dxa"/>
+          </w:tcPr>
+          <w:p>
+            <w:pPr>
+              <w:rPr>
+                <w:rFonts w:ascii="Times New Roman" w:hAnsi="Times New Roman"/>
+                <w:sz w:val="24"/>
+                <w:lang w:val="en-US"/>
+              </w:rPr>
+            </w:pPr>
+            <w:r>
+              <w:rPr>
+                <w:rFonts w:ascii="Times New Roman" w:hAnsi="Times New Roman"/>
+                <w:sz w:val="24"/>
+                <w:lang w:val="en-US"/>
+              </w:rPr>
+              <w:t>Can shut down a VM i</w:t>
+            </w:r>
+            <w:r>
+              <w:rPr>
+                <w:rFonts w:ascii="Times New Roman" w:hAnsi="Times New Roman"/>
+                <w:sz w:val="24"/>
+                <w:lang w:val="en-US"/>
+              </w:rPr>
+              <w:t xml:space="preserve">n </w:t>
+            </w:r>
+            <w:r>
+              <w:rPr>
+                <w:rFonts w:ascii="Times New Roman" w:hAnsi="Times New Roman"/>
+                <w:sz w:val="24"/>
+                <w:lang w:val="en-US"/>
+              </w:rPr>
+              <w:t>an</w:t>
+            </w:r>
+            <w:r>
+              <w:rPr>
+                <w:rFonts w:ascii="Times New Roman" w:hAnsi="Times New Roman"/>
+                <w:sz w:val="24"/>
+                <w:lang w:val="en-US"/>
+              </w:rPr>
+              <w:t xml:space="preserve"> own</w:t>
+            </w:r>
+            <w:r>
+              <w:rPr>
+                <w:rFonts w:ascii="Times New Roman" w:hAnsi="Times New Roman"/>
+                <w:sz w:val="24"/>
+                <w:lang w:val="en-US"/>
+              </w:rPr>
+              <w:t>ed</w:t>
+            </w:r>
+            <w:r>
+              <w:rPr>
+                <w:rFonts w:ascii="Times New Roman" w:hAnsi="Times New Roman"/>
+                <w:sz w:val="24"/>
+                <w:lang w:val="en-US"/>
+              </w:rPr>
+              <w:t xml:space="preserve"> lab </w:t>
+            </w:r>
+          </w:p>
+        </w:tc>
+      </w:tr>
+      <w:tr>
+        <w:tc>
+          <w:tcPr>
+            <w:tcW w:w="8136" w:type="dxa"/>
+          </w:tcPr>
+          <w:p>
+            <w:pPr>
+              <w:rPr>
+                <w:rFonts w:ascii="Times New Roman" w:hAnsi="Times New Roman"/>
+                <w:sz w:val="24"/>
+                <w:lang w:val="en-US"/>
+              </w:rPr>
+            </w:pPr>
+            <w:r>
+              <w:rPr>
+                <w:rFonts w:ascii="Times New Roman" w:hAnsi="Times New Roman"/>
+                <w:sz w:val="24"/>
+                <w:lang w:val="en-US"/>
+              </w:rPr>
+              <w:lastRenderedPageBreak/>
+              <w:t xml:space="preserve">Can create a snapshot of a </w:t>
+            </w:r>
+            <w:r>
+              <w:rPr>
+                <w:rFonts w:ascii="Times New Roman" w:hAnsi="Times New Roman"/>
+                <w:sz w:val="24"/>
+                <w:lang w:val="en-US"/>
+              </w:rPr>
+              <w:t>VM</w:t>
+            </w:r>
+            <w:r>
+              <w:rPr>
+                <w:rFonts w:ascii="Times New Roman" w:hAnsi="Times New Roman"/>
+                <w:sz w:val="24"/>
+                <w:lang w:val="en-US"/>
+              </w:rPr>
+              <w:t xml:space="preserve"> in </w:t>
+            </w:r>
+            <w:r>
+              <w:rPr>
+                <w:rFonts w:ascii="Times New Roman" w:hAnsi="Times New Roman"/>
+                <w:sz w:val="24"/>
+                <w:lang w:val="en-US"/>
+              </w:rPr>
+              <w:t>an</w:t>
+            </w:r>
+            <w:r>
+              <w:rPr>
+                <w:rFonts w:ascii="Times New Roman" w:hAnsi="Times New Roman"/>
+                <w:sz w:val="24"/>
+                <w:lang w:val="en-US"/>
+              </w:rPr>
+              <w:t xml:space="preserve"> own lab </w:t>
+            </w:r>
+          </w:p>
+        </w:tc>
+      </w:tr>
+      <w:tr>
+        <w:tc>
+          <w:tcPr>
+            <w:tcW w:w="8136" w:type="dxa"/>
+          </w:tcPr>
+          <w:p>
+            <w:pPr>
+              <w:rPr>
+                <w:rFonts w:ascii="Times New Roman" w:hAnsi="Times New Roman"/>
+                <w:sz w:val="24"/>
+                <w:lang w:val="en-US"/>
+              </w:rPr>
+            </w:pPr>
+            <w:r>
+              <w:rPr>
+                <w:rFonts w:ascii="Times New Roman" w:hAnsi="Times New Roman"/>
+                <w:sz w:val="24"/>
+                <w:lang w:val="en-US"/>
+              </w:rPr>
+              <w:t xml:space="preserve">Can restore a snapshot of a </w:t>
+            </w:r>
+            <w:r>
+              <w:rPr>
+                <w:rFonts w:ascii="Times New Roman" w:hAnsi="Times New Roman"/>
+                <w:sz w:val="24"/>
+                <w:lang w:val="en-US"/>
+              </w:rPr>
+              <w:t>VM</w:t>
+            </w:r>
+            <w:r>
+              <w:rPr>
+                <w:rFonts w:ascii="Times New Roman" w:hAnsi="Times New Roman"/>
+                <w:sz w:val="24"/>
+                <w:lang w:val="en-US"/>
+              </w:rPr>
+              <w:t xml:space="preserve"> in </w:t>
+            </w:r>
+            <w:r>
+              <w:rPr>
+                <w:rFonts w:ascii="Times New Roman" w:hAnsi="Times New Roman"/>
+                <w:sz w:val="24"/>
+                <w:lang w:val="en-US"/>
+              </w:rPr>
+              <w:t>an</w:t>
+            </w:r>
+            <w:r>
+              <w:rPr>
+                <w:rFonts w:ascii="Times New Roman" w:hAnsi="Times New Roman"/>
+                <w:sz w:val="24"/>
+                <w:lang w:val="en-US"/>
+              </w:rPr>
+              <w:t xml:space="preserve"> own lab</w:t>
+            </w:r>
+          </w:p>
+        </w:tc>
+      </w:tr>
+    </w:tbl>
+    <w:p>
+      <w:pPr>
+        <w:rPr>
+          <w:rFonts w:ascii="Times New Roman" w:hAnsi="Times New Roman"/>
+          <w:i/>
+          <w:sz w:val="24"/>
+          <w:lang w:val="en-US"/>
+        </w:rPr>
+      </w:pPr>
+    </w:p>
+    <w:tbl>
+      <w:tblPr>
+        <w:tblStyle w:val="TableGrid"/>
+        <w:tblW w:w="0" w:type="auto"/>
+        <w:tblLook w:val="04A0" w:firstRow="1" w:lastRow="0" w:firstColumn="1" w:lastColumn="0" w:noHBand="0" w:noVBand="1"/>
+      </w:tblPr>
+      <w:tblGrid>
+        <w:gridCol w:w="8136"/>
+      </w:tblGrid>
+      <w:tr>
+        <w:tc>
+          <w:tcPr>
+            <w:tcW w:w="8136" w:type="dxa"/>
+          </w:tcPr>
+          <w:p>
+            <w:pPr>
+              <w:rPr>
+                <w:rFonts w:ascii="Times New Roman" w:hAnsi="Times New Roman"/>
+                <w:b/>
+                <w:i/>
+                <w:sz w:val="24"/>
+                <w:lang w:val="en-US"/>
+              </w:rPr>
+            </w:pPr>
+            <w:r>
+              <w:rPr>
+                <w:rFonts w:ascii="Times New Roman" w:hAnsi="Times New Roman"/>
+                <w:b/>
+                <w:i/>
+                <w:sz w:val="24"/>
+                <w:lang w:val="en-US"/>
+              </w:rPr>
+              <w:t xml:space="preserve">Staff </w:t>
+            </w:r>
+          </w:p>
+        </w:tc>
+      </w:tr>
+      <w:tr>
+        <w:tc>
+          <w:tcPr>
+            <w:tcW w:w="8136" w:type="dxa"/>
+          </w:tcPr>
+          <w:p>
+            <w:pPr>
+              <w:rPr>
+                <w:rFonts w:ascii="Times New Roman" w:hAnsi="Times New Roman"/>
+                <w:sz w:val="24"/>
+                <w:lang w:val="en-US"/>
+              </w:rPr>
+            </w:pPr>
+            <w:r>
+              <w:rPr>
+                <w:rFonts w:ascii="Times New Roman" w:hAnsi="Times New Roman"/>
+                <w:sz w:val="24"/>
+                <w:lang w:val="en-US"/>
+              </w:rPr>
+              <w:t xml:space="preserve">Can create private modules </w:t>
+            </w:r>
+          </w:p>
+        </w:tc>
+      </w:tr>
+      <w:tr>
+        <w:tc>
+          <w:tcPr>
+            <w:tcW w:w="8136" w:type="dxa"/>
+          </w:tcPr>
+          <w:p>
+            <w:pPr>
+              <w:rPr>
+                <w:rFonts w:ascii="Times New Roman" w:hAnsi="Times New Roman"/>
+                <w:sz w:val="24"/>
+                <w:lang w:val="en-US"/>
+              </w:rPr>
+            </w:pPr>
+            <w:r>
+              <w:rPr>
+                <w:rFonts w:ascii="Times New Roman" w:hAnsi="Times New Roman"/>
+                <w:sz w:val="24"/>
+                <w:lang w:val="en-US"/>
+              </w:rPr>
+              <w:t xml:space="preserve">Can edit </w:t>
+            </w:r>
+            <w:r>
+              <w:rPr>
+                <w:rFonts w:ascii="Times New Roman" w:hAnsi="Times New Roman"/>
+                <w:sz w:val="24"/>
+                <w:lang w:val="en-US"/>
+              </w:rPr>
+              <w:t>owned</w:t>
+            </w:r>
+            <w:r>
+              <w:rPr>
+                <w:rFonts w:ascii="Times New Roman" w:hAnsi="Times New Roman"/>
+                <w:sz w:val="24"/>
+                <w:lang w:val="en-US"/>
+              </w:rPr>
+              <w:t xml:space="preserve"> private modules </w:t>
+            </w:r>
+          </w:p>
+        </w:tc>
+      </w:tr>
+      <w:tr>
+        <w:tc>
+          <w:tcPr>
+            <w:tcW w:w="8136" w:type="dxa"/>
+          </w:tcPr>
+          <w:p>
+            <w:pPr>
+              <w:rPr>
+                <w:rFonts w:ascii="Times New Roman" w:hAnsi="Times New Roman"/>
+                <w:sz w:val="24"/>
+                <w:lang w:val="en-US"/>
+              </w:rPr>
+            </w:pPr>
+            <w:r>
+              <w:rPr>
+                <w:rFonts w:ascii="Times New Roman" w:hAnsi="Times New Roman"/>
+                <w:sz w:val="24"/>
+                <w:lang w:val="en-US"/>
+              </w:rPr>
+              <w:t xml:space="preserve">Can set a start and end date for </w:t>
+            </w:r>
+            <w:r>
+              <w:rPr>
+                <w:rFonts w:ascii="Times New Roman" w:hAnsi="Times New Roman"/>
+                <w:sz w:val="24"/>
+                <w:lang w:val="en-US"/>
+              </w:rPr>
+              <w:t>owned</w:t>
+            </w:r>
+            <w:r>
+              <w:rPr>
+                <w:rFonts w:ascii="Times New Roman" w:hAnsi="Times New Roman"/>
+                <w:sz w:val="24"/>
+                <w:lang w:val="en-US"/>
+              </w:rPr>
+              <w:t xml:space="preserve"> private modules they own. </w:t>
+            </w:r>
+          </w:p>
+        </w:tc>
+      </w:tr>
+      <w:tr>
+        <w:tc>
+          <w:tcPr>
+            <w:tcW w:w="8136" w:type="dxa"/>
+          </w:tcPr>
+          <w:p>
+            <w:pPr>
+              <w:rPr>
+                <w:rFonts w:ascii="Times New Roman" w:hAnsi="Times New Roman"/>
+                <w:sz w:val="24"/>
+                <w:lang w:val="en-US"/>
+              </w:rPr>
+            </w:pPr>
+            <w:r>
+              <w:rPr>
+                <w:rFonts w:ascii="Times New Roman" w:hAnsi="Times New Roman"/>
+                <w:sz w:val="24"/>
+                <w:lang w:val="en-US"/>
+              </w:rPr>
+              <w:t xml:space="preserve">Can share </w:t>
+            </w:r>
+            <w:r>
+              <w:rPr>
+                <w:rFonts w:ascii="Times New Roman" w:hAnsi="Times New Roman"/>
+                <w:sz w:val="24"/>
+                <w:lang w:val="en-US"/>
+              </w:rPr>
+              <w:t>owned</w:t>
+            </w:r>
+            <w:r>
+              <w:rPr>
+                <w:rFonts w:ascii="Times New Roman" w:hAnsi="Times New Roman"/>
+                <w:sz w:val="24"/>
+                <w:lang w:val="en-US"/>
+              </w:rPr>
+              <w:t xml:space="preserve"> module</w:t>
+            </w:r>
+            <w:r>
+              <w:rPr>
+                <w:rFonts w:ascii="Times New Roman" w:hAnsi="Times New Roman"/>
+                <w:sz w:val="24"/>
+                <w:lang w:val="en-US"/>
+              </w:rPr>
+              <w:t>s using</w:t>
+            </w:r>
+            <w:r>
+              <w:rPr>
+                <w:rFonts w:ascii="Times New Roman" w:hAnsi="Times New Roman"/>
+                <w:sz w:val="24"/>
+                <w:lang w:val="en-US"/>
+              </w:rPr>
+              <w:t xml:space="preserve"> link</w:t>
+            </w:r>
+            <w:r>
+              <w:rPr>
+                <w:rFonts w:ascii="Times New Roman" w:hAnsi="Times New Roman"/>
+                <w:sz w:val="24"/>
+                <w:lang w:val="en-US"/>
+              </w:rPr>
+              <w:t>s</w:t>
+            </w:r>
+            <w:r>
+              <w:rPr>
+                <w:rFonts w:ascii="Times New Roman" w:hAnsi="Times New Roman"/>
+                <w:sz w:val="24"/>
+                <w:lang w:val="en-US"/>
+              </w:rPr>
+              <w:t xml:space="preserve"> </w:t>
+            </w:r>
+          </w:p>
+        </w:tc>
+      </w:tr>
+    </w:tbl>
     <w:p>
       <w:pPr>
         <w:pStyle w:val="Heading3"/>
         <w:spacing w:before="0" w:line="480" w:lineRule="auto"/>
-        <w:rPr>
-          <w:lang w:val="en-US"/>
-        </w:rPr>
-      </w:pPr>
-      <w:r>
         <w:rPr>
           <w:color w:val="auto"/>
           <w:sz w:val="32"/>
           <w:szCs w:val="32"/>
           <w:lang w:val="en-US"/>
         </w:rPr>
-        <w:t>1.7 Boundary Conditions</w:t>
-      </w:r>
-    </w:p>
-    <w:p>
-      <w:pPr>
-        <w:pStyle w:val="Heading1"/>
-        <w:jc w:val="left"/>
-        <w:rPr>
-          <w:b/>
-          <w:lang w:val="en-US"/>
-        </w:rPr>
-      </w:pPr>
-    </w:p>
-    <w:p>
-      <w:pPr>
-        <w:pStyle w:val="Heading1"/>
-        <w:jc w:val="left"/>
-        <w:rPr>
-          <w:b/>
-          <w:lang w:val="en-US"/>
-        </w:rPr>
-      </w:pPr>
-      <w:r>
-        <w:rPr>
-          <w:b/>
-          <w:lang w:val="en-US"/>
-        </w:rPr>
-        <w:t xml:space="preserve">2. </w:t>
-      </w:r>
-      <w:r>
-        <w:rPr>
-          <w:b/>
-          <w:lang w:val="en-US"/>
-        </w:rPr>
-        <w:t xml:space="preserve">Basic components </w:t>
-      </w:r>
-      <w:r>
-        <w:rPr>
-          <w:b/>
-          <w:lang w:val="en-US"/>
-        </w:rPr>
-        <w:t xml:space="preserve">Project </w:t>
-      </w:r>
-      <w:r>
-        <w:rPr>
-          <w:b/>
-          <w:lang w:val="en-US"/>
-        </w:rPr>
-        <w:t>Description</w:t>
-      </w:r>
+      </w:pPr>
+    </w:p>
+    <w:tbl>
+      <w:tblPr>
+        <w:tblStyle w:val="TableGrid"/>
+        <w:tblW w:w="0" w:type="auto"/>
+        <w:tblLook w:val="04A0" w:firstRow="1" w:lastRow="0" w:firstColumn="1" w:lastColumn="0" w:noHBand="0" w:noVBand="1"/>
+      </w:tblPr>
+      <w:tblGrid>
+        <w:gridCol w:w="8136"/>
+      </w:tblGrid>
+      <w:tr>
+        <w:tc>
+          <w:tcPr>
+            <w:tcW w:w="8136" w:type="dxa"/>
+          </w:tcPr>
+          <w:p>
+            <w:pPr>
+              <w:rPr>
+                <w:rFonts w:ascii="Times New Roman" w:hAnsi="Times New Roman"/>
+                <w:b/>
+                <w:i/>
+                <w:sz w:val="24"/>
+                <w:lang w:val="en-US"/>
+              </w:rPr>
+            </w:pPr>
+            <w:r>
+              <w:rPr>
+                <w:rFonts w:ascii="Times New Roman" w:hAnsi="Times New Roman"/>
+                <w:b/>
+                <w:i/>
+                <w:sz w:val="24"/>
+                <w:lang w:val="en-US"/>
+              </w:rPr>
+              <w:t xml:space="preserve">Admin </w:t>
+            </w:r>
+          </w:p>
+        </w:tc>
+      </w:tr>
+      <w:tr>
+        <w:tc>
+          <w:tcPr>
+            <w:tcW w:w="8136" w:type="dxa"/>
+          </w:tcPr>
+          <w:p>
+            <w:pPr>
+              <w:rPr>
+                <w:rFonts w:ascii="Times New Roman" w:hAnsi="Times New Roman"/>
+                <w:sz w:val="24"/>
+                <w:lang w:val="en-US"/>
+              </w:rPr>
+            </w:pPr>
+            <w:r>
+              <w:rPr>
+                <w:rFonts w:ascii="Times New Roman" w:hAnsi="Times New Roman"/>
+                <w:sz w:val="24"/>
+                <w:lang w:val="en-US"/>
+              </w:rPr>
+              <w:t>Can do everything that staff and user can</w:t>
+            </w:r>
+          </w:p>
+        </w:tc>
+      </w:tr>
+      <w:tr>
+        <w:tc>
+          <w:tcPr>
+            <w:tcW w:w="8136" w:type="dxa"/>
+          </w:tcPr>
+          <w:p>
+            <w:pPr>
+              <w:rPr>
+                <w:rFonts w:ascii="Times New Roman" w:hAnsi="Times New Roman"/>
+                <w:sz w:val="24"/>
+                <w:lang w:val="en-US"/>
+              </w:rPr>
+            </w:pPr>
+            <w:r>
+              <w:rPr>
+                <w:rFonts w:ascii="Times New Roman" w:hAnsi="Times New Roman"/>
+                <w:sz w:val="24"/>
+                <w:lang w:val="en-US"/>
+              </w:rPr>
+              <w:t xml:space="preserve">Can create public modules </w:t>
+            </w:r>
+          </w:p>
+        </w:tc>
+      </w:tr>
+      <w:tr>
+        <w:tc>
+          <w:tcPr>
+            <w:tcW w:w="8136" w:type="dxa"/>
+          </w:tcPr>
+          <w:p>
+            <w:pPr>
+              <w:rPr>
+                <w:rFonts w:ascii="Times New Roman" w:hAnsi="Times New Roman"/>
+                <w:sz w:val="24"/>
+                <w:lang w:val="en-US"/>
+              </w:rPr>
+            </w:pPr>
+            <w:r>
+              <w:rPr>
+                <w:rFonts w:ascii="Times New Roman" w:hAnsi="Times New Roman"/>
+                <w:sz w:val="24"/>
+                <w:lang w:val="en-US"/>
+              </w:rPr>
+              <w:t xml:space="preserve">Can promote users to staff or admin </w:t>
+            </w:r>
+          </w:p>
+        </w:tc>
+      </w:tr>
+    </w:tbl>
+    <w:p>
+      <w:pPr>
+        <w:rPr>
+          <w:lang w:val="en-US"/>
+        </w:rPr>
+      </w:pPr>
     </w:p>
     <w:p>
       <w:pPr>
@@ -3058,15 +4121,18 @@
           <w:lang w:val="en-US"/>
         </w:rPr>
       </w:pPr>
-      <w:r>
+    </w:p>
+    <w:p>
+      <w:pPr>
+        <w:pStyle w:val="Heading3"/>
+        <w:spacing w:before="0" w:line="480" w:lineRule="auto"/>
         <w:rPr>
           <w:color w:val="auto"/>
           <w:sz w:val="32"/>
           <w:szCs w:val="32"/>
           <w:lang w:val="en-US"/>
         </w:rPr>
-        <w:t xml:space="preserve">2.1 </w:t>
-      </w:r>
+      </w:pPr>
       <w:r>
         <w:rPr>
           <w:color w:val="auto"/>
@@ -3074,7 +4140,276 @@
           <w:szCs w:val="32"/>
           <w:lang w:val="en-US"/>
         </w:rPr>
-        <w:t>Use Cases</w:t>
+        <w:t>1.6 Global Software Control</w:t>
+      </w:r>
+    </w:p>
+    <w:p>
+      <w:pPr>
+        <w:rPr>
+          <w:rFonts w:ascii="Times New Roman" w:hAnsi="Times New Roman"/>
+          <w:sz w:val="24"/>
+          <w:lang w:val="en-US"/>
+        </w:rPr>
+      </w:pPr>
+      <w:r>
+        <w:rPr>
+          <w:rFonts w:ascii="Segoe UI" w:hAnsi="Segoe UI" w:cs="Segoe UI"/>
+          <w:color w:val="24292E"/>
+          <w:shd w:val="clear" w:color="auto" w:fill="FFFFFF"/>
+          <w:lang w:val="en-US"/>
+        </w:rPr>
+        <w:t xml:space="preserve">According to </w:t>
+      </w:r>
+      <w:proofErr w:type="spellStart"/>
+      <w:r>
+        <w:rPr>
+          <w:rFonts w:ascii="Times New Roman" w:hAnsi="Times New Roman"/>
+          <w:sz w:val="24"/>
+          <w:szCs w:val="24"/>
+          <w:lang w:val="en-US"/>
+        </w:rPr>
+        <w:t>Gallavin</w:t>
+      </w:r>
+      <w:proofErr w:type="spellEnd"/>
+      <w:r>
+        <w:rPr>
+          <w:rFonts w:ascii="Times New Roman" w:hAnsi="Times New Roman"/>
+          <w:sz w:val="24"/>
+          <w:szCs w:val="24"/>
+          <w:lang w:val="en-US"/>
+        </w:rPr>
+        <w:t xml:space="preserve"> et al. (2019)</w:t>
+      </w:r>
+      <w:proofErr w:type="gramStart"/>
+      <w:r>
+        <w:rPr>
+          <w:rFonts w:ascii="Times New Roman" w:hAnsi="Times New Roman"/>
+          <w:sz w:val="24"/>
+          <w:szCs w:val="24"/>
+          <w:lang w:val="en-US"/>
+        </w:rPr>
+        <w:t xml:space="preserve">, </w:t>
+      </w:r>
+      <w:r>
+        <w:rPr>
+          <w:rFonts w:ascii="Times New Roman" w:hAnsi="Times New Roman"/>
+          <w:sz w:val="24"/>
+          <w:szCs w:val="24"/>
+          <w:lang w:val="en-US"/>
+        </w:rPr>
+        <w:t xml:space="preserve"> t</w:t>
+      </w:r>
+      <w:r>
+        <w:rPr>
+          <w:rFonts w:ascii="Times New Roman" w:hAnsi="Times New Roman"/>
+          <w:sz w:val="24"/>
+          <w:lang w:val="en-US"/>
+        </w:rPr>
+        <w:t>he</w:t>
+      </w:r>
+      <w:proofErr w:type="gramEnd"/>
+      <w:r>
+        <w:rPr>
+          <w:rFonts w:ascii="Times New Roman" w:hAnsi="Times New Roman"/>
+          <w:sz w:val="24"/>
+          <w:lang w:val="en-US"/>
+        </w:rPr>
+        <w:t xml:space="preserve"> control flow of the backend is asynchronous. It uses a t</w:t>
+      </w:r>
+      <w:r>
+        <w:rPr>
+          <w:rFonts w:ascii="Times New Roman" w:hAnsi="Times New Roman"/>
+          <w:sz w:val="24"/>
+          <w:lang w:val="en-US"/>
+        </w:rPr>
+        <w:t xml:space="preserve">hread pool to run tasks in the </w:t>
+      </w:r>
+      <w:r>
+        <w:rPr>
+          <w:rFonts w:ascii="Times New Roman" w:hAnsi="Times New Roman"/>
+          <w:sz w:val="24"/>
+          <w:lang w:val="en-US"/>
+        </w:rPr>
+        <w:t>background and start on the next line of code after the asynchronous call. This allo</w:t>
+      </w:r>
+      <w:r>
+        <w:rPr>
+          <w:rFonts w:ascii="Times New Roman" w:hAnsi="Times New Roman"/>
+          <w:sz w:val="24"/>
+          <w:lang w:val="en-US"/>
+        </w:rPr>
+        <w:t xml:space="preserve">ws for </w:t>
+      </w:r>
+      <w:r>
+        <w:rPr>
+          <w:rFonts w:ascii="Times New Roman" w:hAnsi="Times New Roman"/>
+          <w:sz w:val="24"/>
+          <w:lang w:val="en-US"/>
+        </w:rPr>
+        <w:t xml:space="preserve">efficient handling of </w:t>
+      </w:r>
+      <w:r>
+        <w:rPr>
+          <w:rFonts w:ascii="Times New Roman" w:hAnsi="Times New Roman"/>
+          <w:sz w:val="24"/>
+          <w:lang w:val="en-US"/>
+        </w:rPr>
+        <w:t xml:space="preserve">API </w:t>
+      </w:r>
+      <w:r>
+        <w:rPr>
+          <w:rFonts w:ascii="Times New Roman" w:hAnsi="Times New Roman"/>
+          <w:sz w:val="24"/>
+          <w:lang w:val="en-US"/>
+        </w:rPr>
+        <w:t>requests wit</w:t>
+      </w:r>
+      <w:r>
+        <w:rPr>
+          <w:rFonts w:ascii="Times New Roman" w:hAnsi="Times New Roman"/>
+          <w:sz w:val="24"/>
+          <w:lang w:val="en-US"/>
+        </w:rPr>
+        <w:t xml:space="preserve">hout blocking new connections. </w:t>
+      </w:r>
+    </w:p>
+    <w:p>
+      <w:pPr>
+        <w:rPr>
+          <w:rFonts w:ascii="Times New Roman" w:hAnsi="Times New Roman"/>
+          <w:sz w:val="24"/>
+          <w:lang w:val="en-US"/>
+        </w:rPr>
+      </w:pPr>
+      <w:r>
+        <w:rPr>
+          <w:rFonts w:ascii="Times New Roman" w:hAnsi="Times New Roman"/>
+          <w:sz w:val="24"/>
+          <w:lang w:val="en-US"/>
+        </w:rPr>
+        <w:t>The front end uses asynchronous and event-driven control flo</w:t>
+      </w:r>
+      <w:r>
+        <w:rPr>
+          <w:rFonts w:ascii="Times New Roman" w:hAnsi="Times New Roman"/>
+          <w:sz w:val="24"/>
+          <w:lang w:val="en-US"/>
+        </w:rPr>
+        <w:t xml:space="preserve">ws. Asynchronous code flows as </w:t>
+      </w:r>
+      <w:r>
+        <w:rPr>
+          <w:rFonts w:ascii="Times New Roman" w:hAnsi="Times New Roman"/>
+          <w:sz w:val="24"/>
+          <w:lang w:val="en-US"/>
+        </w:rPr>
+        <w:t>described above are used for network requests. However</w:t>
+      </w:r>
+      <w:r>
+        <w:rPr>
+          <w:rFonts w:ascii="Times New Roman" w:hAnsi="Times New Roman"/>
+          <w:sz w:val="24"/>
+          <w:lang w:val="en-US"/>
+        </w:rPr>
+        <w:t>,</w:t>
+      </w:r>
+      <w:r>
+        <w:rPr>
+          <w:rFonts w:ascii="Times New Roman" w:hAnsi="Times New Roman"/>
+          <w:sz w:val="24"/>
+          <w:lang w:val="en-US"/>
+        </w:rPr>
+        <w:t xml:space="preserve"> </w:t>
+      </w:r>
+      <w:r>
+        <w:rPr>
+          <w:rFonts w:ascii="Times New Roman" w:hAnsi="Times New Roman"/>
+          <w:sz w:val="24"/>
+          <w:lang w:val="en-US"/>
+        </w:rPr>
+        <w:t>JavaScript/Typescript</w:t>
+      </w:r>
+      <w:r>
+        <w:rPr>
+          <w:rFonts w:ascii="Times New Roman" w:hAnsi="Times New Roman"/>
+          <w:sz w:val="24"/>
+          <w:lang w:val="en-US"/>
+        </w:rPr>
+        <w:t xml:space="preserve"> is single threaded, </w:t>
+      </w:r>
+      <w:r>
+        <w:rPr>
+          <w:rFonts w:ascii="Times New Roman" w:hAnsi="Times New Roman"/>
+          <w:sz w:val="24"/>
+          <w:lang w:val="en-US"/>
+        </w:rPr>
+        <w:t xml:space="preserve">and </w:t>
+      </w:r>
+      <w:r>
+        <w:rPr>
+          <w:rFonts w:ascii="Times New Roman" w:hAnsi="Times New Roman"/>
+          <w:sz w:val="24"/>
+          <w:lang w:val="en-US"/>
+        </w:rPr>
+        <w:t xml:space="preserve">there </w:t>
+      </w:r>
+      <w:r>
+        <w:rPr>
+          <w:rFonts w:ascii="Times New Roman" w:hAnsi="Times New Roman"/>
+          <w:sz w:val="24"/>
+          <w:lang w:val="en-US"/>
+        </w:rPr>
+        <w:t xml:space="preserve">is no </w:t>
+      </w:r>
+      <w:proofErr w:type="spellStart"/>
+      <w:r>
+        <w:rPr>
+          <w:rFonts w:ascii="Times New Roman" w:hAnsi="Times New Roman"/>
+          <w:sz w:val="24"/>
+          <w:lang w:val="en-US"/>
+        </w:rPr>
+        <w:t>threadpool</w:t>
+      </w:r>
+      <w:proofErr w:type="spellEnd"/>
+      <w:r>
+        <w:rPr>
+          <w:rFonts w:ascii="Times New Roman" w:hAnsi="Times New Roman"/>
+          <w:sz w:val="24"/>
+          <w:lang w:val="en-US"/>
+        </w:rPr>
+        <w:t>. Asynchronous methods are crucial to keeping th</w:t>
+      </w:r>
+      <w:r>
+        <w:rPr>
+          <w:rFonts w:ascii="Times New Roman" w:hAnsi="Times New Roman"/>
+          <w:sz w:val="24"/>
+          <w:lang w:val="en-US"/>
+        </w:rPr>
+        <w:t xml:space="preserve">e UI smooth. Button clicks and </w:t>
+      </w:r>
+      <w:r>
+        <w:rPr>
+          <w:rFonts w:ascii="Times New Roman" w:hAnsi="Times New Roman"/>
+          <w:sz w:val="24"/>
+          <w:lang w:val="en-US"/>
+        </w:rPr>
+        <w:t>input changes are tracked using event based code flow. When t</w:t>
+      </w:r>
+      <w:r>
+        <w:rPr>
+          <w:rFonts w:ascii="Times New Roman" w:hAnsi="Times New Roman"/>
+          <w:sz w:val="24"/>
+          <w:lang w:val="en-US"/>
+        </w:rPr>
+        <w:t xml:space="preserve">he login button is pressed, it </w:t>
+      </w:r>
+      <w:r>
+        <w:rPr>
+          <w:rFonts w:ascii="Times New Roman" w:hAnsi="Times New Roman"/>
+          <w:sz w:val="24"/>
+          <w:lang w:val="en-US"/>
+        </w:rPr>
+        <w:t>fires an event that initiates the form checking process.</w:t>
       </w:r>
     </w:p>
     <w:p>
@@ -3095,38 +4430,911 @@
           <w:szCs w:val="32"/>
           <w:lang w:val="en-US"/>
         </w:rPr>
-        <w:t xml:space="preserve">2.2 </w:t>
-      </w:r>
-      <w:r>
+        <w:lastRenderedPageBreak/>
+        <w:t>1.7 Boundary Conditions</w:t>
+      </w:r>
+    </w:p>
+    <w:p>
+      <w:pPr>
+        <w:rPr>
+          <w:rFonts w:ascii="Times New Roman" w:hAnsi="Times New Roman"/>
+          <w:sz w:val="24"/>
+          <w:lang w:val="en-US"/>
+        </w:rPr>
+      </w:pPr>
+      <w:r>
+        <w:rPr>
+          <w:rFonts w:ascii="Segoe UI" w:hAnsi="Segoe UI" w:cs="Segoe UI"/>
+          <w:color w:val="24292E"/>
+          <w:shd w:val="clear" w:color="auto" w:fill="FFFFFF"/>
+          <w:lang w:val="en-US"/>
+        </w:rPr>
+        <w:t xml:space="preserve">According to </w:t>
+      </w:r>
+      <w:proofErr w:type="spellStart"/>
+      <w:r>
+        <w:rPr>
+          <w:rFonts w:ascii="Times New Roman" w:hAnsi="Times New Roman"/>
+          <w:sz w:val="24"/>
+          <w:szCs w:val="24"/>
+          <w:lang w:val="en-US"/>
+        </w:rPr>
+        <w:t>Gallavin</w:t>
+      </w:r>
+      <w:proofErr w:type="spellEnd"/>
+      <w:r>
+        <w:rPr>
+          <w:rFonts w:ascii="Times New Roman" w:hAnsi="Times New Roman"/>
+          <w:sz w:val="24"/>
+          <w:szCs w:val="24"/>
+          <w:lang w:val="en-US"/>
+        </w:rPr>
+        <w:t xml:space="preserve"> et al. (2019)</w:t>
+      </w:r>
+      <w:r>
+        <w:rPr>
+          <w:rFonts w:ascii="Times New Roman" w:hAnsi="Times New Roman"/>
+          <w:sz w:val="24"/>
+          <w:szCs w:val="24"/>
+          <w:lang w:val="en-US"/>
+        </w:rPr>
+        <w:t>, t</w:t>
+      </w:r>
+      <w:r>
+        <w:rPr>
+          <w:rFonts w:ascii="Times New Roman" w:hAnsi="Times New Roman"/>
+          <w:sz w:val="24"/>
+          <w:lang w:val="en-US"/>
+        </w:rPr>
+        <w:t>he Backend syst</w:t>
+      </w:r>
+      <w:r>
+        <w:rPr>
+          <w:rFonts w:ascii="Times New Roman" w:hAnsi="Times New Roman"/>
+          <w:sz w:val="24"/>
+          <w:lang w:val="en-US"/>
+        </w:rPr>
+        <w:t>em can be started up using the D</w:t>
+      </w:r>
+      <w:r>
+        <w:rPr>
+          <w:rFonts w:ascii="Times New Roman" w:hAnsi="Times New Roman"/>
+          <w:sz w:val="24"/>
+          <w:lang w:val="en-US"/>
+        </w:rPr>
+        <w:t xml:space="preserve">otnet </w:t>
+      </w:r>
+      <w:r>
+        <w:rPr>
+          <w:rFonts w:ascii="Times New Roman" w:hAnsi="Times New Roman"/>
+          <w:sz w:val="24"/>
+          <w:lang w:val="en-US"/>
+        </w:rPr>
+        <w:t xml:space="preserve">CLI </w:t>
+      </w:r>
+      <w:r>
+        <w:rPr>
+          <w:rFonts w:ascii="Times New Roman" w:hAnsi="Times New Roman"/>
+          <w:sz w:val="24"/>
+          <w:lang w:val="en-US"/>
+        </w:rPr>
+        <w:t xml:space="preserve">runtime. This is built into a </w:t>
+      </w:r>
+      <w:proofErr w:type="spellStart"/>
+      <w:r>
+        <w:rPr>
+          <w:rFonts w:ascii="Times New Roman" w:hAnsi="Times New Roman"/>
+          <w:sz w:val="24"/>
+          <w:lang w:val="en-US"/>
+        </w:rPr>
+        <w:t>systemd</w:t>
+      </w:r>
+      <w:proofErr w:type="spellEnd"/>
+      <w:r>
+        <w:rPr>
+          <w:rFonts w:ascii="Times New Roman" w:hAnsi="Times New Roman"/>
+          <w:sz w:val="24"/>
+          <w:lang w:val="en-US"/>
+        </w:rPr>
+        <w:t xml:space="preserve"> service that can be started and stopped. Running the command </w:t>
+      </w:r>
+      <w:proofErr w:type="spellStart"/>
+      <w:r>
+        <w:rPr>
+          <w:rFonts w:ascii="Times New Roman" w:hAnsi="Times New Roman"/>
+          <w:sz w:val="24"/>
+          <w:lang w:val="en-US"/>
+        </w:rPr>
+        <w:t>dotnet</w:t>
+      </w:r>
+      <w:proofErr w:type="spellEnd"/>
+      <w:r>
+        <w:rPr>
+          <w:rFonts w:ascii="Times New Roman" w:hAnsi="Times New Roman"/>
+          <w:sz w:val="24"/>
+          <w:lang w:val="en-US"/>
+        </w:rPr>
+        <w:t xml:space="preserve"> </w:t>
+      </w:r>
+      <w:proofErr w:type="spellStart"/>
+      <w:r>
+        <w:rPr>
+          <w:rFonts w:ascii="Times New Roman" w:hAnsi="Times New Roman"/>
+          <w:sz w:val="24"/>
+          <w:lang w:val="en-US"/>
+        </w:rPr>
+        <w:t>ef</w:t>
+      </w:r>
+      <w:proofErr w:type="spellEnd"/>
+      <w:r>
+        <w:rPr>
+          <w:rFonts w:ascii="Times New Roman" w:hAnsi="Times New Roman"/>
+          <w:sz w:val="24"/>
+          <w:lang w:val="en-US"/>
+        </w:rPr>
+        <w:t xml:space="preserve"> database update will </w:t>
+      </w:r>
+      <w:r>
+        <w:rPr>
+          <w:rFonts w:ascii="Times New Roman" w:hAnsi="Times New Roman"/>
+          <w:sz w:val="24"/>
+          <w:lang w:val="en-US"/>
+        </w:rPr>
+        <w:t>update the database’s schema to match the version deployed. Th</w:t>
+      </w:r>
+      <w:r>
+        <w:rPr>
+          <w:rFonts w:ascii="Times New Roman" w:hAnsi="Times New Roman"/>
+          <w:sz w:val="24"/>
+          <w:lang w:val="en-US"/>
+        </w:rPr>
+        <w:t xml:space="preserve">is will run automatically when </w:t>
+      </w:r>
+      <w:r>
+        <w:rPr>
+          <w:rFonts w:ascii="Times New Roman" w:hAnsi="Times New Roman"/>
+          <w:sz w:val="24"/>
+          <w:lang w:val="en-US"/>
+        </w:rPr>
+        <w:t>a new version of the system is deployed. Shutting down the bac</w:t>
+      </w:r>
+      <w:r>
+        <w:rPr>
+          <w:rFonts w:ascii="Times New Roman" w:hAnsi="Times New Roman"/>
+          <w:sz w:val="24"/>
+          <w:lang w:val="en-US"/>
+        </w:rPr>
+        <w:t xml:space="preserve">kend can be triggered with the </w:t>
+      </w:r>
+      <w:r>
+        <w:rPr>
+          <w:rFonts w:ascii="Times New Roman" w:hAnsi="Times New Roman"/>
+          <w:sz w:val="24"/>
+          <w:lang w:val="en-US"/>
+        </w:rPr>
+        <w:t xml:space="preserve">standard </w:t>
+      </w:r>
+      <w:proofErr w:type="spellStart"/>
+      <w:r>
+        <w:rPr>
+          <w:rFonts w:ascii="Times New Roman" w:hAnsi="Times New Roman"/>
+          <w:sz w:val="24"/>
+          <w:lang w:val="en-US"/>
+        </w:rPr>
+        <w:t>systemd</w:t>
+      </w:r>
+      <w:proofErr w:type="spellEnd"/>
+      <w:r>
+        <w:rPr>
+          <w:rFonts w:ascii="Times New Roman" w:hAnsi="Times New Roman"/>
+          <w:sz w:val="24"/>
+          <w:lang w:val="en-US"/>
+        </w:rPr>
+        <w:t xml:space="preserve"> stop command. The backend application wi</w:t>
+      </w:r>
+      <w:r>
+        <w:rPr>
+          <w:rFonts w:ascii="Times New Roman" w:hAnsi="Times New Roman"/>
+          <w:sz w:val="24"/>
+          <w:lang w:val="en-US"/>
+        </w:rPr>
+        <w:t xml:space="preserve">ll utilize </w:t>
+      </w:r>
+      <w:proofErr w:type="spellStart"/>
+      <w:r>
+        <w:rPr>
+          <w:rFonts w:ascii="Times New Roman" w:hAnsi="Times New Roman"/>
+          <w:sz w:val="24"/>
+          <w:lang w:val="en-US"/>
+        </w:rPr>
+        <w:t>logstash</w:t>
+      </w:r>
+      <w:proofErr w:type="spellEnd"/>
+      <w:r>
+        <w:rPr>
+          <w:rFonts w:ascii="Times New Roman" w:hAnsi="Times New Roman"/>
+          <w:sz w:val="24"/>
+          <w:lang w:val="en-US"/>
+        </w:rPr>
+        <w:t xml:space="preserve"> to log all </w:t>
+      </w:r>
+      <w:r>
+        <w:rPr>
+          <w:rFonts w:ascii="Times New Roman" w:hAnsi="Times New Roman"/>
+          <w:sz w:val="24"/>
+          <w:lang w:val="en-US"/>
+        </w:rPr>
+        <w:t>unhandled errors into a database for logs. From there we</w:t>
+      </w:r>
+      <w:r>
+        <w:rPr>
+          <w:rFonts w:ascii="Times New Roman" w:hAnsi="Times New Roman"/>
+          <w:sz w:val="24"/>
+          <w:lang w:val="en-US"/>
+        </w:rPr>
+        <w:t xml:space="preserve"> can analyze the errors from a </w:t>
+      </w:r>
+      <w:r>
+        <w:rPr>
+          <w:rFonts w:ascii="Times New Roman" w:hAnsi="Times New Roman"/>
+          <w:sz w:val="24"/>
+          <w:lang w:val="en-US"/>
+        </w:rPr>
+        <w:t>graphical UI enabling enhanced debugging. The front end will h</w:t>
+      </w:r>
+      <w:r>
+        <w:rPr>
+          <w:rFonts w:ascii="Times New Roman" w:hAnsi="Times New Roman"/>
+          <w:sz w:val="24"/>
+          <w:lang w:val="en-US"/>
+        </w:rPr>
+        <w:t xml:space="preserve">andle errors the same way. Any </w:t>
+      </w:r>
+      <w:r>
+        <w:rPr>
+          <w:rFonts w:ascii="Times New Roman" w:hAnsi="Times New Roman"/>
+          <w:sz w:val="24"/>
+          <w:lang w:val="en-US"/>
+        </w:rPr>
+        <w:t>expected error like</w:t>
+      </w:r>
+      <w:r>
+        <w:rPr>
+          <w:rFonts w:ascii="Times New Roman" w:hAnsi="Times New Roman"/>
+          <w:sz w:val="24"/>
+          <w:lang w:val="en-US"/>
+        </w:rPr>
+        <w:t xml:space="preserve"> unauthorized or bad request is</w:t>
+      </w:r>
+      <w:r>
+        <w:rPr>
+          <w:rFonts w:ascii="Times New Roman" w:hAnsi="Times New Roman"/>
+          <w:sz w:val="24"/>
+          <w:lang w:val="en-US"/>
+        </w:rPr>
+        <w:t xml:space="preserve"> handled graceful</w:t>
+      </w:r>
+      <w:r>
+        <w:rPr>
+          <w:rFonts w:ascii="Times New Roman" w:hAnsi="Times New Roman"/>
+          <w:sz w:val="24"/>
+          <w:lang w:val="en-US"/>
+        </w:rPr>
+        <w:t xml:space="preserve">ly in the frontend to tell the </w:t>
+      </w:r>
+      <w:r>
+        <w:rPr>
+          <w:rFonts w:ascii="Times New Roman" w:hAnsi="Times New Roman"/>
+          <w:sz w:val="24"/>
+          <w:lang w:val="en-US"/>
+        </w:rPr>
+        <w:t xml:space="preserve">user what they did wrong. </w:t>
+      </w:r>
+    </w:p>
+    <w:p>
+      <w:pPr>
+        <w:rPr>
+          <w:rFonts w:ascii="Times New Roman" w:hAnsi="Times New Roman"/>
+          <w:sz w:val="24"/>
+          <w:lang w:val="en-US"/>
+        </w:rPr>
+      </w:pPr>
+    </w:p>
+    <w:p>
+      <w:pPr>
+        <w:rPr>
+          <w:rFonts w:ascii="Times New Roman" w:hAnsi="Times New Roman"/>
+          <w:sz w:val="24"/>
+          <w:lang w:val="en-US"/>
+        </w:rPr>
+      </w:pPr>
+      <w:r>
+        <w:rPr>
+          <w:rFonts w:ascii="Times New Roman" w:hAnsi="Times New Roman"/>
+          <w:sz w:val="24"/>
+          <w:lang w:val="en-US"/>
+        </w:rPr>
+        <w:t>As with any software, it should be frequently updated or security</w:t>
+      </w:r>
+      <w:r>
+        <w:rPr>
+          <w:rFonts w:ascii="Times New Roman" w:hAnsi="Times New Roman"/>
+          <w:sz w:val="24"/>
+          <w:lang w:val="en-US"/>
+        </w:rPr>
+        <w:t xml:space="preserve"> threats might go unfixed. The </w:t>
+      </w:r>
+      <w:r>
+        <w:rPr>
+          <w:rFonts w:ascii="Times New Roman" w:hAnsi="Times New Roman"/>
+          <w:sz w:val="24"/>
+          <w:lang w:val="en-US"/>
+        </w:rPr>
+        <w:t>frontend and backend dependencies should be updated</w:t>
+      </w:r>
+      <w:r>
+        <w:rPr>
+          <w:rFonts w:ascii="Times New Roman" w:hAnsi="Times New Roman"/>
+          <w:sz w:val="24"/>
+          <w:lang w:val="en-US"/>
+        </w:rPr>
+        <w:t xml:space="preserve"> at least every 6 months. When </w:t>
+      </w:r>
+      <w:r>
+        <w:rPr>
+          <w:rFonts w:ascii="Times New Roman" w:hAnsi="Times New Roman"/>
+          <w:sz w:val="24"/>
+          <w:lang w:val="en-US"/>
+        </w:rPr>
+        <w:t>replacing servers</w:t>
+      </w:r>
+      <w:r>
+        <w:rPr>
+          <w:rFonts w:ascii="Times New Roman" w:hAnsi="Times New Roman"/>
+          <w:sz w:val="24"/>
+          <w:lang w:val="en-US"/>
+        </w:rPr>
+        <w:t>, CSG</w:t>
+      </w:r>
+      <w:r>
+        <w:rPr>
+          <w:rFonts w:ascii="Times New Roman" w:hAnsi="Times New Roman"/>
+          <w:sz w:val="24"/>
+          <w:lang w:val="en-US"/>
+        </w:rPr>
+        <w:t xml:space="preserve"> will need to export the </w:t>
+      </w:r>
+      <w:r>
+        <w:rPr>
+          <w:rFonts w:ascii="Times New Roman" w:hAnsi="Times New Roman"/>
+          <w:sz w:val="24"/>
+          <w:lang w:val="en-US"/>
+        </w:rPr>
+        <w:t>MariaDB</w:t>
+      </w:r>
+      <w:r>
+        <w:rPr>
+          <w:rFonts w:ascii="Times New Roman" w:hAnsi="Times New Roman"/>
+          <w:sz w:val="24"/>
+          <w:lang w:val="en-US"/>
+        </w:rPr>
+        <w:t xml:space="preserve"> data</w:t>
+      </w:r>
+      <w:r>
+        <w:rPr>
+          <w:rFonts w:ascii="Times New Roman" w:hAnsi="Times New Roman"/>
+          <w:sz w:val="24"/>
+          <w:lang w:val="en-US"/>
+        </w:rPr>
+        <w:t>base using MySQL</w:t>
+      </w:r>
+      <w:r>
+        <w:rPr>
+          <w:rFonts w:ascii="Times New Roman" w:hAnsi="Times New Roman"/>
+          <w:sz w:val="24"/>
+          <w:lang w:val="en-US"/>
+        </w:rPr>
+        <w:t xml:space="preserve"> workbench and </w:t>
+      </w:r>
+      <w:r>
+        <w:rPr>
+          <w:rFonts w:ascii="Times New Roman" w:hAnsi="Times New Roman"/>
+          <w:sz w:val="24"/>
+          <w:lang w:val="en-US"/>
+        </w:rPr>
+        <w:t xml:space="preserve">import it into the new database server. The backend will store </w:t>
+      </w:r>
+      <w:r>
+        <w:rPr>
+          <w:rFonts w:ascii="Times New Roman" w:hAnsi="Times New Roman"/>
+          <w:sz w:val="24"/>
+          <w:lang w:val="en-US"/>
+        </w:rPr>
+        <w:t xml:space="preserve">profile pic uploads on disk at </w:t>
+      </w:r>
+      <w:r>
+        <w:rPr>
+          <w:rFonts w:ascii="Times New Roman" w:hAnsi="Times New Roman"/>
+          <w:sz w:val="24"/>
+          <w:lang w:val="en-US"/>
+        </w:rPr>
+        <w:t>/</w:t>
+      </w:r>
+      <w:proofErr w:type="spellStart"/>
+      <w:r>
+        <w:rPr>
+          <w:rFonts w:ascii="Times New Roman" w:hAnsi="Times New Roman"/>
+          <w:sz w:val="24"/>
+          <w:lang w:val="en-US"/>
+        </w:rPr>
+        <w:t>var</w:t>
+      </w:r>
+      <w:proofErr w:type="spellEnd"/>
+      <w:r>
+        <w:rPr>
+          <w:rFonts w:ascii="Times New Roman" w:hAnsi="Times New Roman"/>
+          <w:sz w:val="24"/>
+          <w:lang w:val="en-US"/>
+        </w:rPr>
+        <w:t>/www/</w:t>
+      </w:r>
+      <w:proofErr w:type="spellStart"/>
+      <w:r>
+        <w:rPr>
+          <w:rFonts w:ascii="Times New Roman" w:hAnsi="Times New Roman"/>
+          <w:sz w:val="24"/>
+          <w:lang w:val="en-US"/>
+        </w:rPr>
+        <w:t>cslabs</w:t>
+      </w:r>
+      <w:proofErr w:type="spellEnd"/>
+      <w:r>
+        <w:rPr>
+          <w:rFonts w:ascii="Times New Roman" w:hAnsi="Times New Roman"/>
+          <w:sz w:val="24"/>
+          <w:lang w:val="en-US"/>
+        </w:rPr>
+        <w:t>-backend/assets/</w:t>
+      </w:r>
+      <w:proofErr w:type="spellStart"/>
+      <w:r>
+        <w:rPr>
+          <w:rFonts w:ascii="Times New Roman" w:hAnsi="Times New Roman"/>
+          <w:sz w:val="24"/>
+          <w:lang w:val="en-US"/>
+        </w:rPr>
+        <w:t>img</w:t>
+      </w:r>
+      <w:proofErr w:type="spellEnd"/>
+      <w:r>
+        <w:rPr>
+          <w:rFonts w:ascii="Times New Roman" w:hAnsi="Times New Roman"/>
+          <w:sz w:val="24"/>
+          <w:lang w:val="en-US"/>
+        </w:rPr>
+        <w:t>/profile/, A new version of th</w:t>
+      </w:r>
+      <w:r>
+        <w:rPr>
+          <w:rFonts w:ascii="Times New Roman" w:hAnsi="Times New Roman"/>
+          <w:sz w:val="24"/>
+          <w:lang w:val="en-US"/>
+        </w:rPr>
+        <w:t xml:space="preserve">e application must be built to </w:t>
+      </w:r>
+      <w:r>
+        <w:rPr>
+          <w:rFonts w:ascii="Times New Roman" w:hAnsi="Times New Roman"/>
+          <w:sz w:val="24"/>
+          <w:lang w:val="en-US"/>
+        </w:rPr>
+        <w:t>the /</w:t>
+      </w:r>
+      <w:proofErr w:type="spellStart"/>
+      <w:r>
+        <w:rPr>
+          <w:rFonts w:ascii="Times New Roman" w:hAnsi="Times New Roman"/>
+          <w:sz w:val="24"/>
+          <w:lang w:val="en-US"/>
+        </w:rPr>
+        <w:t>var</w:t>
+      </w:r>
+      <w:proofErr w:type="spellEnd"/>
+      <w:r>
+        <w:rPr>
+          <w:rFonts w:ascii="Times New Roman" w:hAnsi="Times New Roman"/>
+          <w:sz w:val="24"/>
+          <w:lang w:val="en-US"/>
+        </w:rPr>
+        <w:t>/www/</w:t>
+      </w:r>
+      <w:proofErr w:type="spellStart"/>
+      <w:r>
+        <w:rPr>
+          <w:rFonts w:ascii="Times New Roman" w:hAnsi="Times New Roman"/>
+          <w:sz w:val="24"/>
+          <w:lang w:val="en-US"/>
+        </w:rPr>
+        <w:t>cslabs</w:t>
+      </w:r>
+      <w:proofErr w:type="spellEnd"/>
+      <w:r>
+        <w:rPr>
+          <w:rFonts w:ascii="Times New Roman" w:hAnsi="Times New Roman"/>
+          <w:sz w:val="24"/>
+          <w:lang w:val="en-US"/>
+        </w:rPr>
+        <w:t>-backend directory. The frontend is stored a</w:t>
+      </w:r>
+      <w:r>
+        <w:rPr>
+          <w:rFonts w:ascii="Times New Roman" w:hAnsi="Times New Roman"/>
+          <w:sz w:val="24"/>
+          <w:lang w:val="en-US"/>
+        </w:rPr>
+        <w:t>t /</w:t>
+      </w:r>
+      <w:proofErr w:type="spellStart"/>
+      <w:r>
+        <w:rPr>
+          <w:rFonts w:ascii="Times New Roman" w:hAnsi="Times New Roman"/>
+          <w:sz w:val="24"/>
+          <w:lang w:val="en-US"/>
+        </w:rPr>
+        <w:t>var</w:t>
+      </w:r>
+      <w:proofErr w:type="spellEnd"/>
+      <w:r>
+        <w:rPr>
+          <w:rFonts w:ascii="Times New Roman" w:hAnsi="Times New Roman"/>
+          <w:sz w:val="24"/>
+          <w:lang w:val="en-US"/>
+        </w:rPr>
+        <w:t>/www/</w:t>
+      </w:r>
+      <w:proofErr w:type="spellStart"/>
+      <w:r>
+        <w:rPr>
+          <w:rFonts w:ascii="Times New Roman" w:hAnsi="Times New Roman"/>
+          <w:sz w:val="24"/>
+          <w:lang w:val="en-US"/>
+        </w:rPr>
+        <w:t>cslabs-webapp</w:t>
+      </w:r>
+      <w:proofErr w:type="spellEnd"/>
+      <w:r>
+        <w:rPr>
+          <w:rFonts w:ascii="Times New Roman" w:hAnsi="Times New Roman"/>
+          <w:sz w:val="24"/>
+          <w:lang w:val="en-US"/>
+        </w:rPr>
+        <w:t xml:space="preserve">/. The </w:t>
+      </w:r>
+      <w:r>
+        <w:rPr>
+          <w:rFonts w:ascii="Times New Roman" w:hAnsi="Times New Roman"/>
+          <w:sz w:val="24"/>
+          <w:lang w:val="en-US"/>
+        </w:rPr>
+        <w:t>NGINX configuration should also be copied over at /</w:t>
+      </w:r>
+      <w:proofErr w:type="spellStart"/>
+      <w:r>
+        <w:rPr>
+          <w:rFonts w:ascii="Times New Roman" w:hAnsi="Times New Roman"/>
+          <w:sz w:val="24"/>
+          <w:lang w:val="en-US"/>
+        </w:rPr>
+        <w:t>etc</w:t>
+      </w:r>
+      <w:proofErr w:type="spellEnd"/>
+      <w:r>
+        <w:rPr>
+          <w:rFonts w:ascii="Times New Roman" w:hAnsi="Times New Roman"/>
+          <w:sz w:val="24"/>
+          <w:lang w:val="en-US"/>
+        </w:rPr>
+        <w:t>/</w:t>
+      </w:r>
+      <w:proofErr w:type="spellStart"/>
+      <w:r>
+        <w:rPr>
+          <w:rFonts w:ascii="Times New Roman" w:hAnsi="Times New Roman"/>
+          <w:sz w:val="24"/>
+          <w:lang w:val="en-US"/>
+        </w:rPr>
+        <w:t>nginx</w:t>
+      </w:r>
+      <w:proofErr w:type="spellEnd"/>
+      <w:r>
+        <w:rPr>
+          <w:rFonts w:ascii="Times New Roman" w:hAnsi="Times New Roman"/>
+          <w:sz w:val="24"/>
+          <w:lang w:val="en-US"/>
+        </w:rPr>
+        <w:t>/sites-enabled/default.</w:t>
+      </w:r>
+    </w:p>
+    <w:p>
+      <w:pPr>
+        <w:pStyle w:val="Heading1"/>
+        <w:jc w:val="left"/>
+        <w:rPr>
+          <w:b/>
+          <w:lang w:val="en-US"/>
+        </w:rPr>
+      </w:pPr>
+    </w:p>
+    <w:p>
+      <w:pPr>
+        <w:pStyle w:val="Heading1"/>
+        <w:jc w:val="left"/>
+        <w:rPr>
+          <w:b/>
+          <w:lang w:val="en-US"/>
+        </w:rPr>
+      </w:pPr>
+      <w:r>
+        <w:rPr>
+          <w:b/>
+          <w:lang w:val="en-US"/>
+        </w:rPr>
+        <w:t xml:space="preserve">2. </w:t>
+      </w:r>
+      <w:r>
+        <w:rPr>
+          <w:b/>
+          <w:lang w:val="en-US"/>
+        </w:rPr>
+        <w:t xml:space="preserve">Basic components </w:t>
+      </w:r>
+      <w:r>
+        <w:rPr>
+          <w:b/>
+          <w:lang w:val="en-US"/>
+        </w:rPr>
+        <w:t xml:space="preserve">Project </w:t>
+      </w:r>
+      <w:r>
+        <w:rPr>
+          <w:b/>
+          <w:lang w:val="en-US"/>
+        </w:rPr>
+        <w:t>Description</w:t>
+      </w:r>
+    </w:p>
+    <w:p>
+      <w:pPr>
+        <w:rPr>
+          <w:rFonts w:ascii="Times New Roman" w:hAnsi="Times New Roman"/>
+          <w:sz w:val="24"/>
+          <w:szCs w:val="24"/>
+          <w:lang w:val="en-US" w:eastAsia="zh-CN"/>
+        </w:rPr>
+      </w:pPr>
+      <w:r>
+        <w:rPr>
+          <w:rFonts w:ascii="Times New Roman" w:hAnsi="Times New Roman"/>
+          <w:sz w:val="24"/>
+          <w:szCs w:val="24"/>
+          <w:lang w:val="en-US" w:eastAsia="zh-CN"/>
+        </w:rPr>
+        <w:t>The basic component sections below were originally written by</w:t>
+      </w:r>
+      <w:r>
+        <w:rPr>
+          <w:rFonts w:ascii="Times New Roman" w:hAnsi="Times New Roman"/>
+          <w:color w:val="24292E"/>
+          <w:sz w:val="24"/>
+          <w:szCs w:val="24"/>
+          <w:shd w:val="clear" w:color="auto" w:fill="FFFFFF"/>
+          <w:lang w:val="en-US"/>
+        </w:rPr>
+        <w:t xml:space="preserve"> </w:t>
+      </w:r>
+      <w:proofErr w:type="spellStart"/>
+      <w:r>
+        <w:rPr>
+          <w:rFonts w:ascii="Times New Roman" w:hAnsi="Times New Roman"/>
+          <w:sz w:val="24"/>
+          <w:szCs w:val="24"/>
+          <w:lang w:val="en-US"/>
+        </w:rPr>
+        <w:t>Gallavin</w:t>
+      </w:r>
+      <w:proofErr w:type="spellEnd"/>
+      <w:r>
+        <w:rPr>
+          <w:rFonts w:ascii="Times New Roman" w:hAnsi="Times New Roman"/>
+          <w:sz w:val="24"/>
+          <w:szCs w:val="24"/>
+          <w:lang w:val="en-US"/>
+        </w:rPr>
+        <w:t xml:space="preserve"> et al. (2019),</w:t>
+      </w:r>
+      <w:r>
+        <w:rPr>
+          <w:rFonts w:ascii="Times New Roman" w:hAnsi="Times New Roman"/>
+          <w:sz w:val="24"/>
+          <w:szCs w:val="24"/>
+          <w:lang w:val="en-US"/>
+        </w:rPr>
+        <w:t xml:space="preserve"> TCA has made small updates and corrections to the original writing.</w:t>
+      </w:r>
+      <w:bookmarkStart w:id="0" w:name="_GoBack"/>
+      <w:bookmarkEnd w:id="0"/>
+    </w:p>
+    <w:p>
+      <w:pPr>
+        <w:pStyle w:val="Heading3"/>
+        <w:spacing w:before="0" w:line="480" w:lineRule="auto"/>
         <w:rPr>
           <w:color w:val="auto"/>
           <w:sz w:val="32"/>
           <w:szCs w:val="32"/>
           <w:lang w:val="en-US"/>
         </w:rPr>
-        <w:t>Functions</w:t>
-      </w:r>
-    </w:p>
-    <w:p>
-      <w:pPr>
-        <w:pStyle w:val="Heading3"/>
-        <w:spacing w:before="0" w:line="480" w:lineRule="auto"/>
+      </w:pPr>
+      <w:r>
         <w:rPr>
           <w:color w:val="auto"/>
           <w:sz w:val="32"/>
           <w:szCs w:val="32"/>
           <w:lang w:val="en-US"/>
         </w:rPr>
-      </w:pPr>
-      <w:r>
+        <w:t>2.1 Use Cases</w:t>
+      </w:r>
+    </w:p>
+    <w:p>
+      <w:pPr>
+        <w:rPr>
+          <w:rFonts w:ascii="Times New Roman" w:hAnsi="Times New Roman"/>
+          <w:sz w:val="24"/>
+          <w:lang w:val="en-US"/>
+        </w:rPr>
+      </w:pPr>
+      <w:r>
+        <w:rPr>
+          <w:rFonts w:ascii="Times New Roman" w:hAnsi="Times New Roman"/>
+          <w:sz w:val="24"/>
+          <w:lang w:val="en-US"/>
+        </w:rPr>
+        <w:t>Teachers need a way for their students to have</w:t>
+      </w:r>
+      <w:r>
+        <w:rPr>
+          <w:rFonts w:ascii="Times New Roman" w:hAnsi="Times New Roman"/>
+          <w:sz w:val="24"/>
+          <w:lang w:val="en-US"/>
+        </w:rPr>
+        <w:t xml:space="preserve"> easy</w:t>
+      </w:r>
+      <w:r>
+        <w:rPr>
+          <w:rFonts w:ascii="Times New Roman" w:hAnsi="Times New Roman"/>
+          <w:sz w:val="24"/>
+          <w:lang w:val="en-US"/>
+        </w:rPr>
+        <w:t xml:space="preserve"> acce</w:t>
+      </w:r>
+      <w:r>
+        <w:rPr>
+          <w:rFonts w:ascii="Times New Roman" w:hAnsi="Times New Roman"/>
+          <w:sz w:val="24"/>
+          <w:lang w:val="en-US"/>
+        </w:rPr>
+        <w:t xml:space="preserve">ss to a working environment. A </w:t>
+      </w:r>
+      <w:r>
+        <w:rPr>
+          <w:rFonts w:ascii="Times New Roman" w:hAnsi="Times New Roman"/>
+          <w:sz w:val="24"/>
+          <w:lang w:val="en-US"/>
+        </w:rPr>
+        <w:t xml:space="preserve">student may not have a </w:t>
+      </w:r>
+      <w:r>
+        <w:rPr>
+          <w:rFonts w:ascii="Times New Roman" w:hAnsi="Times New Roman"/>
+          <w:sz w:val="24"/>
+          <w:lang w:val="en-US"/>
+        </w:rPr>
+        <w:t xml:space="preserve">capable </w:t>
+      </w:r>
+      <w:r>
+        <w:rPr>
+          <w:rFonts w:ascii="Times New Roman" w:hAnsi="Times New Roman"/>
+          <w:sz w:val="24"/>
+          <w:lang w:val="en-US"/>
+        </w:rPr>
+        <w:t xml:space="preserve">machine that can run a </w:t>
+      </w:r>
+      <w:r>
+        <w:rPr>
+          <w:rFonts w:ascii="Times New Roman" w:hAnsi="Times New Roman"/>
+          <w:sz w:val="24"/>
+          <w:lang w:val="en-US"/>
+        </w:rPr>
+        <w:t>full-fledged</w:t>
+      </w:r>
+      <w:r>
+        <w:rPr>
+          <w:rFonts w:ascii="Times New Roman" w:hAnsi="Times New Roman"/>
+          <w:sz w:val="24"/>
+          <w:lang w:val="en-US"/>
+        </w:rPr>
+        <w:t xml:space="preserve"> V</w:t>
+      </w:r>
+      <w:r>
+        <w:rPr>
+          <w:rFonts w:ascii="Times New Roman" w:hAnsi="Times New Roman"/>
+          <w:sz w:val="24"/>
+          <w:lang w:val="en-US"/>
+        </w:rPr>
+        <w:t xml:space="preserve">M. The student can use our lab </w:t>
+      </w:r>
+      <w:r>
+        <w:rPr>
+          <w:rFonts w:ascii="Times New Roman" w:hAnsi="Times New Roman"/>
+          <w:sz w:val="24"/>
+          <w:lang w:val="en-US"/>
+        </w:rPr>
+        <w:t xml:space="preserve">environment to work on their assignment regardless of the computer they are using. </w:t>
+      </w:r>
+    </w:p>
+    <w:p>
+      <w:pPr>
+        <w:rPr>
+          <w:rFonts w:ascii="Times New Roman" w:hAnsi="Times New Roman"/>
+          <w:sz w:val="24"/>
+          <w:lang w:val="en-US"/>
+        </w:rPr>
+      </w:pPr>
+      <w:r>
+        <w:rPr>
+          <w:rFonts w:ascii="Times New Roman" w:hAnsi="Times New Roman"/>
+          <w:sz w:val="24"/>
+          <w:lang w:val="en-US"/>
+        </w:rPr>
+        <w:lastRenderedPageBreak/>
+        <w:t xml:space="preserve"> </w:t>
+      </w:r>
+      <w:r>
+        <w:rPr>
+          <w:rFonts w:ascii="Times New Roman" w:hAnsi="Times New Roman"/>
+          <w:sz w:val="24"/>
+          <w:lang w:val="en-US"/>
+        </w:rPr>
+        <w:t xml:space="preserve">Public users will come to this site to learn. There will be a few free public </w:t>
+      </w:r>
+      <w:r>
+        <w:rPr>
+          <w:rFonts w:ascii="Times New Roman" w:hAnsi="Times New Roman"/>
+          <w:sz w:val="24"/>
+          <w:lang w:val="en-US"/>
+        </w:rPr>
+        <w:t xml:space="preserve">modules that users </w:t>
+      </w:r>
+      <w:r>
+        <w:rPr>
+          <w:rFonts w:ascii="Times New Roman" w:hAnsi="Times New Roman"/>
+          <w:sz w:val="24"/>
+          <w:lang w:val="en-US"/>
+        </w:rPr>
+        <w:t>can learn from. This will gain the product popularity to pave the way for future paid modules.</w:t>
+      </w:r>
+    </w:p>
+    <w:p>
+      <w:pPr>
+        <w:pStyle w:val="Heading3"/>
+        <w:spacing w:before="0" w:line="480" w:lineRule="auto"/>
         <w:rPr>
           <w:color w:val="auto"/>
           <w:sz w:val="32"/>
           <w:szCs w:val="32"/>
           <w:lang w:val="en-US"/>
         </w:rPr>
-        <w:t xml:space="preserve">2.3 </w:t>
-      </w:r>
+      </w:pPr>
       <w:r>
         <w:rPr>
           <w:color w:val="auto"/>
@@ -3134,7 +5342,270 @@
           <w:szCs w:val="32"/>
           <w:lang w:val="en-US"/>
         </w:rPr>
-        <w:t>Triggers</w:t>
+        <w:t>2.2 Functions</w:t>
+      </w:r>
+    </w:p>
+    <w:p>
+      <w:pPr>
+        <w:rPr>
+          <w:rFonts w:ascii="Times New Roman" w:hAnsi="Times New Roman"/>
+          <w:b/>
+          <w:sz w:val="24"/>
+          <w:lang w:val="en-US"/>
+        </w:rPr>
+      </w:pPr>
+      <w:r>
+        <w:rPr>
+          <w:rFonts w:ascii="Times New Roman" w:hAnsi="Times New Roman"/>
+          <w:b/>
+          <w:sz w:val="24"/>
+          <w:lang w:val="en-US"/>
+        </w:rPr>
+        <w:t xml:space="preserve">a. </w:t>
+      </w:r>
+      <w:r>
+        <w:rPr>
+          <w:rFonts w:ascii="Times New Roman" w:hAnsi="Times New Roman"/>
+          <w:b/>
+          <w:sz w:val="24"/>
+          <w:lang w:val="en-US"/>
+        </w:rPr>
+        <w:t xml:space="preserve">Log In </w:t>
+      </w:r>
+    </w:p>
+    <w:p>
+      <w:pPr>
+        <w:rPr>
+          <w:rFonts w:ascii="Times New Roman" w:hAnsi="Times New Roman"/>
+          <w:sz w:val="24"/>
+          <w:lang w:val="en-US"/>
+        </w:rPr>
+      </w:pPr>
+      <w:r>
+        <w:rPr>
+          <w:rFonts w:ascii="Times New Roman" w:hAnsi="Times New Roman"/>
+          <w:sz w:val="24"/>
+          <w:lang w:val="en-US"/>
+        </w:rPr>
+        <w:t xml:space="preserve"> The login request is a stateless function that returns your</w:t>
+      </w:r>
+      <w:r>
+        <w:rPr>
+          <w:rFonts w:ascii="Times New Roman" w:hAnsi="Times New Roman"/>
+          <w:sz w:val="24"/>
+          <w:lang w:val="en-US"/>
+        </w:rPr>
+        <w:t xml:space="preserve"> authentication token if valid </w:t>
+      </w:r>
+      <w:r>
+        <w:rPr>
+          <w:rFonts w:ascii="Times New Roman" w:hAnsi="Times New Roman"/>
+          <w:sz w:val="24"/>
+          <w:lang w:val="en-US"/>
+        </w:rPr>
+        <w:t xml:space="preserve">credentials are given or access denied if the credentials are not valid. </w:t>
+      </w:r>
+    </w:p>
+    <w:p>
+      <w:pPr>
+        <w:rPr>
+          <w:rFonts w:ascii="Times New Roman" w:hAnsi="Times New Roman"/>
+          <w:b/>
+          <w:sz w:val="24"/>
+          <w:lang w:val="en-US"/>
+        </w:rPr>
+      </w:pPr>
+      <w:r>
+        <w:rPr>
+          <w:rFonts w:ascii="Times New Roman" w:hAnsi="Times New Roman"/>
+          <w:sz w:val="24"/>
+          <w:lang w:val="en-US"/>
+        </w:rPr>
+        <w:t xml:space="preserve"> </w:t>
+      </w:r>
+      <w:r>
+        <w:rPr>
+          <w:rFonts w:ascii="Times New Roman" w:hAnsi="Times New Roman"/>
+          <w:b/>
+          <w:sz w:val="24"/>
+          <w:lang w:val="en-US"/>
+        </w:rPr>
+        <w:t xml:space="preserve">b. </w:t>
+      </w:r>
+      <w:r>
+        <w:rPr>
+          <w:rFonts w:ascii="Times New Roman" w:hAnsi="Times New Roman"/>
+          <w:b/>
+          <w:sz w:val="24"/>
+          <w:lang w:val="en-US"/>
+        </w:rPr>
+        <w:t xml:space="preserve">Navigating to public pages </w:t>
+      </w:r>
+    </w:p>
+    <w:p>
+      <w:pPr>
+        <w:rPr>
+          <w:rFonts w:ascii="Times New Roman" w:hAnsi="Times New Roman"/>
+          <w:sz w:val="24"/>
+          <w:lang w:val="en-US"/>
+        </w:rPr>
+      </w:pPr>
+      <w:r>
+        <w:rPr>
+          <w:rFonts w:ascii="Times New Roman" w:hAnsi="Times New Roman"/>
+          <w:sz w:val="24"/>
+          <w:lang w:val="en-US"/>
+        </w:rPr>
+        <w:t xml:space="preserve"> Navigation to any public page only takes the </w:t>
+      </w:r>
+      <w:r>
+        <w:rPr>
+          <w:rFonts w:ascii="Times New Roman" w:hAnsi="Times New Roman"/>
+          <w:sz w:val="24"/>
+          <w:lang w:val="en-US"/>
+        </w:rPr>
+        <w:t xml:space="preserve">URL </w:t>
+      </w:r>
+      <w:r>
+        <w:rPr>
+          <w:rFonts w:ascii="Times New Roman" w:hAnsi="Times New Roman"/>
+          <w:sz w:val="24"/>
+          <w:lang w:val="en-US"/>
+        </w:rPr>
+        <w:t>as input an</w:t>
+      </w:r>
+      <w:r>
+        <w:rPr>
+          <w:rFonts w:ascii="Times New Roman" w:hAnsi="Times New Roman"/>
+          <w:sz w:val="24"/>
+          <w:lang w:val="en-US"/>
+        </w:rPr>
+        <w:t xml:space="preserve">d returns the page without any </w:t>
+      </w:r>
+      <w:r>
+        <w:rPr>
+          <w:rFonts w:ascii="Times New Roman" w:hAnsi="Times New Roman"/>
+          <w:sz w:val="24"/>
+          <w:lang w:val="en-US"/>
+        </w:rPr>
+        <w:t xml:space="preserve">contextual knowledge. Given the public page </w:t>
+      </w:r>
+      <w:r>
+        <w:rPr>
+          <w:rFonts w:ascii="Times New Roman" w:hAnsi="Times New Roman"/>
+          <w:sz w:val="24"/>
+          <w:lang w:val="en-US"/>
+        </w:rPr>
+        <w:t>URL</w:t>
+      </w:r>
+      <w:r>
+        <w:rPr>
+          <w:rFonts w:ascii="Times New Roman" w:hAnsi="Times New Roman"/>
+          <w:sz w:val="24"/>
+          <w:lang w:val="en-US"/>
+        </w:rPr>
+        <w:t xml:space="preserve">, you will always get the correct page. </w:t>
+      </w:r>
+    </w:p>
+    <w:p>
+      <w:pPr>
+        <w:rPr>
+          <w:rFonts w:ascii="Times New Roman" w:hAnsi="Times New Roman"/>
+          <w:b/>
+          <w:sz w:val="24"/>
+          <w:lang w:val="en-US"/>
+        </w:rPr>
+      </w:pPr>
+      <w:r>
+        <w:rPr>
+          <w:rFonts w:ascii="Times New Roman" w:hAnsi="Times New Roman"/>
+          <w:sz w:val="24"/>
+          <w:lang w:val="en-US"/>
+        </w:rPr>
+        <w:t xml:space="preserve"> </w:t>
+      </w:r>
+      <w:r>
+        <w:rPr>
+          <w:rFonts w:ascii="Times New Roman" w:hAnsi="Times New Roman"/>
+          <w:b/>
+          <w:sz w:val="24"/>
+          <w:lang w:val="en-US"/>
+        </w:rPr>
+        <w:t xml:space="preserve">c. </w:t>
+      </w:r>
+      <w:r>
+        <w:rPr>
+          <w:rFonts w:ascii="Times New Roman" w:hAnsi="Times New Roman"/>
+          <w:b/>
+          <w:sz w:val="24"/>
+          <w:lang w:val="en-US"/>
+        </w:rPr>
+        <w:t xml:space="preserve">Front end components </w:t>
+      </w:r>
+    </w:p>
+    <w:p>
+      <w:pPr>
+        <w:rPr>
+          <w:rFonts w:ascii="Times New Roman" w:hAnsi="Times New Roman"/>
+          <w:sz w:val="24"/>
+          <w:lang w:val="en-US"/>
+        </w:rPr>
+      </w:pPr>
+      <w:r>
+        <w:rPr>
+          <w:rFonts w:ascii="Times New Roman" w:hAnsi="Times New Roman"/>
+          <w:sz w:val="24"/>
+          <w:lang w:val="en-US"/>
+        </w:rPr>
+        <w:t xml:space="preserve"> A lot of the frontend components are just pure functions that </w:t>
+      </w:r>
+      <w:r>
+        <w:rPr>
+          <w:rFonts w:ascii="Times New Roman" w:hAnsi="Times New Roman"/>
+          <w:sz w:val="24"/>
+          <w:lang w:val="en-US"/>
+        </w:rPr>
+        <w:t xml:space="preserve">accept arguments and return UI </w:t>
+      </w:r>
+      <w:r>
+        <w:rPr>
+          <w:rFonts w:ascii="Times New Roman" w:hAnsi="Times New Roman"/>
+          <w:sz w:val="24"/>
+          <w:lang w:val="en-US"/>
+        </w:rPr>
+        <w:t xml:space="preserve">elements. </w:t>
+      </w:r>
+      <w:r>
+        <w:rPr>
+          <w:rFonts w:ascii="Times New Roman" w:hAnsi="Times New Roman"/>
+          <w:sz w:val="24"/>
+          <w:lang w:val="en-US"/>
+        </w:rPr>
+        <w:t>That gives</w:t>
+      </w:r>
+      <w:r>
+        <w:rPr>
+          <w:rFonts w:ascii="Times New Roman" w:hAnsi="Times New Roman"/>
+          <w:sz w:val="24"/>
+          <w:lang w:val="en-US"/>
+        </w:rPr>
+        <w:t xml:space="preserve"> the same output given the same input</w:t>
+      </w:r>
+      <w:r>
+        <w:rPr>
+          <w:rFonts w:ascii="Times New Roman" w:hAnsi="Times New Roman"/>
+          <w:sz w:val="24"/>
+          <w:lang w:val="en-US"/>
+        </w:rPr>
+        <w:t xml:space="preserve">. Other components have state, </w:t>
+      </w:r>
+      <w:r>
+        <w:rPr>
+          <w:rFonts w:ascii="Times New Roman" w:hAnsi="Times New Roman"/>
+          <w:sz w:val="24"/>
+          <w:lang w:val="en-US"/>
+        </w:rPr>
+        <w:t>mostly pages that are not functions.</w:t>
       </w:r>
     </w:p>
     <w:p>
@@ -3155,38 +5626,189 @@
           <w:szCs w:val="32"/>
           <w:lang w:val="en-US"/>
         </w:rPr>
-        <w:t xml:space="preserve">2.4 </w:t>
-      </w:r>
-      <w:r>
+        <w:t>2.3 Triggers</w:t>
+      </w:r>
+    </w:p>
+    <w:p>
+      <w:pPr>
+        <w:rPr>
+          <w:rFonts w:ascii="Times New Roman" w:hAnsi="Times New Roman"/>
+          <w:sz w:val="24"/>
+          <w:lang w:val="en-US"/>
+        </w:rPr>
+      </w:pPr>
+      <w:r>
+        <w:rPr>
+          <w:rFonts w:ascii="Times New Roman" w:hAnsi="Times New Roman"/>
+          <w:sz w:val="24"/>
+          <w:lang w:val="en-US"/>
+        </w:rPr>
+        <w:t>For teachers,</w:t>
+      </w:r>
+      <w:r>
+        <w:rPr>
+          <w:rFonts w:ascii="Times New Roman" w:hAnsi="Times New Roman"/>
+          <w:sz w:val="24"/>
+          <w:lang w:val="en-US"/>
+        </w:rPr>
+        <w:t xml:space="preserve"> </w:t>
+      </w:r>
+      <w:r>
+        <w:rPr>
+          <w:rFonts w:ascii="Times New Roman" w:hAnsi="Times New Roman"/>
+          <w:sz w:val="24"/>
+          <w:lang w:val="en-US"/>
+        </w:rPr>
+        <w:t>we would say it would be a time trigger. Studen</w:t>
+      </w:r>
+      <w:r>
+        <w:rPr>
+          <w:rFonts w:ascii="Times New Roman" w:hAnsi="Times New Roman"/>
+          <w:sz w:val="24"/>
+          <w:lang w:val="en-US"/>
+        </w:rPr>
+        <w:t xml:space="preserve">ts take too long to set up the </w:t>
+      </w:r>
+      <w:r>
+        <w:rPr>
+          <w:rFonts w:ascii="Times New Roman" w:hAnsi="Times New Roman"/>
+          <w:sz w:val="24"/>
+          <w:lang w:val="en-US"/>
+        </w:rPr>
+        <w:t>software locally which puts time pressure on the assignment. W</w:t>
+      </w:r>
+      <w:r>
+        <w:rPr>
+          <w:rFonts w:ascii="Times New Roman" w:hAnsi="Times New Roman"/>
+          <w:sz w:val="24"/>
+          <w:lang w:val="en-US"/>
+        </w:rPr>
+        <w:t xml:space="preserve">ith this product, students can </w:t>
+      </w:r>
+      <w:r>
+        <w:rPr>
+          <w:rFonts w:ascii="Times New Roman" w:hAnsi="Times New Roman"/>
+          <w:sz w:val="24"/>
+          <w:lang w:val="en-US"/>
+        </w:rPr>
+        <w:t>quickly jump into the concepts without muddling with configuration.</w:t>
+      </w:r>
+    </w:p>
+    <w:p>
+      <w:pPr>
+        <w:pStyle w:val="Heading3"/>
+        <w:spacing w:before="0" w:line="480" w:lineRule="auto"/>
         <w:rPr>
           <w:color w:val="auto"/>
           <w:sz w:val="32"/>
           <w:szCs w:val="32"/>
           <w:lang w:val="en-US"/>
         </w:rPr>
-        <w:t>Data Stores</w:t>
-      </w:r>
-    </w:p>
-    <w:p>
-      <w:pPr>
-        <w:pStyle w:val="Heading3"/>
-        <w:spacing w:before="0" w:line="480" w:lineRule="auto"/>
+      </w:pPr>
+      <w:r>
         <w:rPr>
           <w:color w:val="auto"/>
           <w:sz w:val="32"/>
           <w:szCs w:val="32"/>
           <w:lang w:val="en-US"/>
         </w:rPr>
-      </w:pPr>
-      <w:r>
+        <w:t>2.4 Data Stores</w:t>
+      </w:r>
+    </w:p>
+    <w:p>
+      <w:pPr>
+        <w:rPr>
+          <w:rFonts w:ascii="Times New Roman" w:hAnsi="Times New Roman"/>
+          <w:sz w:val="24"/>
+          <w:lang w:val="en-US"/>
+        </w:rPr>
+      </w:pPr>
+      <w:r>
+        <w:rPr>
+          <w:rFonts w:ascii="Times New Roman" w:hAnsi="Times New Roman"/>
+          <w:sz w:val="24"/>
+          <w:lang w:val="en-US"/>
+        </w:rPr>
+        <w:t>The MariaDB service is used to store the data. At rest the data will si</w:t>
+      </w:r>
+      <w:r>
+        <w:rPr>
+          <w:rFonts w:ascii="Times New Roman" w:hAnsi="Times New Roman"/>
+          <w:sz w:val="24"/>
+          <w:lang w:val="en-US"/>
+        </w:rPr>
+        <w:t xml:space="preserve">t there until it is deleted or </w:t>
+      </w:r>
+      <w:r>
+        <w:rPr>
+          <w:rFonts w:ascii="Times New Roman" w:hAnsi="Times New Roman"/>
+          <w:sz w:val="24"/>
+          <w:lang w:val="en-US"/>
+        </w:rPr>
+        <w:t xml:space="preserve">modified by the backend. This will serve as a central store for the backend. The </w:t>
+      </w:r>
+      <w:r>
+        <w:rPr>
+          <w:rFonts w:ascii="Times New Roman" w:hAnsi="Times New Roman"/>
+          <w:sz w:val="24"/>
+          <w:lang w:val="en-US"/>
+        </w:rPr>
+        <w:t xml:space="preserve">Proxmox server </w:t>
+      </w:r>
+      <w:r>
+        <w:rPr>
+          <w:rFonts w:ascii="Times New Roman" w:hAnsi="Times New Roman"/>
+          <w:sz w:val="24"/>
+          <w:lang w:val="en-US"/>
+        </w:rPr>
+        <w:t xml:space="preserve">will also hold data about the VM’s statuses. This </w:t>
+      </w:r>
+      <w:proofErr w:type="gramStart"/>
+      <w:r>
+        <w:rPr>
+          <w:rFonts w:ascii="Times New Roman" w:hAnsi="Times New Roman"/>
+          <w:sz w:val="24"/>
+          <w:lang w:val="en-US"/>
+        </w:rPr>
+        <w:t>will</w:t>
+      </w:r>
+      <w:proofErr w:type="gramEnd"/>
+      <w:r>
+        <w:rPr>
+          <w:rFonts w:ascii="Times New Roman" w:hAnsi="Times New Roman"/>
+          <w:sz w:val="24"/>
+          <w:lang w:val="en-US"/>
+        </w:rPr>
+        <w:t xml:space="preserve"> sit on the </w:t>
+      </w:r>
+      <w:r>
+        <w:rPr>
+          <w:rFonts w:ascii="Times New Roman" w:hAnsi="Times New Roman"/>
+          <w:sz w:val="24"/>
+          <w:lang w:val="en-US"/>
+        </w:rPr>
+        <w:t>Proxmox</w:t>
+      </w:r>
+      <w:r>
+        <w:rPr>
+          <w:rFonts w:ascii="Times New Roman" w:hAnsi="Times New Roman"/>
+          <w:sz w:val="24"/>
+          <w:lang w:val="en-US"/>
+        </w:rPr>
+        <w:t xml:space="preserve"> server’s storage.</w:t>
+      </w:r>
+    </w:p>
+    <w:p>
+      <w:pPr>
+        <w:pStyle w:val="Heading3"/>
+        <w:spacing w:before="0" w:line="480" w:lineRule="auto"/>
         <w:rPr>
           <w:color w:val="auto"/>
           <w:sz w:val="32"/>
           <w:szCs w:val="32"/>
           <w:lang w:val="en-US"/>
         </w:rPr>
-        <w:t xml:space="preserve">2.5 </w:t>
-      </w:r>
+      </w:pPr>
       <w:r>
         <w:rPr>
           <w:color w:val="auto"/>
@@ -3194,7 +5816,97 @@
           <w:szCs w:val="32"/>
           <w:lang w:val="en-US"/>
         </w:rPr>
-        <w:t>Data Flows</w:t>
+        <w:t>2.5 Data Flows</w:t>
+      </w:r>
+    </w:p>
+    <w:p>
+      <w:pPr>
+        <w:rPr>
+          <w:rFonts w:ascii="Times New Roman" w:hAnsi="Times New Roman"/>
+          <w:sz w:val="24"/>
+          <w:lang w:val="en-US"/>
+        </w:rPr>
+      </w:pPr>
+      <w:r>
+        <w:rPr>
+          <w:rFonts w:ascii="Times New Roman" w:hAnsi="Times New Roman"/>
+          <w:sz w:val="24"/>
+          <w:lang w:val="en-US"/>
+        </w:rPr>
+        <w:t>There is a data flow between the webserver and the database server. The web server will need to retrieve entities from the database. Once retrieved from the</w:t>
+      </w:r>
+      <w:r>
+        <w:rPr>
+          <w:rFonts w:ascii="Times New Roman" w:hAnsi="Times New Roman"/>
+          <w:sz w:val="24"/>
+          <w:lang w:val="en-US"/>
+        </w:rPr>
+        <w:t xml:space="preserve"> </w:t>
+      </w:r>
+      <w:r>
+        <w:rPr>
+          <w:rFonts w:ascii="Times New Roman" w:hAnsi="Times New Roman"/>
+          <w:sz w:val="24"/>
+          <w:lang w:val="en-US"/>
+        </w:rPr>
+        <w:lastRenderedPageBreak/>
+        <w:t xml:space="preserve">database, the data flows over </w:t>
+      </w:r>
+      <w:r>
+        <w:rPr>
+          <w:rFonts w:ascii="Times New Roman" w:hAnsi="Times New Roman"/>
+          <w:sz w:val="24"/>
+          <w:lang w:val="en-US"/>
+        </w:rPr>
+        <w:t>http in the form of a response to the frontend where the UI is then</w:t>
+      </w:r>
+      <w:r>
+        <w:rPr>
+          <w:rFonts w:ascii="Times New Roman" w:hAnsi="Times New Roman"/>
+          <w:sz w:val="24"/>
+          <w:lang w:val="en-US"/>
+        </w:rPr>
+        <w:t xml:space="preserve"> updated. Data also flows from </w:t>
+      </w:r>
+      <w:r>
+        <w:rPr>
+          <w:rFonts w:ascii="Times New Roman" w:hAnsi="Times New Roman"/>
+          <w:sz w:val="24"/>
+          <w:lang w:val="en-US"/>
+        </w:rPr>
+        <w:t xml:space="preserve">the backend to the </w:t>
+      </w:r>
+      <w:r>
+        <w:rPr>
+          <w:rFonts w:ascii="Times New Roman" w:hAnsi="Times New Roman"/>
+          <w:sz w:val="24"/>
+          <w:lang w:val="en-US"/>
+        </w:rPr>
+        <w:t>Rundeck</w:t>
+      </w:r>
+      <w:r>
+        <w:rPr>
+          <w:rFonts w:ascii="Times New Roman" w:hAnsi="Times New Roman"/>
+          <w:sz w:val="24"/>
+          <w:lang w:val="en-US"/>
+        </w:rPr>
+        <w:t xml:space="preserve"> server and then to the </w:t>
+      </w:r>
+      <w:r>
+        <w:rPr>
+          <w:rFonts w:ascii="Times New Roman" w:hAnsi="Times New Roman"/>
+          <w:sz w:val="24"/>
+          <w:lang w:val="en-US"/>
+        </w:rPr>
+        <w:t>Proxmox</w:t>
+      </w:r>
+      <w:r>
+        <w:rPr>
+          <w:rFonts w:ascii="Times New Roman" w:hAnsi="Times New Roman"/>
+          <w:sz w:val="24"/>
+          <w:lang w:val="en-US"/>
+        </w:rPr>
+        <w:t xml:space="preserve"> server when managing VMs.</w:t>
       </w:r>
     </w:p>
     <w:p>
@@ -3215,17 +5927,640 @@
           <w:szCs w:val="32"/>
           <w:lang w:val="en-US"/>
         </w:rPr>
-        <w:t xml:space="preserve">2.6 </w:t>
-      </w:r>
-      <w:r>
+        <w:t>2.6 Data Elements</w:t>
+      </w:r>
+    </w:p>
+    <w:p>
+      <w:pPr>
+        <w:rPr>
+          <w:lang w:val="en-US"/>
+        </w:rPr>
+      </w:pPr>
+      <w:r>
+        <w:rPr>
+          <w:rFonts w:ascii="Times New Roman" w:hAnsi="Times New Roman"/>
+          <w:sz w:val="24"/>
+          <w:lang w:val="en-US"/>
+        </w:rPr>
+        <w:t xml:space="preserve">The following definitions were originally defined in </w:t>
+      </w:r>
+      <w:r>
+        <w:rPr>
+          <w:rFonts w:ascii="Times New Roman" w:hAnsi="Times New Roman"/>
+          <w:sz w:val="24"/>
+          <w:lang w:val="en-US"/>
+        </w:rPr>
+        <w:t xml:space="preserve">the </w:t>
+      </w:r>
+      <w:r>
+        <w:rPr>
+          <w:rFonts w:ascii="Times New Roman" w:hAnsi="Times New Roman"/>
+          <w:sz w:val="24"/>
+          <w:lang w:val="en-US"/>
+        </w:rPr>
+        <w:t xml:space="preserve">previous SRS report by </w:t>
+      </w:r>
+      <w:proofErr w:type="spellStart"/>
+      <w:r>
+        <w:rPr>
+          <w:rFonts w:ascii="Times New Roman" w:hAnsi="Times New Roman"/>
+          <w:sz w:val="24"/>
+          <w:lang w:val="en-US"/>
+        </w:rPr>
+        <w:t>Gallavin</w:t>
+      </w:r>
+      <w:proofErr w:type="spellEnd"/>
+      <w:r>
+        <w:rPr>
+          <w:rFonts w:ascii="Times New Roman" w:hAnsi="Times New Roman"/>
+          <w:sz w:val="24"/>
+          <w:lang w:val="en-US"/>
+        </w:rPr>
+        <w:t xml:space="preserve"> et al. (2019). The terms have been updated by TCA, and the list is sorted alphabetically</w:t>
+      </w:r>
+    </w:p>
+    <w:tbl>
+      <w:tblPr>
+        <w:tblStyle w:val="TableGrid"/>
+        <w:tblW w:w="0" w:type="auto"/>
+        <w:tblLook w:val="04A0" w:firstRow="1" w:lastRow="0" w:firstColumn="1" w:lastColumn="0" w:noHBand="0" w:noVBand="1"/>
+      </w:tblPr>
+      <w:tblGrid>
+        <w:gridCol w:w="4068"/>
+        <w:gridCol w:w="4068"/>
+      </w:tblGrid>
+      <w:tr>
+        <w:tc>
+          <w:tcPr>
+            <w:tcW w:w="4068" w:type="dxa"/>
+          </w:tcPr>
+          <w:p>
+            <w:pPr>
+              <w:rPr>
+                <w:rFonts w:ascii="Times New Roman" w:hAnsi="Times New Roman"/>
+                <w:sz w:val="24"/>
+                <w:lang w:val="en-US"/>
+              </w:rPr>
+            </w:pPr>
+            <w:r>
+              <w:rPr>
+                <w:rFonts w:ascii="Times New Roman" w:hAnsi="Times New Roman"/>
+                <w:sz w:val="24"/>
+                <w:lang w:val="en-US"/>
+              </w:rPr>
+              <w:t>Badge</w:t>
+            </w:r>
+          </w:p>
+        </w:tc>
+        <w:tc>
+          <w:tcPr>
+            <w:tcW w:w="4068" w:type="dxa"/>
+          </w:tcPr>
+          <w:p>
+            <w:pPr>
+              <w:rPr>
+                <w:rFonts w:ascii="Times New Roman" w:hAnsi="Times New Roman"/>
+                <w:sz w:val="24"/>
+                <w:lang w:val="en-US"/>
+              </w:rPr>
+            </w:pPr>
+            <w:r>
+              <w:rPr>
+                <w:rFonts w:ascii="Times New Roman" w:hAnsi="Times New Roman"/>
+                <w:sz w:val="24"/>
+                <w:lang w:val="en-US"/>
+              </w:rPr>
+              <w:t xml:space="preserve"> A reward given to a user for completing certain requirements </w:t>
+            </w:r>
+          </w:p>
+        </w:tc>
+      </w:tr>
+      <w:tr>
+        <w:tc>
+          <w:tcPr>
+            <w:tcW w:w="4068" w:type="dxa"/>
+          </w:tcPr>
+          <w:p>
+            <w:pPr>
+              <w:rPr>
+                <w:rFonts w:ascii="Times New Roman" w:hAnsi="Times New Roman"/>
+                <w:sz w:val="24"/>
+                <w:lang w:val="en-US"/>
+              </w:rPr>
+            </w:pPr>
+            <w:proofErr w:type="spellStart"/>
+            <w:r>
+              <w:rPr>
+                <w:rFonts w:ascii="Times New Roman" w:hAnsi="Times New Roman"/>
+                <w:sz w:val="24"/>
+                <w:lang w:val="en-US"/>
+              </w:rPr>
+              <w:t>BadgeRequiredModule</w:t>
+            </w:r>
+            <w:proofErr w:type="spellEnd"/>
+          </w:p>
+        </w:tc>
+        <w:tc>
+          <w:tcPr>
+            <w:tcW w:w="4068" w:type="dxa"/>
+          </w:tcPr>
+          <w:p>
+            <w:pPr>
+              <w:rPr>
+                <w:rFonts w:ascii="Times New Roman" w:hAnsi="Times New Roman"/>
+                <w:sz w:val="24"/>
+                <w:lang w:val="en-US"/>
+              </w:rPr>
+            </w:pPr>
+            <w:r>
+              <w:rPr>
+                <w:rFonts w:ascii="Times New Roman" w:hAnsi="Times New Roman"/>
+                <w:sz w:val="24"/>
+                <w:lang w:val="en-US"/>
+              </w:rPr>
+              <w:t xml:space="preserve"> Defines a required module for a badge </w:t>
+            </w:r>
+          </w:p>
+        </w:tc>
+      </w:tr>
+      <w:tr>
+        <w:tc>
+          <w:tcPr>
+            <w:tcW w:w="4068" w:type="dxa"/>
+          </w:tcPr>
+          <w:p>
+            <w:pPr>
+              <w:rPr>
+                <w:rFonts w:ascii="Times New Roman" w:hAnsi="Times New Roman"/>
+                <w:sz w:val="24"/>
+                <w:lang w:val="en-US"/>
+              </w:rPr>
+            </w:pPr>
+            <w:r>
+              <w:rPr>
+                <w:rFonts w:ascii="Times New Roman" w:hAnsi="Times New Roman"/>
+                <w:sz w:val="24"/>
+                <w:lang w:val="en-US"/>
+              </w:rPr>
+              <w:t xml:space="preserve"> Lab </w:t>
+            </w:r>
+          </w:p>
+        </w:tc>
+        <w:tc>
+          <w:tcPr>
+            <w:tcW w:w="4068" w:type="dxa"/>
+          </w:tcPr>
+          <w:p>
+            <w:pPr>
+              <w:rPr>
+                <w:rFonts w:ascii="Times New Roman" w:hAnsi="Times New Roman"/>
+                <w:sz w:val="24"/>
+                <w:lang w:val="en-US"/>
+              </w:rPr>
+            </w:pPr>
+            <w:r>
+              <w:rPr>
+                <w:rFonts w:ascii="Times New Roman" w:hAnsi="Times New Roman"/>
+                <w:sz w:val="24"/>
+                <w:lang w:val="en-US"/>
+              </w:rPr>
+              <w:t xml:space="preserve"> A specific lab in a learning </w:t>
+            </w:r>
+            <w:r>
+              <w:rPr>
+                <w:rFonts w:ascii="Times New Roman" w:hAnsi="Times New Roman"/>
+                <w:sz w:val="24"/>
+                <w:lang w:val="en-US"/>
+              </w:rPr>
+              <w:t>module that has one or more VMs</w:t>
+            </w:r>
+            <w:r>
+              <w:rPr>
+                <w:rFonts w:ascii="Times New Roman" w:hAnsi="Times New Roman"/>
+                <w:sz w:val="24"/>
+                <w:lang w:val="en-US"/>
+              </w:rPr>
+              <w:t xml:space="preserve"> </w:t>
+            </w:r>
+          </w:p>
+        </w:tc>
+      </w:tr>
+      <w:tr>
+        <w:tc>
+          <w:tcPr>
+            <w:tcW w:w="4068" w:type="dxa"/>
+          </w:tcPr>
+          <w:p>
+            <w:pPr>
+              <w:rPr>
+                <w:rFonts w:ascii="Times New Roman" w:hAnsi="Times New Roman"/>
+                <w:sz w:val="24"/>
+                <w:lang w:val="en-US"/>
+              </w:rPr>
+            </w:pPr>
+            <w:proofErr w:type="spellStart"/>
+            <w:r>
+              <w:rPr>
+                <w:rFonts w:ascii="Times New Roman" w:hAnsi="Times New Roman"/>
+                <w:sz w:val="24"/>
+                <w:lang w:val="en-US"/>
+              </w:rPr>
+              <w:t>LabVm</w:t>
+            </w:r>
+            <w:proofErr w:type="spellEnd"/>
+          </w:p>
+        </w:tc>
+        <w:tc>
+          <w:tcPr>
+            <w:tcW w:w="4068" w:type="dxa"/>
+          </w:tcPr>
+          <w:p>
+            <w:pPr>
+              <w:rPr>
+                <w:rFonts w:ascii="Times New Roman" w:hAnsi="Times New Roman"/>
+                <w:sz w:val="24"/>
+                <w:lang w:val="en-US"/>
+              </w:rPr>
+            </w:pPr>
+            <w:r>
+              <w:rPr>
+                <w:rFonts w:ascii="Times New Roman" w:hAnsi="Times New Roman"/>
+                <w:sz w:val="24"/>
+                <w:lang w:val="en-US"/>
+              </w:rPr>
+              <w:t xml:space="preserve"> A </w:t>
+            </w:r>
+            <w:r>
+              <w:rPr>
+                <w:rFonts w:ascii="Times New Roman" w:hAnsi="Times New Roman"/>
+                <w:sz w:val="24"/>
+                <w:lang w:val="en-US"/>
+              </w:rPr>
+              <w:t xml:space="preserve">VM </w:t>
+            </w:r>
+            <w:r>
+              <w:rPr>
+                <w:rFonts w:ascii="Times New Roman" w:hAnsi="Times New Roman"/>
+                <w:sz w:val="24"/>
+                <w:lang w:val="en-US"/>
+              </w:rPr>
+              <w:t xml:space="preserve">template for a lab </w:t>
+            </w:r>
+          </w:p>
+        </w:tc>
+      </w:tr>
+      <w:tr>
+        <w:tc>
+          <w:tcPr>
+            <w:tcW w:w="4068" w:type="dxa"/>
+          </w:tcPr>
+          <w:p>
+            <w:pPr>
+              <w:rPr>
+                <w:rFonts w:ascii="Times New Roman" w:hAnsi="Times New Roman"/>
+                <w:sz w:val="24"/>
+                <w:lang w:val="en-US"/>
+              </w:rPr>
+            </w:pPr>
+            <w:r>
+              <w:rPr>
+                <w:rFonts w:ascii="Times New Roman" w:hAnsi="Times New Roman"/>
+                <w:sz w:val="24"/>
+                <w:lang w:val="en-US"/>
+              </w:rPr>
+              <w:t>Module</w:t>
+            </w:r>
+          </w:p>
+        </w:tc>
+        <w:tc>
+          <w:tcPr>
+            <w:tcW w:w="4068" w:type="dxa"/>
+          </w:tcPr>
+          <w:p>
+            <w:pPr>
+              <w:rPr>
+                <w:rFonts w:ascii="Times New Roman" w:hAnsi="Times New Roman"/>
+                <w:sz w:val="24"/>
+                <w:lang w:val="en-US"/>
+              </w:rPr>
+            </w:pPr>
+            <w:r>
+              <w:rPr>
+                <w:rFonts w:ascii="Times New Roman" w:hAnsi="Times New Roman"/>
+                <w:sz w:val="24"/>
+                <w:lang w:val="en-US"/>
+              </w:rPr>
+              <w:t xml:space="preserve"> </w:t>
+            </w:r>
+            <w:r>
+              <w:rPr>
+                <w:rFonts w:ascii="Times New Roman" w:hAnsi="Times New Roman"/>
+                <w:sz w:val="24"/>
+                <w:lang w:val="en-US"/>
+              </w:rPr>
+              <w:t>A</w:t>
+            </w:r>
+            <w:r>
+              <w:rPr>
+                <w:rFonts w:ascii="Times New Roman" w:hAnsi="Times New Roman"/>
+                <w:sz w:val="24"/>
+                <w:lang w:val="en-US"/>
+              </w:rPr>
+              <w:t xml:space="preserve"> learning module that houses a collection of labs </w:t>
+            </w:r>
+          </w:p>
+        </w:tc>
+      </w:tr>
+      <w:tr>
+        <w:tc>
+          <w:tcPr>
+            <w:tcW w:w="4068" w:type="dxa"/>
+          </w:tcPr>
+          <w:p>
+            <w:pPr>
+              <w:rPr>
+                <w:rFonts w:ascii="Times New Roman" w:hAnsi="Times New Roman"/>
+                <w:sz w:val="24"/>
+                <w:lang w:val="en-US"/>
+              </w:rPr>
+            </w:pPr>
+            <w:r>
+              <w:rPr>
+                <w:rFonts w:ascii="Times New Roman" w:hAnsi="Times New Roman"/>
+                <w:sz w:val="24"/>
+                <w:lang w:val="en-US"/>
+              </w:rPr>
+              <w:t>User</w:t>
+            </w:r>
+          </w:p>
+        </w:tc>
+        <w:tc>
+          <w:tcPr>
+            <w:tcW w:w="4068" w:type="dxa"/>
+          </w:tcPr>
+          <w:p>
+            <w:pPr>
+              <w:rPr>
+                <w:rFonts w:ascii="Times New Roman" w:hAnsi="Times New Roman"/>
+                <w:sz w:val="24"/>
+                <w:lang w:val="en-US"/>
+              </w:rPr>
+            </w:pPr>
+            <w:r>
+              <w:rPr>
+                <w:rFonts w:ascii="Times New Roman" w:hAnsi="Times New Roman"/>
+                <w:sz w:val="24"/>
+                <w:lang w:val="en-US"/>
+              </w:rPr>
+              <w:t xml:space="preserve"> </w:t>
+            </w:r>
+            <w:r>
+              <w:rPr>
+                <w:rFonts w:ascii="Times New Roman" w:hAnsi="Times New Roman"/>
+                <w:sz w:val="24"/>
+                <w:lang w:val="en-US"/>
+              </w:rPr>
+              <w:t>A</w:t>
+            </w:r>
+            <w:r>
+              <w:rPr>
+                <w:rFonts w:ascii="Times New Roman" w:hAnsi="Times New Roman"/>
+                <w:sz w:val="24"/>
+                <w:lang w:val="en-US"/>
+              </w:rPr>
+              <w:t xml:space="preserve"> user of </w:t>
+            </w:r>
+            <w:r>
+              <w:rPr>
+                <w:rFonts w:ascii="Times New Roman" w:hAnsi="Times New Roman"/>
+                <w:sz w:val="24"/>
+                <w:lang w:val="en-US"/>
+              </w:rPr>
+              <w:t>CSLabs</w:t>
+            </w:r>
+            <w:r>
+              <w:rPr>
+                <w:rFonts w:ascii="Times New Roman" w:hAnsi="Times New Roman"/>
+                <w:sz w:val="24"/>
+                <w:lang w:val="en-US"/>
+              </w:rPr>
+              <w:t xml:space="preserve"> system</w:t>
+            </w:r>
+          </w:p>
+        </w:tc>
+      </w:tr>
+      <w:tr>
+        <w:tc>
+          <w:tcPr>
+            <w:tcW w:w="4068" w:type="dxa"/>
+          </w:tcPr>
+          <w:p>
+            <w:pPr>
+              <w:rPr>
+                <w:rFonts w:ascii="Times New Roman" w:hAnsi="Times New Roman"/>
+                <w:sz w:val="24"/>
+                <w:lang w:val="en-US"/>
+              </w:rPr>
+            </w:pPr>
+            <w:proofErr w:type="spellStart"/>
+            <w:r>
+              <w:rPr>
+                <w:rFonts w:ascii="Times New Roman" w:hAnsi="Times New Roman"/>
+                <w:sz w:val="24"/>
+                <w:lang w:val="en-US"/>
+              </w:rPr>
+              <w:t>UserBadge</w:t>
+            </w:r>
+            <w:proofErr w:type="spellEnd"/>
+          </w:p>
+        </w:tc>
+        <w:tc>
+          <w:tcPr>
+            <w:tcW w:w="4068" w:type="dxa"/>
+          </w:tcPr>
+          <w:p>
+            <w:pPr>
+              <w:rPr>
+                <w:rFonts w:ascii="Times New Roman" w:hAnsi="Times New Roman"/>
+                <w:sz w:val="24"/>
+                <w:lang w:val="en-US"/>
+              </w:rPr>
+            </w:pPr>
+            <w:r>
+              <w:rPr>
+                <w:rFonts w:ascii="Times New Roman" w:hAnsi="Times New Roman"/>
+                <w:sz w:val="24"/>
+                <w:lang w:val="en-US"/>
+              </w:rPr>
+              <w:t xml:space="preserve"> A user’s instance of a badge when they have earned it. </w:t>
+            </w:r>
+          </w:p>
+        </w:tc>
+      </w:tr>
+      <w:tr>
+        <w:tc>
+          <w:tcPr>
+            <w:tcW w:w="4068" w:type="dxa"/>
+          </w:tcPr>
+          <w:p>
+            <w:pPr>
+              <w:rPr>
+                <w:rFonts w:ascii="Times New Roman" w:hAnsi="Times New Roman"/>
+                <w:sz w:val="24"/>
+                <w:lang w:val="en-US"/>
+              </w:rPr>
+            </w:pPr>
+            <w:proofErr w:type="spellStart"/>
+            <w:r>
+              <w:rPr>
+                <w:rFonts w:ascii="Times New Roman" w:hAnsi="Times New Roman"/>
+                <w:sz w:val="24"/>
+                <w:lang w:val="en-US"/>
+              </w:rPr>
+              <w:t>UserLab</w:t>
+            </w:r>
+            <w:proofErr w:type="spellEnd"/>
+          </w:p>
+        </w:tc>
+        <w:tc>
+          <w:tcPr>
+            <w:tcW w:w="4068" w:type="dxa"/>
+          </w:tcPr>
+          <w:p>
+            <w:pPr>
+              <w:rPr>
+                <w:rFonts w:ascii="Times New Roman" w:hAnsi="Times New Roman"/>
+                <w:sz w:val="24"/>
+                <w:lang w:val="en-US"/>
+              </w:rPr>
+            </w:pPr>
+            <w:r>
+              <w:rPr>
+                <w:rFonts w:ascii="Times New Roman" w:hAnsi="Times New Roman"/>
+                <w:sz w:val="24"/>
+                <w:lang w:val="en-US"/>
+              </w:rPr>
+              <w:t xml:space="preserve"> A user’s instance of a lab </w:t>
+            </w:r>
+          </w:p>
+        </w:tc>
+      </w:tr>
+      <w:tr>
+        <w:tc>
+          <w:tcPr>
+            <w:tcW w:w="4068" w:type="dxa"/>
+          </w:tcPr>
+          <w:p>
+            <w:pPr>
+              <w:rPr>
+                <w:rFonts w:ascii="Times New Roman" w:hAnsi="Times New Roman"/>
+                <w:sz w:val="24"/>
+                <w:lang w:val="en-US"/>
+              </w:rPr>
+            </w:pPr>
+            <w:proofErr w:type="spellStart"/>
+            <w:r>
+              <w:rPr>
+                <w:rFonts w:ascii="Times New Roman" w:hAnsi="Times New Roman"/>
+                <w:sz w:val="24"/>
+                <w:lang w:val="en-US"/>
+              </w:rPr>
+              <w:t>UserLabVm</w:t>
+            </w:r>
+            <w:proofErr w:type="spellEnd"/>
+          </w:p>
+        </w:tc>
+        <w:tc>
+          <w:tcPr>
+            <w:tcW w:w="4068" w:type="dxa"/>
+          </w:tcPr>
+          <w:p>
+            <w:pPr>
+              <w:rPr>
+                <w:rFonts w:ascii="Times New Roman" w:hAnsi="Times New Roman"/>
+                <w:sz w:val="24"/>
+                <w:lang w:val="en-US"/>
+              </w:rPr>
+            </w:pPr>
+            <w:r>
+              <w:rPr>
+                <w:rFonts w:ascii="Times New Roman" w:hAnsi="Times New Roman"/>
+                <w:sz w:val="24"/>
+                <w:lang w:val="en-US"/>
+              </w:rPr>
+              <w:t xml:space="preserve"> A user’s insta</w:t>
+            </w:r>
+            <w:r>
+              <w:rPr>
+                <w:rFonts w:ascii="Times New Roman" w:hAnsi="Times New Roman"/>
+                <w:sz w:val="24"/>
+                <w:lang w:val="en-US"/>
+              </w:rPr>
+              <w:t>nce of a VM that can be run</w:t>
+            </w:r>
+          </w:p>
+        </w:tc>
+      </w:tr>
+      <w:tr>
+        <w:tc>
+          <w:tcPr>
+            <w:tcW w:w="4068" w:type="dxa"/>
+          </w:tcPr>
+          <w:p>
+            <w:pPr>
+              <w:rPr>
+                <w:rFonts w:ascii="Times New Roman" w:hAnsi="Times New Roman"/>
+                <w:sz w:val="24"/>
+                <w:lang w:val="en-US"/>
+              </w:rPr>
+            </w:pPr>
+            <w:proofErr w:type="spellStart"/>
+            <w:r>
+              <w:rPr>
+                <w:rFonts w:ascii="Times New Roman" w:hAnsi="Times New Roman"/>
+                <w:sz w:val="24"/>
+                <w:lang w:val="en-US"/>
+              </w:rPr>
+              <w:t>UserModule</w:t>
+            </w:r>
+            <w:proofErr w:type="spellEnd"/>
+          </w:p>
+        </w:tc>
+        <w:tc>
+          <w:tcPr>
+            <w:tcW w:w="4068" w:type="dxa"/>
+          </w:tcPr>
+          <w:p>
+            <w:pPr>
+              <w:rPr>
+                <w:rFonts w:ascii="Times New Roman" w:hAnsi="Times New Roman"/>
+                <w:sz w:val="24"/>
+                <w:lang w:val="en-US"/>
+              </w:rPr>
+            </w:pPr>
+            <w:r>
+              <w:rPr>
+                <w:rFonts w:ascii="Times New Roman" w:hAnsi="Times New Roman"/>
+                <w:sz w:val="24"/>
+                <w:lang w:val="en-US"/>
+              </w:rPr>
+              <w:t xml:space="preserve"> A user’s instance of  a learning module </w:t>
+            </w:r>
+          </w:p>
+        </w:tc>
+      </w:tr>
+    </w:tbl>
+    <w:p>
+      <w:pPr>
+        <w:pStyle w:val="Heading3"/>
+        <w:spacing w:before="0" w:line="480" w:lineRule="auto"/>
         <w:rPr>
           <w:color w:val="auto"/>
           <w:sz w:val="32"/>
           <w:szCs w:val="32"/>
           <w:lang w:val="en-US"/>
         </w:rPr>
-        <w:t>Data Elements</w:t>
-      </w:r>
+      </w:pPr>
     </w:p>
     <w:p>
       <w:pPr>
@@ -3245,38 +6580,124 @@
           <w:szCs w:val="32"/>
           <w:lang w:val="en-US"/>
         </w:rPr>
-        <w:t>2.7</w:t>
-      </w:r>
-      <w:r>
+        <w:t>2.7Processors</w:t>
+      </w:r>
+    </w:p>
+    <w:p>
+      <w:pPr>
+        <w:rPr>
+          <w:rFonts w:ascii="Times New Roman" w:hAnsi="Times New Roman"/>
+          <w:sz w:val="24"/>
+          <w:lang w:val="en-US"/>
+        </w:rPr>
+      </w:pPr>
+      <w:r>
+        <w:rPr>
+          <w:rFonts w:ascii="Times New Roman" w:hAnsi="Times New Roman"/>
+          <w:sz w:val="24"/>
+          <w:lang w:val="en-US"/>
+        </w:rPr>
+        <w:t>There are several processors in this system. The browser on the user’s computer processes the</w:t>
+      </w:r>
+      <w:r>
+        <w:rPr>
+          <w:rFonts w:ascii="Times New Roman" w:hAnsi="Times New Roman"/>
+          <w:sz w:val="24"/>
+          <w:lang w:val="en-US"/>
+        </w:rPr>
+        <w:t xml:space="preserve"> </w:t>
+      </w:r>
+      <w:r>
+        <w:rPr>
+          <w:rFonts w:ascii="Times New Roman" w:hAnsi="Times New Roman"/>
+          <w:sz w:val="24"/>
+          <w:lang w:val="en-US"/>
+        </w:rPr>
+        <w:t>frontend code. The backend server is processing the requests using .Net Core. The users are going to be processing step by step guides and performing actions on the VMs.</w:t>
+      </w:r>
+    </w:p>
+    <w:p>
+      <w:pPr>
+        <w:pStyle w:val="Heading3"/>
+        <w:spacing w:before="0" w:line="480" w:lineRule="auto"/>
         <w:rPr>
           <w:color w:val="auto"/>
           <w:sz w:val="32"/>
           <w:szCs w:val="32"/>
           <w:lang w:val="en-US"/>
         </w:rPr>
-        <w:t>Processors</w:t>
-      </w:r>
-    </w:p>
-    <w:p>
-      <w:pPr>
-        <w:pStyle w:val="Heading3"/>
-        <w:spacing w:before="0" w:line="480" w:lineRule="auto"/>
+      </w:pPr>
+      <w:r>
         <w:rPr>
           <w:color w:val="auto"/>
           <w:sz w:val="32"/>
           <w:szCs w:val="32"/>
           <w:lang w:val="en-US"/>
         </w:rPr>
-      </w:pPr>
-      <w:r>
+        <w:lastRenderedPageBreak/>
+        <w:t>2.8 Data Storage</w:t>
+      </w:r>
+    </w:p>
+    <w:p>
+      <w:pPr>
+        <w:rPr>
+          <w:rFonts w:ascii="Times New Roman" w:hAnsi="Times New Roman"/>
+          <w:sz w:val="24"/>
+          <w:lang w:val="en-US"/>
+        </w:rPr>
+      </w:pPr>
+      <w:r>
+        <w:rPr>
+          <w:rFonts w:ascii="Times New Roman" w:hAnsi="Times New Roman"/>
+          <w:sz w:val="24"/>
+          <w:lang w:val="en-US"/>
+        </w:rPr>
+        <w:t>The database storage will be on a VM with daily snapshots.</w:t>
+      </w:r>
+      <w:r>
+        <w:rPr>
+          <w:rFonts w:ascii="Times New Roman" w:hAnsi="Times New Roman"/>
+          <w:sz w:val="24"/>
+          <w:lang w:val="en-US"/>
+        </w:rPr>
+        <w:t xml:space="preserve"> The disk is stored on the </w:t>
+      </w:r>
+      <w:r>
+        <w:rPr>
+          <w:rFonts w:ascii="Times New Roman" w:hAnsi="Times New Roman"/>
+          <w:sz w:val="24"/>
+          <w:lang w:val="en-US"/>
+        </w:rPr>
+        <w:t xml:space="preserve">infrastructure's </w:t>
+      </w:r>
+      <w:r>
+        <w:rPr>
+          <w:rFonts w:ascii="Times New Roman" w:hAnsi="Times New Roman"/>
+          <w:sz w:val="24"/>
+          <w:lang w:val="en-US"/>
+        </w:rPr>
+        <w:t>Proxmox</w:t>
+      </w:r>
+      <w:r>
+        <w:rPr>
+          <w:rFonts w:ascii="Times New Roman" w:hAnsi="Times New Roman"/>
+          <w:sz w:val="24"/>
+          <w:lang w:val="en-US"/>
+        </w:rPr>
+        <w:t xml:space="preserve"> instance which uses RAID to increase redundancy. Hard drives are used as the physical storage device.</w:t>
+      </w:r>
+    </w:p>
+    <w:p>
+      <w:pPr>
+        <w:pStyle w:val="Heading3"/>
+        <w:spacing w:before="0" w:line="480" w:lineRule="auto"/>
         <w:rPr>
           <w:color w:val="auto"/>
           <w:sz w:val="32"/>
           <w:szCs w:val="32"/>
           <w:lang w:val="en-US"/>
         </w:rPr>
-        <w:t xml:space="preserve">2.8 </w:t>
-      </w:r>
+      </w:pPr>
       <w:r>
         <w:rPr>
           <w:color w:val="auto"/>
@@ -3284,7 +6705,106 @@
           <w:szCs w:val="32"/>
           <w:lang w:val="en-US"/>
         </w:rPr>
-        <w:t>Data Storage</w:t>
+        <w:t>2.9 Data Connections</w:t>
+      </w:r>
+    </w:p>
+    <w:p>
+      <w:pPr>
+        <w:rPr>
+          <w:rFonts w:ascii="Times New Roman" w:hAnsi="Times New Roman"/>
+          <w:sz w:val="24"/>
+          <w:lang w:val="en-US"/>
+        </w:rPr>
+      </w:pPr>
+      <w:r>
+        <w:rPr>
+          <w:rFonts w:ascii="Times New Roman" w:hAnsi="Times New Roman"/>
+          <w:sz w:val="24"/>
+          <w:lang w:val="en-US"/>
+        </w:rPr>
+        <w:t>There will be a data connection between the user’s device and the web server using HTTP as</w:t>
+      </w:r>
+      <w:r>
+        <w:rPr>
+          <w:rFonts w:ascii="Times New Roman" w:hAnsi="Times New Roman"/>
+          <w:sz w:val="24"/>
+          <w:lang w:val="en-US"/>
+        </w:rPr>
+        <w:t xml:space="preserve"> </w:t>
+      </w:r>
+      <w:r>
+        <w:rPr>
+          <w:rFonts w:ascii="Times New Roman" w:hAnsi="Times New Roman"/>
+          <w:sz w:val="24"/>
+          <w:lang w:val="en-US"/>
+        </w:rPr>
+        <w:t xml:space="preserve">the transport protocol. The backend then has a data connection with the database during database calls using TCP with MariaDB protocol. Communication between the backend and the </w:t>
+      </w:r>
+      <w:r>
+        <w:rPr>
+          <w:rFonts w:ascii="Times New Roman" w:hAnsi="Times New Roman"/>
+          <w:sz w:val="24"/>
+          <w:lang w:val="en-US"/>
+        </w:rPr>
+        <w:t>R</w:t>
+      </w:r>
+      <w:r>
+        <w:rPr>
+          <w:rFonts w:ascii="Times New Roman" w:hAnsi="Times New Roman"/>
+          <w:sz w:val="24"/>
+          <w:lang w:val="en-US"/>
+        </w:rPr>
+        <w:t xml:space="preserve">undeck server will use HTTP. The </w:t>
+      </w:r>
+      <w:r>
+        <w:rPr>
+          <w:rFonts w:ascii="Times New Roman" w:hAnsi="Times New Roman"/>
+          <w:sz w:val="24"/>
+          <w:lang w:val="en-US"/>
+        </w:rPr>
+        <w:t>Rundeck</w:t>
+      </w:r>
+      <w:r>
+        <w:rPr>
+          <w:rFonts w:ascii="Times New Roman" w:hAnsi="Times New Roman"/>
+          <w:sz w:val="24"/>
+          <w:lang w:val="en-US"/>
+        </w:rPr>
+        <w:t xml:space="preserve"> server also uses HTTP to call the </w:t>
+      </w:r>
+      <w:r>
+        <w:rPr>
+          <w:rFonts w:ascii="Times New Roman" w:hAnsi="Times New Roman"/>
+          <w:sz w:val="24"/>
+          <w:lang w:val="en-US"/>
+        </w:rPr>
+        <w:t>Proxmox</w:t>
+      </w:r>
+      <w:r>
+        <w:rPr>
+          <w:rFonts w:ascii="Times New Roman" w:hAnsi="Times New Roman"/>
+          <w:sz w:val="24"/>
+          <w:lang w:val="en-US"/>
+        </w:rPr>
+        <w:t xml:space="preserve"> API. The application will utilize </w:t>
+      </w:r>
+      <w:proofErr w:type="spellStart"/>
+      <w:r>
+        <w:rPr>
+          <w:rFonts w:ascii="Times New Roman" w:hAnsi="Times New Roman"/>
+          <w:sz w:val="24"/>
+          <w:lang w:val="en-US"/>
+        </w:rPr>
+        <w:t>mailgun</w:t>
+      </w:r>
+      <w:proofErr w:type="spellEnd"/>
+      <w:r>
+        <w:rPr>
+          <w:rFonts w:ascii="Times New Roman" w:hAnsi="Times New Roman"/>
+          <w:sz w:val="24"/>
+          <w:lang w:val="en-US"/>
+        </w:rPr>
+        <w:t xml:space="preserve"> to send emails via SMTP.</w:t>
       </w:r>
     </w:p>
     <w:p>
@@ -3305,60 +6825,73 @@
           <w:szCs w:val="32"/>
           <w:lang w:val="en-US"/>
         </w:rPr>
-        <w:t xml:space="preserve">2.9 </w:t>
-      </w:r>
-      <w:r>
-        <w:rPr>
-          <w:color w:val="auto"/>
-          <w:sz w:val="32"/>
-          <w:szCs w:val="32"/>
-          <w:lang w:val="en-US"/>
-        </w:rPr>
-        <w:t>Data Connections</w:t>
-      </w:r>
-    </w:p>
-    <w:p>
-      <w:pPr>
-        <w:pStyle w:val="Heading3"/>
-        <w:spacing w:before="0" w:line="480" w:lineRule="auto"/>
-        <w:rPr>
-          <w:color w:val="auto"/>
-          <w:sz w:val="32"/>
-          <w:szCs w:val="32"/>
-          <w:lang w:val="en-US"/>
-        </w:rPr>
-      </w:pPr>
-      <w:r>
-        <w:rPr>
-          <w:color w:val="auto"/>
-          <w:sz w:val="32"/>
-          <w:szCs w:val="32"/>
-          <w:lang w:val="en-US"/>
-        </w:rPr>
-        <w:t xml:space="preserve">2.10 </w:t>
-      </w:r>
-      <w:r>
-        <w:rPr>
-          <w:color w:val="auto"/>
-          <w:sz w:val="32"/>
-          <w:szCs w:val="32"/>
-          <w:lang w:val="en-US"/>
-        </w:rPr>
-        <w:t>Actors/External Entities</w:t>
-      </w:r>
-    </w:p>
-    <w:p>
-      <w:pPr>
-        <w:spacing w:after="0" w:line="480" w:lineRule="auto"/>
-        <w:contextualSpacing/>
-        <w:rPr>
-          <w:rFonts w:ascii="Times New Roman" w:hAnsi="Times New Roman"/>
-          <w:sz w:val="24"/>
-          <w:szCs w:val="24"/>
-          <w:lang w:val="en-US"/>
-        </w:rPr>
-      </w:pPr>
-      <w:bookmarkStart w:id="0" w:name="_GoBack"/>
+        <w:t>2.10 Actors/External Entities</w:t>
+      </w:r>
+    </w:p>
+    <w:p>
+      <w:pPr>
+        <w:rPr>
+          <w:rFonts w:ascii="Times New Roman" w:hAnsi="Times New Roman"/>
+          <w:sz w:val="24"/>
+          <w:lang w:val="en-US"/>
+        </w:rPr>
+      </w:pPr>
+      <w:r>
+        <w:rPr>
+          <w:rFonts w:ascii="Times New Roman" w:hAnsi="Times New Roman"/>
+          <w:sz w:val="24"/>
+          <w:lang w:val="en-US"/>
+        </w:rPr>
+        <w:t>The syst</w:t>
+      </w:r>
+      <w:r>
+        <w:rPr>
+          <w:rFonts w:ascii="Times New Roman" w:hAnsi="Times New Roman"/>
+          <w:sz w:val="24"/>
+          <w:lang w:val="en-US"/>
+        </w:rPr>
+        <w:t>em must interface with namespace</w:t>
+      </w:r>
+      <w:r>
+        <w:rPr>
+          <w:rFonts w:ascii="Times New Roman" w:hAnsi="Times New Roman"/>
+          <w:sz w:val="24"/>
+          <w:lang w:val="en-US"/>
+        </w:rPr>
+        <w:t xml:space="preserve"> for access to th</w:t>
+      </w:r>
+      <w:r>
+        <w:rPr>
+          <w:rFonts w:ascii="Times New Roman" w:hAnsi="Times New Roman"/>
+          <w:sz w:val="24"/>
+          <w:lang w:val="en-US"/>
+        </w:rPr>
+        <w:t xml:space="preserve">e domain name. The system will </w:t>
+      </w:r>
+      <w:r>
+        <w:rPr>
+          <w:rFonts w:ascii="Times New Roman" w:hAnsi="Times New Roman"/>
+          <w:sz w:val="24"/>
+          <w:lang w:val="en-US"/>
+        </w:rPr>
+        <w:t>have to interface with teachers to create modules and labs for the</w:t>
+      </w:r>
+      <w:r>
+        <w:rPr>
+          <w:rFonts w:ascii="Times New Roman" w:hAnsi="Times New Roman"/>
+          <w:sz w:val="24"/>
+          <w:lang w:val="en-US"/>
+        </w:rPr>
+        <w:t xml:space="preserve">ir students. The software will </w:t>
+      </w:r>
+      <w:r>
+        <w:rPr>
+          <w:rFonts w:ascii="Times New Roman" w:hAnsi="Times New Roman"/>
+          <w:sz w:val="24"/>
+          <w:lang w:val="en-US"/>
+        </w:rPr>
+        <w:t>also interface with students / public users to present labs.</w:t>
+      </w:r>
       <w:r>
         <w:rPr>
           <w:rFonts w:ascii="Times New Roman" w:hAnsi="Times New Roman"/>
@@ -3366,11 +6899,9 @@
           <w:szCs w:val="24"/>
           <w:lang w:val="en-US" w:eastAsia="zh-CN"/>
         </w:rPr>
-        <w:lastRenderedPageBreak/>
         <w:br w:type="page"/>
       </w:r>
     </w:p>
-    <w:bookmarkEnd w:id="0"/>
     <w:p>
       <w:pPr>
         <w:spacing w:after="120" w:line="240" w:lineRule="auto"/>
@@ -4176,7 +7707,7 @@
         </w:rPr>
         <w:t xml:space="preserve">, </w:t>
       </w:r>
-      <w:hyperlink r:id="rId12" w:history="1">
+      <w:hyperlink r:id="rId15" w:history="1">
         <w:r>
           <w:rPr>
             <w:rStyle w:val="Hyperlink"/>
@@ -4388,7 +7919,7 @@
         </w:rPr>
         <w:t xml:space="preserve">, </w:t>
       </w:r>
-      <w:hyperlink r:id="rId13" w:history="1">
+      <w:hyperlink r:id="rId16" w:history="1">
         <w:r>
           <w:rPr>
             <w:rStyle w:val="Hyperlink"/>
@@ -4490,7 +8021,6 @@
         <w:docPartUnique/>
       </w:docPartObj>
     </w:sdtPr>
-    <w:sdtEndPr/>
     <w:sdtContent>
       <w:p>
         <w:pPr>
@@ -4510,7 +8040,7 @@
           <w:rPr>
             <w:noProof/>
           </w:rPr>
-          <w:t>4</w:t>
+          <w:t>10</w:t>
         </w:r>
         <w:r>
           <w:rPr>
@@ -4543,7 +8073,6 @@
         <w:docPartUnique/>
       </w:docPartObj>
     </w:sdtPr>
-    <w:sdtEndPr/>
     <w:sdtContent>
       <w:p>
         <w:pPr>
@@ -9395,7 +12924,7 @@
 </file>
 
 <file path=customXml/itemProps1.xml><?xml version="1.0" encoding="utf-8"?>
-<ds:datastoreItem xmlns:ds="http://schemas.openxmlformats.org/officeDocument/2006/customXml" ds:itemID="{8CF90453-CCA5-430F-B4F0-662BA383764E}">
+<ds:datastoreItem xmlns:ds="http://schemas.openxmlformats.org/officeDocument/2006/customXml" ds:itemID="{49C06855-9A67-469A-8A35-2A63D0414DE2}">
   <ds:schemaRefs>
     <ds:schemaRef ds:uri="http://schemas.openxmlformats.org/officeDocument/2006/bibliography"/>
   </ds:schemaRefs>

--- a/cslabs-extension-documents/REPORTS/RF3-SoftwareArchitectureSpecification-TCA.docx
+++ b/cslabs-extension-documents/REPORTS/RF3-SoftwareArchitectureSpecification-TCA.docx
@@ -104,7 +104,7 @@
           <w:lang w:val="en-US"/>
         </w:rPr>
         <w:drawing>
-          <wp:inline distT="0" distB="0" distL="0" distR="0">
+          <wp:inline distT="0" distB="0" distL="0" distR="0" wp14:anchorId="59E63D3D" wp14:editId="70C825B9">
             <wp:extent cx="2441448" cy="2441448"/>
             <wp:effectExtent l="0" t="0" r="0" b="0"/>
             <wp:docPr id="1" name="Picture 1"/>
@@ -203,25 +203,7 @@
           <w:szCs w:val="32"/>
           <w:lang w:val="en-US"/>
         </w:rPr>
-        <w:t xml:space="preserve">Dr. </w:t>
-      </w:r>
-      <w:r>
-        <w:rPr>
-          <w:rFonts w:ascii="Times New Roman" w:hAnsi="Times New Roman"/>
-          <w:sz w:val="32"/>
-          <w:szCs w:val="32"/>
-          <w:lang w:val="en-US"/>
-        </w:rPr>
-        <w:t>Ronald</w:t>
-      </w:r>
-      <w:r>
-        <w:rPr>
-          <w:rFonts w:ascii="Times New Roman" w:hAnsi="Times New Roman"/>
-          <w:sz w:val="32"/>
-          <w:szCs w:val="32"/>
-          <w:lang w:val="en-US"/>
-        </w:rPr>
-        <w:t xml:space="preserve"> B. Finkbine</w:t>
+        <w:t>Dr. Ronald B. Finkbine</w:t>
       </w:r>
     </w:p>
     <w:p>
@@ -764,7 +746,7 @@
       </w:pPr>
       <w:hyperlink w:anchor="_Toc52873032" w:history="1">
         <w:r>
-          <w:t xml:space="preserve"> Use Cases</w:t>
+          <w:t>Use Cases</w:t>
         </w:r>
         <w:r>
           <w:rPr>
@@ -827,9 +809,6 @@
         </w:rPr>
       </w:pPr>
       <w:hyperlink w:anchor="_Toc52873032" w:history="1">
-        <w:r>
-          <w:t xml:space="preserve"> </w:t>
-        </w:r>
         <w:r>
           <w:rPr>
             <w:rFonts w:asciiTheme="majorHAnsi" w:hAnsiTheme="majorHAnsi" w:cs="Times New Roman"/>
@@ -1493,9 +1472,17 @@
       <w:pPr>
         <w:pStyle w:val="Heading1"/>
         <w:jc w:val="left"/>
-      </w:pPr>
-      <w:r>
-        <w:rPr>
+        <w:rPr>
+          <w:rFonts w:asciiTheme="majorHAnsi" w:hAnsiTheme="majorHAnsi"/>
+          <w:b/>
+          <w:sz w:val="36"/>
+        </w:rPr>
+      </w:pPr>
+      <w:r>
+        <w:rPr>
+          <w:rFonts w:asciiTheme="majorHAnsi" w:hAnsiTheme="majorHAnsi"/>
+          <w:b/>
+          <w:sz w:val="36"/>
           <w:lang w:val="en-US"/>
         </w:rPr>
         <w:lastRenderedPageBreak/>
@@ -1503,29 +1490,53 @@
       </w:r>
       <w:r>
         <w:rPr>
+          <w:rFonts w:asciiTheme="majorHAnsi" w:hAnsiTheme="majorHAnsi"/>
+          <w:b/>
+          <w:sz w:val="36"/>
           <w:lang w:val="en-US"/>
         </w:rPr>
         <w:t xml:space="preserve">. </w:t>
       </w:r>
       <w:r>
+        <w:rPr>
+          <w:rFonts w:asciiTheme="majorHAnsi" w:hAnsiTheme="majorHAnsi"/>
+          <w:b/>
+          <w:sz w:val="36"/>
+        </w:rPr>
         <w:t xml:space="preserve">Proposed </w:t>
       </w:r>
       <w:r>
         <w:rPr>
+          <w:rFonts w:asciiTheme="majorHAnsi" w:hAnsiTheme="majorHAnsi"/>
+          <w:b/>
+          <w:sz w:val="36"/>
           <w:lang w:val="en-US"/>
         </w:rPr>
         <w:t>S</w:t>
       </w:r>
       <w:r>
+        <w:rPr>
+          <w:rFonts w:asciiTheme="majorHAnsi" w:hAnsiTheme="majorHAnsi"/>
+          <w:b/>
+          <w:sz w:val="36"/>
+        </w:rPr>
         <w:t xml:space="preserve">oftware </w:t>
       </w:r>
       <w:r>
         <w:rPr>
+          <w:rFonts w:asciiTheme="majorHAnsi" w:hAnsiTheme="majorHAnsi"/>
+          <w:b/>
+          <w:sz w:val="36"/>
           <w:lang w:val="en-US"/>
         </w:rPr>
         <w:t>A</w:t>
       </w:r>
       <w:r>
+        <w:rPr>
+          <w:rFonts w:asciiTheme="majorHAnsi" w:hAnsiTheme="majorHAnsi"/>
+          <w:b/>
+          <w:sz w:val="36"/>
+        </w:rPr>
         <w:t>rchitecture</w:t>
       </w:r>
     </w:p>
@@ -1535,7 +1546,6 @@
         <w:spacing w:before="0" w:line="480" w:lineRule="auto"/>
         <w:contextualSpacing/>
         <w:rPr>
-          <w:b w:val="0"/>
           <w:color w:val="auto"/>
           <w:sz w:val="32"/>
           <w:lang w:val="en-US"/>
@@ -1543,7 +1553,6 @@
       </w:pPr>
       <w:r>
         <w:rPr>
-          <w:b w:val="0"/>
           <w:color w:val="auto"/>
           <w:sz w:val="32"/>
           <w:lang w:val="en-US"/>
@@ -1636,15 +1645,7 @@
           <w:sz w:val="24"/>
           <w:szCs w:val="24"/>
         </w:rPr>
-        <w:t>other aspects of computer science using virtual machines (VM).</w:t>
-      </w:r>
-      <w:r>
-        <w:rPr>
-          <w:rFonts w:ascii="Times New Roman" w:hAnsi="Times New Roman"/>
-          <w:sz w:val="24"/>
-          <w:szCs w:val="24"/>
-        </w:rPr>
-        <w:t xml:space="preserve"> </w:t>
+        <w:t xml:space="preserve">other aspects of computer science using virtual machines (VM). </w:t>
       </w:r>
     </w:p>
     <w:p>
@@ -1779,53 +1780,10 @@
         <w:rPr>
           <w:rFonts w:ascii="Times New Roman" w:hAnsi="Times New Roman"/>
           <w:sz w:val="24"/>
-          <w:lang w:val="en-US"/>
-        </w:rPr>
-        <w:t xml:space="preserve">According to </w:t>
-      </w:r>
-      <w:r>
-        <w:rPr>
-          <w:rFonts w:ascii="Times New Roman" w:hAnsi="Times New Roman"/>
-          <w:sz w:val="24"/>
-          <w:szCs w:val="24"/>
-          <w:lang w:val="en-US"/>
-        </w:rPr>
-        <w:t>a</w:t>
-      </w:r>
-      <w:r>
-        <w:rPr>
-          <w:rFonts w:ascii="Times New Roman" w:hAnsi="Times New Roman"/>
-          <w:sz w:val="24"/>
-          <w:szCs w:val="24"/>
-          <w:lang w:val="en-US"/>
-        </w:rPr>
-        <w:t>ccording to Clifton et al. (2019)</w:t>
-      </w:r>
-      <w:r>
-        <w:rPr>
-          <w:rFonts w:ascii="Times New Roman" w:hAnsi="Times New Roman"/>
-          <w:sz w:val="24"/>
-          <w:lang w:val="en-US"/>
-        </w:rPr>
-        <w:t xml:space="preserve">, </w:t>
-      </w:r>
-      <w:r>
-        <w:rPr>
-          <w:rFonts w:ascii="Times New Roman" w:hAnsi="Times New Roman"/>
-          <w:sz w:val="24"/>
-          <w:szCs w:val="24"/>
-          <w:lang w:val="en-US"/>
-        </w:rPr>
-        <w:t>t</w:t>
-      </w:r>
-      <w:r>
-        <w:rPr>
-          <w:rFonts w:ascii="Times New Roman" w:hAnsi="Times New Roman"/>
-          <w:sz w:val="24"/>
-          <w:szCs w:val="24"/>
-          <w:lang w:val="en-US"/>
-        </w:rPr>
-        <w:t xml:space="preserve">he </w:t>
+          <w:szCs w:val="24"/>
+          <w:lang w:val="en-US"/>
+        </w:rPr>
+        <w:t xml:space="preserve">According to according to Clifton et al. (2019), the </w:t>
       </w:r>
       <w:r>
         <w:rPr>
@@ -1842,16 +1800,7 @@
           <w:szCs w:val="24"/>
           <w:lang w:val="en-US"/>
         </w:rPr>
-        <w:t xml:space="preserve">system is </w:t>
-      </w:r>
-      <w:r>
-        <w:rPr>
-          <w:rFonts w:ascii="Times New Roman" w:hAnsi="Times New Roman"/>
-          <w:sz w:val="24"/>
-          <w:szCs w:val="24"/>
-          <w:lang w:val="en-US"/>
-        </w:rPr>
-        <w:t>comprised of several</w:t>
+        <w:t>system is comprised of several components: the frontend</w:t>
       </w:r>
       <w:r>
         <w:rPr>
@@ -1862,33 +1811,6 @@
         </w:rPr>
         <w:t xml:space="preserve"> </w:t>
       </w:r>
-      <w:r>
-        <w:rPr>
-          <w:rFonts w:ascii="Times New Roman" w:hAnsi="Times New Roman"/>
-          <w:sz w:val="24"/>
-          <w:szCs w:val="24"/>
-          <w:lang w:val="en-US"/>
-        </w:rPr>
-        <w:t>components</w:t>
-      </w:r>
-      <w:r>
-        <w:rPr>
-          <w:rFonts w:ascii="Times New Roman" w:hAnsi="Times New Roman"/>
-          <w:sz w:val="24"/>
-          <w:szCs w:val="24"/>
-          <w:lang w:val="en-US"/>
-        </w:rPr>
-        <w:t>: the frontend</w:t>
-      </w:r>
-      <w:r>
-        <w:rPr>
-          <w:rFonts w:ascii="Times New Roman" w:hAnsi="Times New Roman"/>
-          <w:sz w:val="24"/>
-          <w:szCs w:val="24"/>
-          <w:lang w:val="en-US"/>
-        </w:rPr>
-        <w:t xml:space="preserve"> </w:t>
-      </w:r>
       <w:proofErr w:type="spellStart"/>
       <w:r>
         <w:rPr>
@@ -1897,7 +1819,16 @@
           <w:szCs w:val="24"/>
           <w:lang w:val="en-US"/>
         </w:rPr>
-        <w:t>webapp</w:t>
+        <w:t>W</w:t>
+      </w:r>
+      <w:r>
+        <w:rPr>
+          <w:rFonts w:ascii="Times New Roman" w:hAnsi="Times New Roman"/>
+          <w:sz w:val="24"/>
+          <w:szCs w:val="24"/>
+          <w:lang w:val="en-US"/>
+        </w:rPr>
+        <w:t>ebapp</w:t>
       </w:r>
       <w:proofErr w:type="spellEnd"/>
       <w:r>
@@ -1907,70 +1838,7 @@
           <w:szCs w:val="24"/>
           <w:lang w:val="en-US"/>
         </w:rPr>
-        <w:t xml:space="preserve">, </w:t>
-      </w:r>
-      <w:r>
-        <w:rPr>
-          <w:rFonts w:ascii="Times New Roman" w:hAnsi="Times New Roman"/>
-          <w:sz w:val="24"/>
-          <w:szCs w:val="24"/>
-          <w:lang w:val="en-US"/>
-        </w:rPr>
-        <w:t xml:space="preserve">the backend application server, the </w:t>
-      </w:r>
-      <w:r>
-        <w:rPr>
-          <w:rFonts w:ascii="Times New Roman" w:hAnsi="Times New Roman"/>
-          <w:sz w:val="24"/>
-          <w:szCs w:val="24"/>
-          <w:lang w:val="en-US"/>
-        </w:rPr>
-        <w:t xml:space="preserve">MariaDB </w:t>
-      </w:r>
-      <w:r>
-        <w:rPr>
-          <w:rFonts w:ascii="Times New Roman" w:hAnsi="Times New Roman"/>
-          <w:sz w:val="24"/>
-          <w:szCs w:val="24"/>
-          <w:lang w:val="en-US"/>
-        </w:rPr>
-        <w:t>database server, and the P</w:t>
-      </w:r>
-      <w:r>
-        <w:rPr>
-          <w:rFonts w:ascii="Times New Roman" w:hAnsi="Times New Roman"/>
-          <w:sz w:val="24"/>
-          <w:szCs w:val="24"/>
-          <w:lang w:val="en-US"/>
-        </w:rPr>
-        <w:t xml:space="preserve">roxmox </w:t>
-      </w:r>
-      <w:r>
-        <w:rPr>
-          <w:rFonts w:ascii="Times New Roman" w:hAnsi="Times New Roman"/>
-          <w:sz w:val="24"/>
-          <w:szCs w:val="24"/>
-          <w:lang w:val="en-US"/>
-        </w:rPr>
-        <w:t>virtual e</w:t>
-      </w:r>
-      <w:r>
-        <w:rPr>
-          <w:rFonts w:ascii="Times New Roman" w:hAnsi="Times New Roman"/>
-          <w:sz w:val="24"/>
-          <w:szCs w:val="24"/>
-          <w:lang w:val="en-US"/>
-        </w:rPr>
-        <w:t xml:space="preserve">nvironment </w:t>
-      </w:r>
-      <w:r>
-        <w:rPr>
-          <w:rFonts w:ascii="Times New Roman" w:hAnsi="Times New Roman"/>
-          <w:sz w:val="24"/>
-          <w:szCs w:val="24"/>
-          <w:lang w:val="en-US"/>
-        </w:rPr>
-        <w:t>cluster.</w:t>
+        <w:t>, the backend application server, the MariaDB database server, and the Proxmox virtual environment cluster.</w:t>
       </w:r>
     </w:p>
     <w:p>
@@ -1981,26 +1849,18 @@
           <w:rFonts w:ascii="Times New Roman" w:hAnsi="Times New Roman"/>
           <w:b/>
           <w:sz w:val="24"/>
-          <w:lang w:val="en-US"/>
-        </w:rPr>
-      </w:pPr>
-      <w:r>
-        <w:rPr>
-          <w:rFonts w:ascii="Times New Roman" w:hAnsi="Times New Roman"/>
-          <w:sz w:val="24"/>
-          <w:szCs w:val="24"/>
-          <w:lang w:val="en-US"/>
-        </w:rPr>
-        <w:t>T</w:t>
-      </w:r>
-      <w:r>
-        <w:rPr>
-          <w:rFonts w:ascii="Times New Roman" w:hAnsi="Times New Roman"/>
-          <w:sz w:val="24"/>
-          <w:szCs w:val="24"/>
-          <w:lang w:val="en-US"/>
-        </w:rPr>
-        <w:t xml:space="preserve">he frontend </w:t>
+          <w:szCs w:val="24"/>
+          <w:lang w:val="en-US"/>
+        </w:rPr>
+      </w:pPr>
+      <w:r>
+        <w:rPr>
+          <w:rFonts w:ascii="Times New Roman" w:hAnsi="Times New Roman"/>
+          <w:sz w:val="24"/>
+          <w:szCs w:val="24"/>
+          <w:lang w:val="en-US"/>
+        </w:rPr>
+        <w:t xml:space="preserve">The frontend </w:t>
       </w:r>
       <w:proofErr w:type="spellStart"/>
       <w:r>
@@ -2020,6 +1880,34 @@
           <w:szCs w:val="24"/>
           <w:lang w:val="en-US"/>
         </w:rPr>
+        <w:t xml:space="preserve"> is bootstrapped with Facebook’s </w:t>
+      </w:r>
+      <w:r>
+        <w:rPr>
+          <w:rFonts w:ascii="Times New Roman" w:hAnsi="Times New Roman"/>
+          <w:sz w:val="24"/>
+          <w:szCs w:val="24"/>
+          <w:shd w:val="clear" w:color="auto" w:fill="FFFFFF"/>
+        </w:rPr>
+        <w:t>React JavaScript library</w:t>
+      </w:r>
+      <w:r>
+        <w:rPr>
+          <w:rFonts w:ascii="Times New Roman" w:hAnsi="Times New Roman"/>
+          <w:sz w:val="24"/>
+          <w:szCs w:val="24"/>
+          <w:shd w:val="clear" w:color="auto" w:fill="FFFFFF"/>
+          <w:lang w:val="en-US"/>
+        </w:rPr>
+        <w:t>.</w:t>
+      </w:r>
+      <w:r>
+        <w:rPr>
+          <w:rFonts w:ascii="Times New Roman" w:hAnsi="Times New Roman"/>
+          <w:sz w:val="24"/>
+          <w:szCs w:val="24"/>
+          <w:shd w:val="clear" w:color="auto" w:fill="FFFFFF"/>
+        </w:rPr>
         <w:t xml:space="preserve"> </w:t>
       </w:r>
       <w:r>
@@ -2027,231 +1915,146 @@
           <w:rFonts w:ascii="Times New Roman" w:hAnsi="Times New Roman"/>
           <w:sz w:val="24"/>
           <w:szCs w:val="24"/>
-          <w:lang w:val="en-US"/>
-        </w:rPr>
-        <w:t xml:space="preserve">is </w:t>
-      </w:r>
-      <w:r>
-        <w:rPr>
-          <w:rFonts w:ascii="Times New Roman" w:hAnsi="Times New Roman"/>
-          <w:sz w:val="24"/>
-          <w:szCs w:val="24"/>
-          <w:lang w:val="en-US"/>
-        </w:rPr>
-        <w:t xml:space="preserve">bootstrapped with </w:t>
-      </w:r>
-      <w:r>
-        <w:rPr>
-          <w:rFonts w:ascii="Times New Roman" w:hAnsi="Times New Roman"/>
-          <w:sz w:val="24"/>
-          <w:szCs w:val="24"/>
-          <w:lang w:val="en-US"/>
-        </w:rPr>
-        <w:t xml:space="preserve">Facebook’s </w:t>
-      </w:r>
-      <w:r>
-        <w:rPr>
-          <w:rFonts w:ascii="Segoe UI" w:hAnsi="Segoe UI" w:cs="Segoe UI"/>
-          <w:color w:val="24292E"/>
           <w:shd w:val="clear" w:color="auto" w:fill="FFFFFF"/>
-        </w:rPr>
-        <w:t>React JavaScript library</w:t>
-      </w:r>
-      <w:r>
-        <w:rPr>
-          <w:rFonts w:ascii="Segoe UI" w:hAnsi="Segoe UI" w:cs="Segoe UI"/>
-          <w:color w:val="24292E"/>
+          <w:lang w:val="en-US"/>
+        </w:rPr>
+        <w:t xml:space="preserve">The </w:t>
+      </w:r>
+      <w:proofErr w:type="spellStart"/>
+      <w:r>
+        <w:rPr>
+          <w:rFonts w:ascii="Times New Roman" w:hAnsi="Times New Roman"/>
+          <w:sz w:val="24"/>
+          <w:szCs w:val="24"/>
           <w:shd w:val="clear" w:color="auto" w:fill="FFFFFF"/>
           <w:lang w:val="en-US"/>
         </w:rPr>
-        <w:t>.</w:t>
-      </w:r>
-      <w:r>
-        <w:rPr>
-          <w:rFonts w:ascii="Segoe UI" w:hAnsi="Segoe UI" w:cs="Segoe UI"/>
-          <w:color w:val="24292E"/>
+        <w:t>webapp</w:t>
+      </w:r>
+      <w:proofErr w:type="spellEnd"/>
+      <w:r>
+        <w:rPr>
+          <w:rFonts w:ascii="Times New Roman" w:hAnsi="Times New Roman"/>
+          <w:sz w:val="24"/>
+          <w:szCs w:val="24"/>
           <w:shd w:val="clear" w:color="auto" w:fill="FFFFFF"/>
-        </w:rPr>
-        <w:t xml:space="preserve"> </w:t>
-      </w:r>
-      <w:r>
-        <w:rPr>
-          <w:rFonts w:ascii="Segoe UI" w:hAnsi="Segoe UI" w:cs="Segoe UI"/>
-          <w:color w:val="24292E"/>
+          <w:lang w:val="en-US"/>
+        </w:rPr>
+        <w:t xml:space="preserve"> uses </w:t>
+      </w:r>
+      <w:r>
+        <w:rPr>
+          <w:rFonts w:ascii="Times New Roman" w:hAnsi="Times New Roman"/>
+          <w:sz w:val="24"/>
+          <w:szCs w:val="24"/>
           <w:shd w:val="clear" w:color="auto" w:fill="FFFFFF"/>
-          <w:lang w:val="en-US"/>
-        </w:rPr>
-        <w:t xml:space="preserve">The </w:t>
+        </w:rPr>
+        <w:t>Create</w:t>
+      </w:r>
+      <w:r>
+        <w:rPr>
+          <w:rFonts w:ascii="Times New Roman" w:hAnsi="Times New Roman"/>
+          <w:sz w:val="24"/>
+          <w:szCs w:val="24"/>
+          <w:shd w:val="clear" w:color="auto" w:fill="FFFFFF"/>
+          <w:lang w:val="en-US"/>
+        </w:rPr>
+        <w:t>-</w:t>
+      </w:r>
+      <w:r>
+        <w:rPr>
+          <w:rFonts w:ascii="Times New Roman" w:hAnsi="Times New Roman"/>
+          <w:sz w:val="24"/>
+          <w:szCs w:val="24"/>
+          <w:shd w:val="clear" w:color="auto" w:fill="FFFFFF"/>
+        </w:rPr>
+        <w:t>React</w:t>
+      </w:r>
+      <w:r>
+        <w:rPr>
+          <w:rFonts w:ascii="Times New Roman" w:hAnsi="Times New Roman"/>
+          <w:sz w:val="24"/>
+          <w:szCs w:val="24"/>
+          <w:shd w:val="clear" w:color="auto" w:fill="FFFFFF"/>
+          <w:lang w:val="en-US"/>
+        </w:rPr>
+        <w:t>-</w:t>
+      </w:r>
+      <w:r>
+        <w:rPr>
+          <w:rFonts w:ascii="Times New Roman" w:hAnsi="Times New Roman"/>
+          <w:sz w:val="24"/>
+          <w:szCs w:val="24"/>
+          <w:shd w:val="clear" w:color="auto" w:fill="FFFFFF"/>
+        </w:rPr>
+        <w:t>App </w:t>
+      </w:r>
+      <w:r>
+        <w:rPr>
+          <w:rFonts w:ascii="Times New Roman" w:hAnsi="Times New Roman"/>
+          <w:sz w:val="24"/>
+          <w:szCs w:val="24"/>
+          <w:lang w:val="en-US"/>
+        </w:rPr>
+        <w:t xml:space="preserve">with Typescript </w:t>
+      </w:r>
+      <w:r>
+        <w:rPr>
+          <w:rFonts w:ascii="Times New Roman" w:hAnsi="Times New Roman"/>
+          <w:sz w:val="24"/>
+          <w:szCs w:val="24"/>
+          <w:shd w:val="clear" w:color="auto" w:fill="FFFFFF"/>
+        </w:rPr>
+        <w:t xml:space="preserve">for building </w:t>
+      </w:r>
+      <w:r>
+        <w:rPr>
+          <w:rFonts w:ascii="Times New Roman" w:hAnsi="Times New Roman"/>
+          <w:sz w:val="24"/>
+          <w:szCs w:val="24"/>
+          <w:shd w:val="clear" w:color="auto" w:fill="FFFFFF"/>
+          <w:lang w:val="en-US"/>
+        </w:rPr>
+        <w:t xml:space="preserve">the </w:t>
+      </w:r>
+      <w:r>
+        <w:rPr>
+          <w:rFonts w:ascii="Times New Roman" w:hAnsi="Times New Roman"/>
+          <w:sz w:val="24"/>
+          <w:szCs w:val="24"/>
+          <w:shd w:val="clear" w:color="auto" w:fill="FFFFFF"/>
+        </w:rPr>
+        <w:t>user interfaces</w:t>
+      </w:r>
+      <w:r>
+        <w:rPr>
+          <w:rFonts w:ascii="Times New Roman" w:hAnsi="Times New Roman"/>
+          <w:sz w:val="24"/>
+          <w:szCs w:val="24"/>
+          <w:shd w:val="clear" w:color="auto" w:fill="FFFFFF"/>
+          <w:lang w:val="en-US"/>
+        </w:rPr>
+        <w:t xml:space="preserve">. According to </w:t>
       </w:r>
       <w:proofErr w:type="spellStart"/>
       <w:r>
         <w:rPr>
-          <w:rFonts w:ascii="Segoe UI" w:hAnsi="Segoe UI" w:cs="Segoe UI"/>
-          <w:color w:val="24292E"/>
-          <w:shd w:val="clear" w:color="auto" w:fill="FFFFFF"/>
-          <w:lang w:val="en-US"/>
-        </w:rPr>
-        <w:t>webapp</w:t>
+          <w:rFonts w:ascii="Times New Roman" w:hAnsi="Times New Roman"/>
+          <w:sz w:val="24"/>
+          <w:szCs w:val="24"/>
+          <w:lang w:val="en-US"/>
+        </w:rPr>
+        <w:t>Gallavin</w:t>
       </w:r>
       <w:proofErr w:type="spellEnd"/>
       <w:r>
         <w:rPr>
-          <w:rFonts w:ascii="Segoe UI" w:hAnsi="Segoe UI" w:cs="Segoe UI"/>
-          <w:color w:val="24292E"/>
-          <w:shd w:val="clear" w:color="auto" w:fill="FFFFFF"/>
-          <w:lang w:val="en-US"/>
-        </w:rPr>
-        <w:t xml:space="preserve"> uses </w:t>
-      </w:r>
-      <w:r>
-        <w:rPr>
-          <w:rFonts w:ascii="Segoe UI" w:hAnsi="Segoe UI" w:cs="Segoe UI"/>
-          <w:color w:val="24292E"/>
-          <w:shd w:val="clear" w:color="auto" w:fill="FFFFFF"/>
-        </w:rPr>
-        <w:t>Create</w:t>
-      </w:r>
-      <w:r>
-        <w:rPr>
-          <w:rFonts w:ascii="Segoe UI" w:hAnsi="Segoe UI" w:cs="Segoe UI"/>
-          <w:color w:val="24292E"/>
-          <w:shd w:val="clear" w:color="auto" w:fill="FFFFFF"/>
-          <w:lang w:val="en-US"/>
-        </w:rPr>
-        <w:t>-</w:t>
-      </w:r>
-      <w:r>
-        <w:rPr>
-          <w:rFonts w:ascii="Segoe UI" w:hAnsi="Segoe UI" w:cs="Segoe UI"/>
-          <w:color w:val="24292E"/>
-          <w:shd w:val="clear" w:color="auto" w:fill="FFFFFF"/>
-        </w:rPr>
-        <w:t>React</w:t>
-      </w:r>
-      <w:r>
-        <w:rPr>
-          <w:rFonts w:ascii="Segoe UI" w:hAnsi="Segoe UI" w:cs="Segoe UI"/>
-          <w:color w:val="24292E"/>
-          <w:shd w:val="clear" w:color="auto" w:fill="FFFFFF"/>
-          <w:lang w:val="en-US"/>
-        </w:rPr>
-        <w:t>-</w:t>
-      </w:r>
-      <w:r>
-        <w:rPr>
-          <w:rFonts w:ascii="Segoe UI" w:hAnsi="Segoe UI" w:cs="Segoe UI"/>
-          <w:color w:val="24292E"/>
-          <w:shd w:val="clear" w:color="auto" w:fill="FFFFFF"/>
-        </w:rPr>
-        <w:t>App </w:t>
-      </w:r>
-      <w:r>
-        <w:rPr>
-          <w:rFonts w:ascii="Times New Roman" w:hAnsi="Times New Roman"/>
-          <w:sz w:val="24"/>
-          <w:szCs w:val="24"/>
-          <w:lang w:val="en-US"/>
-        </w:rPr>
-        <w:t>with Types</w:t>
-      </w:r>
-      <w:r>
-        <w:rPr>
-          <w:rFonts w:ascii="Times New Roman" w:hAnsi="Times New Roman"/>
-          <w:sz w:val="24"/>
-          <w:szCs w:val="24"/>
-          <w:lang w:val="en-US"/>
-        </w:rPr>
-        <w:t>cript</w:t>
-      </w:r>
-      <w:r>
-        <w:rPr>
-          <w:rFonts w:ascii="Times New Roman" w:hAnsi="Times New Roman"/>
-          <w:sz w:val="24"/>
-          <w:szCs w:val="24"/>
-          <w:lang w:val="en-US"/>
-        </w:rPr>
-        <w:t xml:space="preserve"> </w:t>
-      </w:r>
-      <w:r>
-        <w:rPr>
-          <w:rFonts w:ascii="Segoe UI" w:hAnsi="Segoe UI" w:cs="Segoe UI"/>
-          <w:color w:val="24292E"/>
-          <w:shd w:val="clear" w:color="auto" w:fill="FFFFFF"/>
-        </w:rPr>
-        <w:t xml:space="preserve">for building </w:t>
-      </w:r>
-      <w:r>
-        <w:rPr>
-          <w:rFonts w:ascii="Segoe UI" w:hAnsi="Segoe UI" w:cs="Segoe UI"/>
-          <w:color w:val="24292E"/>
-          <w:shd w:val="clear" w:color="auto" w:fill="FFFFFF"/>
-          <w:lang w:val="en-US"/>
-        </w:rPr>
-        <w:t xml:space="preserve">the </w:t>
-      </w:r>
-      <w:r>
-        <w:rPr>
-          <w:rFonts w:ascii="Segoe UI" w:hAnsi="Segoe UI" w:cs="Segoe UI"/>
-          <w:color w:val="24292E"/>
-          <w:shd w:val="clear" w:color="auto" w:fill="FFFFFF"/>
-        </w:rPr>
-        <w:t>user interfaces</w:t>
-      </w:r>
-      <w:r>
-        <w:rPr>
-          <w:rFonts w:ascii="Segoe UI" w:hAnsi="Segoe UI" w:cs="Segoe UI"/>
-          <w:color w:val="24292E"/>
-          <w:shd w:val="clear" w:color="auto" w:fill="FFFFFF"/>
-          <w:lang w:val="en-US"/>
-        </w:rPr>
-        <w:t xml:space="preserve">. According to </w:t>
-      </w:r>
-      <w:proofErr w:type="spellStart"/>
-      <w:r>
-        <w:rPr>
-          <w:rFonts w:ascii="Times New Roman" w:hAnsi="Times New Roman"/>
-          <w:sz w:val="24"/>
-          <w:szCs w:val="24"/>
-          <w:lang w:val="en-US"/>
-        </w:rPr>
-        <w:t>Gallavin</w:t>
-      </w:r>
-      <w:proofErr w:type="spellEnd"/>
-      <w:r>
-        <w:rPr>
-          <w:rFonts w:ascii="Times New Roman" w:hAnsi="Times New Roman"/>
-          <w:sz w:val="24"/>
-          <w:szCs w:val="24"/>
-          <w:lang w:val="en-US"/>
-        </w:rPr>
-        <w:t xml:space="preserve"> et al. (2019),</w:t>
-      </w:r>
-      <w:r>
-        <w:rPr>
-          <w:rFonts w:ascii="Times New Roman" w:hAnsi="Times New Roman"/>
-          <w:sz w:val="24"/>
-          <w:szCs w:val="24"/>
-          <w:lang w:val="en-US"/>
-        </w:rPr>
-        <w:t xml:space="preserve"> t</w:t>
-      </w:r>
-      <w:r>
-        <w:rPr>
-          <w:rFonts w:ascii="Times New Roman" w:hAnsi="Times New Roman"/>
-          <w:sz w:val="24"/>
-          <w:szCs w:val="24"/>
-          <w:lang w:val="en-US"/>
-        </w:rPr>
-        <w:t>his will provide maximum type safety</w:t>
-      </w:r>
-      <w:r>
-        <w:rPr>
-          <w:rFonts w:ascii="Times New Roman" w:hAnsi="Times New Roman"/>
-          <w:sz w:val="24"/>
-          <w:szCs w:val="24"/>
-          <w:lang w:val="en-US"/>
-        </w:rPr>
-        <w:t xml:space="preserve"> in the project.</w:t>
+          <w:rFonts w:ascii="Times New Roman" w:hAnsi="Times New Roman"/>
+          <w:sz w:val="24"/>
+          <w:szCs w:val="24"/>
+          <w:lang w:val="en-US"/>
+        </w:rPr>
+        <w:t xml:space="preserve"> et al. (2019), this will provide maximum type safety in the project.</w:t>
       </w:r>
     </w:p>
     <w:p>
@@ -2273,44 +2076,18 @@
         <w:rPr>
           <w:rFonts w:ascii="Times New Roman" w:hAnsi="Times New Roman"/>
           <w:sz w:val="24"/>
-          <w:lang w:val="en-US"/>
-        </w:rPr>
-      </w:pPr>
-      <w:r>
-        <w:rPr>
-          <w:rFonts w:ascii="Times New Roman" w:hAnsi="Times New Roman"/>
-          <w:sz w:val="24"/>
-          <w:szCs w:val="24"/>
-          <w:lang w:val="en-US"/>
-        </w:rPr>
-        <w:t xml:space="preserve">The backend </w:t>
-      </w:r>
-      <w:r>
-        <w:rPr>
-          <w:rFonts w:ascii="Times New Roman" w:hAnsi="Times New Roman"/>
-          <w:sz w:val="24"/>
-          <w:szCs w:val="24"/>
-          <w:lang w:val="en-US"/>
-        </w:rPr>
-        <w:t>application server</w:t>
-      </w:r>
-      <w:r>
-        <w:rPr>
-          <w:rFonts w:ascii="Times New Roman" w:hAnsi="Times New Roman"/>
-          <w:sz w:val="24"/>
-          <w:szCs w:val="24"/>
-          <w:lang w:val="en-US"/>
-        </w:rPr>
-        <w:t xml:space="preserve"> </w:t>
-      </w:r>
-      <w:r>
-        <w:rPr>
-          <w:rFonts w:ascii="Times New Roman" w:hAnsi="Times New Roman"/>
-          <w:sz w:val="24"/>
-          <w:szCs w:val="24"/>
-          <w:lang w:val="en-US"/>
-        </w:rPr>
-        <w:t xml:space="preserve">is built with the </w:t>
+          <w:szCs w:val="24"/>
+          <w:lang w:val="en-US"/>
+        </w:rPr>
+      </w:pPr>
+      <w:r>
+        <w:rPr>
+          <w:rFonts w:ascii="Times New Roman" w:hAnsi="Times New Roman"/>
+          <w:sz w:val="24"/>
+          <w:szCs w:val="24"/>
+          <w:lang w:val="en-US"/>
+        </w:rPr>
+        <w:t xml:space="preserve">The backend application server is built with the </w:t>
       </w:r>
       <w:proofErr w:type="spellStart"/>
       <w:r>
@@ -2320,16 +2097,7 @@
           <w:szCs w:val="24"/>
           <w:lang w:val="en-US"/>
         </w:rPr>
-        <w:t>Dot</w:t>
-      </w:r>
-      <w:r>
-        <w:rPr>
-          <w:rFonts w:ascii="Times New Roman" w:hAnsi="Times New Roman"/>
-          <w:sz w:val="24"/>
-          <w:szCs w:val="24"/>
-          <w:lang w:val="en-US"/>
-        </w:rPr>
-        <w:t>Net</w:t>
+        <w:t>DotNet</w:t>
       </w:r>
       <w:proofErr w:type="spellEnd"/>
       <w:r>
@@ -2339,25 +2107,7 @@
           <w:szCs w:val="24"/>
           <w:lang w:val="en-US"/>
         </w:rPr>
-        <w:t xml:space="preserve"> Core </w:t>
-      </w:r>
-      <w:r>
-        <w:rPr>
-          <w:rFonts w:ascii="Times New Roman" w:hAnsi="Times New Roman"/>
-          <w:sz w:val="24"/>
-          <w:szCs w:val="24"/>
-          <w:lang w:val="en-US"/>
-        </w:rPr>
-        <w:t>framework</w:t>
-      </w:r>
-      <w:r>
-        <w:rPr>
-          <w:rFonts w:ascii="Times New Roman" w:hAnsi="Times New Roman"/>
-          <w:sz w:val="24"/>
-          <w:szCs w:val="24"/>
-          <w:lang w:val="en-US"/>
-        </w:rPr>
-        <w:t xml:space="preserve"> in C#.</w:t>
+        <w:t xml:space="preserve"> Core framework in C#.</w:t>
       </w:r>
     </w:p>
     <w:p>
@@ -2389,16 +2139,7 @@
           <w:szCs w:val="24"/>
           <w:lang w:val="en-US"/>
         </w:rPr>
-        <w:t>Dot</w:t>
-      </w:r>
-      <w:r>
-        <w:rPr>
-          <w:rFonts w:ascii="Times New Roman" w:hAnsi="Times New Roman"/>
-          <w:sz w:val="24"/>
-          <w:szCs w:val="24"/>
-          <w:lang w:val="en-US"/>
-        </w:rPr>
-        <w:t>Net</w:t>
+        <w:t>DotNet</w:t>
       </w:r>
       <w:proofErr w:type="spellEnd"/>
       <w:r>
@@ -2408,79 +2149,7 @@
           <w:szCs w:val="24"/>
           <w:lang w:val="en-US"/>
         </w:rPr>
-        <w:t xml:space="preserve"> Core </w:t>
-      </w:r>
-      <w:r>
-        <w:rPr>
-          <w:rFonts w:ascii="Times New Roman" w:hAnsi="Times New Roman"/>
-          <w:sz w:val="24"/>
-          <w:szCs w:val="24"/>
-          <w:lang w:val="en-US"/>
-        </w:rPr>
-        <w:t>framework allows the project</w:t>
-      </w:r>
-      <w:r>
-        <w:rPr>
-          <w:rFonts w:ascii="Times New Roman" w:hAnsi="Times New Roman"/>
-          <w:sz w:val="24"/>
-          <w:szCs w:val="24"/>
-          <w:lang w:val="en-US"/>
-        </w:rPr>
-        <w:t xml:space="preserve"> to host the C# </w:t>
-      </w:r>
-      <w:r>
-        <w:rPr>
-          <w:rFonts w:ascii="Times New Roman" w:hAnsi="Times New Roman"/>
-          <w:sz w:val="24"/>
-          <w:szCs w:val="24"/>
-          <w:lang w:val="en-US"/>
-        </w:rPr>
-        <w:t>application on a L</w:t>
-      </w:r>
-      <w:r>
-        <w:rPr>
-          <w:rFonts w:ascii="Times New Roman" w:hAnsi="Times New Roman"/>
-          <w:sz w:val="24"/>
-          <w:szCs w:val="24"/>
-          <w:lang w:val="en-US"/>
-        </w:rPr>
-        <w:t xml:space="preserve">inux server. The backend </w:t>
-      </w:r>
-      <w:r>
-        <w:rPr>
-          <w:rFonts w:ascii="Times New Roman" w:hAnsi="Times New Roman"/>
-          <w:sz w:val="24"/>
-          <w:szCs w:val="24"/>
-          <w:lang w:val="en-US"/>
-        </w:rPr>
-        <w:t>application server receives API</w:t>
-      </w:r>
-      <w:r>
-        <w:rPr>
-          <w:rFonts w:ascii="Times New Roman" w:hAnsi="Times New Roman"/>
-          <w:sz w:val="24"/>
-          <w:szCs w:val="24"/>
-          <w:lang w:val="en-US"/>
-        </w:rPr>
-        <w:t xml:space="preserve"> calls </w:t>
-      </w:r>
-      <w:r>
-        <w:rPr>
-          <w:rFonts w:ascii="Times New Roman" w:hAnsi="Times New Roman"/>
-          <w:sz w:val="24"/>
-          <w:szCs w:val="24"/>
-          <w:lang w:val="en-US"/>
-        </w:rPr>
-        <w:t xml:space="preserve">from the </w:t>
-      </w:r>
-      <w:r>
-        <w:rPr>
-          <w:rFonts w:ascii="Times New Roman" w:hAnsi="Times New Roman"/>
-          <w:sz w:val="24"/>
-          <w:szCs w:val="24"/>
-          <w:lang w:val="en-US"/>
-        </w:rPr>
-        <w:t xml:space="preserve">frontend </w:t>
+        <w:t xml:space="preserve"> Core framework allows the project to host the C# application on a Linux server. The backend application server receives API calls from the frontend </w:t>
       </w:r>
       <w:proofErr w:type="spellStart"/>
       <w:r>
@@ -2490,7 +2159,16 @@
           <w:szCs w:val="24"/>
           <w:lang w:val="en-US"/>
         </w:rPr>
-        <w:t>webapp</w:t>
+        <w:t>W</w:t>
+      </w:r>
+      <w:r>
+        <w:rPr>
+          <w:rFonts w:ascii="Times New Roman" w:hAnsi="Times New Roman"/>
+          <w:sz w:val="24"/>
+          <w:szCs w:val="24"/>
+          <w:lang w:val="en-US"/>
+        </w:rPr>
+        <w:t>ebapp</w:t>
       </w:r>
       <w:proofErr w:type="spellEnd"/>
       <w:r>
@@ -2504,8 +2182,9 @@
       </w:r>
       <w:r>
         <w:rPr>
-          <w:rFonts w:ascii="Segoe UI" w:hAnsi="Segoe UI" w:cs="Segoe UI"/>
-          <w:color w:val="24292E"/>
+          <w:rFonts w:ascii="Times New Roman" w:hAnsi="Times New Roman"/>
+          <w:sz w:val="24"/>
+          <w:szCs w:val="24"/>
           <w:shd w:val="clear" w:color="auto" w:fill="FFFFFF"/>
           <w:lang w:val="en-US"/>
         </w:rPr>
@@ -2529,52 +2208,7 @@
           <w:szCs w:val="24"/>
           <w:lang w:val="en-US"/>
         </w:rPr>
-        <w:t xml:space="preserve"> et al. (2019)</w:t>
-      </w:r>
-      <w:r>
-        <w:rPr>
-          <w:rFonts w:ascii="Times New Roman" w:hAnsi="Times New Roman"/>
-          <w:sz w:val="24"/>
-          <w:szCs w:val="24"/>
-          <w:lang w:val="en-US"/>
-        </w:rPr>
-        <w:t>, t</w:t>
-      </w:r>
-      <w:r>
-        <w:rPr>
-          <w:rFonts w:ascii="Times New Roman" w:hAnsi="Times New Roman"/>
-          <w:sz w:val="24"/>
-          <w:szCs w:val="24"/>
-          <w:lang w:val="en-US"/>
-        </w:rPr>
-        <w:t xml:space="preserve">his </w:t>
-      </w:r>
-      <w:r>
-        <w:rPr>
-          <w:rFonts w:ascii="Times New Roman" w:hAnsi="Times New Roman"/>
-          <w:sz w:val="24"/>
-          <w:szCs w:val="24"/>
-          <w:lang w:val="en-US"/>
-        </w:rPr>
-        <w:t>setup</w:t>
-      </w:r>
-      <w:r>
-        <w:rPr>
-          <w:rFonts w:ascii="Times New Roman" w:hAnsi="Times New Roman"/>
-          <w:sz w:val="24"/>
-          <w:szCs w:val="24"/>
-          <w:lang w:val="en-US"/>
-        </w:rPr>
-        <w:t xml:space="preserve"> provides maximum type safety for validating requests</w:t>
-      </w:r>
-      <w:r>
-        <w:rPr>
-          <w:rFonts w:ascii="Times New Roman" w:hAnsi="Times New Roman"/>
-          <w:sz w:val="24"/>
-          <w:szCs w:val="24"/>
-          <w:lang w:val="en-US"/>
-        </w:rPr>
-        <w:t xml:space="preserve">. </w:t>
+        <w:t xml:space="preserve"> et al. (2019), this setup provides maximum type safety for validating requests. </w:t>
       </w:r>
     </w:p>
     <w:p>
@@ -2607,160 +2241,7 @@
           <w:szCs w:val="24"/>
           <w:lang w:val="en-US"/>
         </w:rPr>
-        <w:t xml:space="preserve">The previous project developers have advised that the </w:t>
-      </w:r>
-      <w:r>
-        <w:rPr>
-          <w:rFonts w:ascii="Times New Roman" w:hAnsi="Times New Roman"/>
-          <w:sz w:val="24"/>
-          <w:szCs w:val="24"/>
-          <w:lang w:val="en-US"/>
-        </w:rPr>
-        <w:t>backend</w:t>
-      </w:r>
-      <w:r>
-        <w:rPr>
-          <w:rFonts w:ascii="Times New Roman" w:hAnsi="Times New Roman"/>
-          <w:sz w:val="24"/>
-          <w:szCs w:val="24"/>
-          <w:lang w:val="en-US"/>
-        </w:rPr>
-        <w:t xml:space="preserve"> application server</w:t>
-      </w:r>
-      <w:r>
-        <w:rPr>
-          <w:rFonts w:ascii="Times New Roman" w:hAnsi="Times New Roman"/>
-          <w:sz w:val="24"/>
-          <w:szCs w:val="24"/>
-          <w:lang w:val="en-US"/>
-        </w:rPr>
-        <w:t xml:space="preserve"> also uses </w:t>
-      </w:r>
-      <w:r>
-        <w:rPr>
-          <w:rFonts w:ascii="Times New Roman" w:hAnsi="Times New Roman"/>
-          <w:sz w:val="24"/>
-          <w:szCs w:val="24"/>
-          <w:lang w:val="en-US"/>
-        </w:rPr>
-        <w:t>R</w:t>
-      </w:r>
-      <w:r>
-        <w:rPr>
-          <w:rFonts w:ascii="Times New Roman" w:hAnsi="Times New Roman"/>
-          <w:sz w:val="24"/>
-          <w:szCs w:val="24"/>
-          <w:lang w:val="en-US"/>
-        </w:rPr>
-        <w:t>undeck</w:t>
-      </w:r>
-      <w:r>
-        <w:rPr>
-          <w:rFonts w:ascii="Times New Roman" w:hAnsi="Times New Roman"/>
-          <w:sz w:val="24"/>
-          <w:szCs w:val="24"/>
-          <w:lang w:val="en-US"/>
-        </w:rPr>
-        <w:t xml:space="preserve"> open </w:t>
-      </w:r>
-      <w:r>
-        <w:rPr>
-          <w:rFonts w:ascii="Times New Roman" w:hAnsi="Times New Roman"/>
-          <w:sz w:val="24"/>
-          <w:szCs w:val="24"/>
-          <w:lang w:val="en-US"/>
-        </w:rPr>
-        <w:t>source automation service</w:t>
-      </w:r>
-      <w:r>
-        <w:rPr>
-          <w:rFonts w:ascii="Times New Roman" w:hAnsi="Times New Roman"/>
-          <w:sz w:val="24"/>
-          <w:szCs w:val="24"/>
-          <w:lang w:val="en-US"/>
-        </w:rPr>
-        <w:t xml:space="preserve"> to issue scripted commands to </w:t>
-      </w:r>
-      <w:r>
-        <w:rPr>
-          <w:rFonts w:ascii="Times New Roman" w:hAnsi="Times New Roman"/>
-          <w:sz w:val="24"/>
-          <w:szCs w:val="24"/>
-          <w:lang w:val="en-US"/>
-        </w:rPr>
-        <w:t>the Proxmox virtual e</w:t>
-      </w:r>
-      <w:r>
-        <w:rPr>
-          <w:rFonts w:ascii="Times New Roman" w:hAnsi="Times New Roman"/>
-          <w:sz w:val="24"/>
-          <w:szCs w:val="24"/>
-          <w:lang w:val="en-US"/>
-        </w:rPr>
-        <w:t xml:space="preserve">nvironment </w:t>
-      </w:r>
-      <w:r>
-        <w:rPr>
-          <w:rFonts w:ascii="Times New Roman" w:hAnsi="Times New Roman"/>
-          <w:sz w:val="24"/>
-          <w:szCs w:val="24"/>
-          <w:lang w:val="en-US"/>
-        </w:rPr>
-        <w:t>cluster</w:t>
-      </w:r>
-      <w:r>
-        <w:rPr>
-          <w:rFonts w:ascii="Times New Roman" w:hAnsi="Times New Roman"/>
-          <w:sz w:val="24"/>
-          <w:szCs w:val="24"/>
-          <w:lang w:val="en-US"/>
-        </w:rPr>
-        <w:t xml:space="preserve">. </w:t>
-      </w:r>
-      <w:r>
-        <w:rPr>
-          <w:rFonts w:ascii="Times New Roman" w:hAnsi="Times New Roman"/>
-          <w:sz w:val="24"/>
-          <w:szCs w:val="24"/>
-          <w:lang w:val="en-US"/>
-        </w:rPr>
-        <w:t>Proxmox will be running, and housing</w:t>
-      </w:r>
-      <w:r>
-        <w:rPr>
-          <w:rFonts w:ascii="Times New Roman" w:hAnsi="Times New Roman"/>
-          <w:sz w:val="24"/>
-          <w:szCs w:val="24"/>
-          <w:lang w:val="en-US"/>
-        </w:rPr>
-        <w:t xml:space="preserve"> VMs that are controlled by th</w:t>
-      </w:r>
-      <w:r>
-        <w:rPr>
-          <w:rFonts w:ascii="Times New Roman" w:hAnsi="Times New Roman"/>
-          <w:sz w:val="24"/>
-          <w:szCs w:val="24"/>
-          <w:lang w:val="en-US"/>
-        </w:rPr>
-        <w:t xml:space="preserve">e </w:t>
-      </w:r>
-      <w:r>
-        <w:rPr>
-          <w:rFonts w:ascii="Times New Roman" w:hAnsi="Times New Roman"/>
-          <w:sz w:val="24"/>
-          <w:szCs w:val="24"/>
-          <w:lang w:val="en-US"/>
-        </w:rPr>
-        <w:t>R</w:t>
-      </w:r>
-      <w:r>
-        <w:rPr>
-          <w:rFonts w:ascii="Times New Roman" w:hAnsi="Times New Roman"/>
-          <w:sz w:val="24"/>
-          <w:szCs w:val="24"/>
-          <w:lang w:val="en-US"/>
-        </w:rPr>
-        <w:t>undeck scripts</w:t>
+        <w:t>The previous project developers have advised that the backend application server also uses Rundeck open source automation service to issue scripted commands to the Proxmox virtual environment cluster. Proxmox will be running, and housing VMs that are controlled by the Rundeck scripts</w:t>
       </w:r>
     </w:p>
     <w:p>
@@ -2795,37 +2276,7 @@
           <w:sz w:val="32"/>
           <w:lang w:val="en-US"/>
         </w:rPr>
-        <w:t>1.2 S</w:t>
-      </w:r>
-      <w:r>
-        <w:rPr>
-          <w:rFonts w:asciiTheme="majorHAnsi" w:eastAsiaTheme="majorEastAsia" w:hAnsiTheme="majorHAnsi" w:cstheme="majorBidi"/>
-          <w:b/>
-          <w:bCs/>
-          <w:sz w:val="32"/>
-          <w:lang w:val="en-US"/>
-        </w:rPr>
-        <w:t xml:space="preserve">ubsystem </w:t>
-      </w:r>
-      <w:r>
-        <w:rPr>
-          <w:rFonts w:asciiTheme="majorHAnsi" w:eastAsiaTheme="majorEastAsia" w:hAnsiTheme="majorHAnsi" w:cstheme="majorBidi"/>
-          <w:b/>
-          <w:bCs/>
-          <w:sz w:val="32"/>
-          <w:lang w:val="en-US"/>
-        </w:rPr>
-        <w:t>D</w:t>
-      </w:r>
-      <w:r>
-        <w:rPr>
-          <w:rFonts w:asciiTheme="majorHAnsi" w:eastAsiaTheme="majorEastAsia" w:hAnsiTheme="majorHAnsi" w:cstheme="majorBidi"/>
-          <w:b/>
-          <w:bCs/>
-          <w:sz w:val="32"/>
-          <w:lang w:val="en-US"/>
-        </w:rPr>
-        <w:t xml:space="preserve">ecomposition </w:t>
+        <w:t xml:space="preserve">1.2 Subsystem Decomposition </w:t>
       </w:r>
     </w:p>
     <w:p>
@@ -2848,7 +2299,7 @@
           <w:lang w:val="en-US"/>
         </w:rPr>
         <w:drawing>
-          <wp:inline distT="0" distB="0" distL="0" distR="0">
+          <wp:inline distT="0" distB="0" distL="0" distR="0" wp14:anchorId="1A41ED95" wp14:editId="6E44355B">
             <wp:extent cx="5029200" cy="3936365"/>
             <wp:effectExtent l="0" t="0" r="0" b="6985"/>
             <wp:docPr id="3" name="Picture 3"/>
@@ -2932,7 +2383,7 @@
           <w:lang w:val="en-US"/>
         </w:rPr>
         <w:drawing>
-          <wp:inline distT="0" distB="0" distL="0" distR="0">
+          <wp:inline distT="0" distB="0" distL="0" distR="0" wp14:anchorId="58ACADDC" wp14:editId="7396C967">
             <wp:extent cx="5303520" cy="3780768"/>
             <wp:effectExtent l="0" t="0" r="0" b="0"/>
             <wp:docPr id="6" name="Picture 6"/>
@@ -2995,6 +2446,9 @@
         <w:t>1.4</w:t>
       </w:r>
       <w:r>
+        <w:rPr>
+          <w:color w:val="auto"/>
+        </w:rPr>
         <w:t xml:space="preserve"> </w:t>
       </w:r>
       <w:r>
@@ -3018,7 +2472,6 @@
       <w:r>
         <w:rPr>
           <w:rFonts w:ascii="Segoe UI" w:hAnsi="Segoe UI" w:cs="Segoe UI"/>
-          <w:color w:val="24292E"/>
           <w:shd w:val="clear" w:color="auto" w:fill="FFFFFF"/>
           <w:lang w:val="en-US"/>
         </w:rPr>
@@ -3042,16 +2495,7 @@
           <w:szCs w:val="24"/>
           <w:lang w:val="en-US"/>
         </w:rPr>
-        <w:t xml:space="preserve"> et al. (2019)</w:t>
-      </w:r>
-      <w:r>
-        <w:rPr>
-          <w:rFonts w:ascii="Times New Roman" w:hAnsi="Times New Roman"/>
-          <w:sz w:val="24"/>
-          <w:szCs w:val="24"/>
-          <w:lang w:val="en-US"/>
-        </w:rPr>
-        <w:t xml:space="preserve">, </w:t>
+        <w:t xml:space="preserve"> et al. (2019), </w:t>
       </w:r>
       <w:r>
         <w:rPr>
@@ -3075,15 +2519,7 @@
           <w:sz w:val="24"/>
           <w:lang w:val="en-US"/>
         </w:rPr>
-        <w:t>MariaDB</w:t>
-      </w:r>
-      <w:r>
-        <w:rPr>
-          <w:rFonts w:ascii="Times New Roman" w:hAnsi="Times New Roman"/>
-          <w:sz w:val="24"/>
-          <w:lang w:val="en-US"/>
-        </w:rPr>
-        <w:t xml:space="preserve"> </w:t>
+        <w:t xml:space="preserve">MariaDB </w:t>
       </w:r>
       <w:r>
         <w:rPr>
@@ -3231,7 +2667,7 @@
         </w:rPr>
         <w:lastRenderedPageBreak/>
         <w:drawing>
-          <wp:inline distT="0" distB="0" distL="0" distR="0" wp14:anchorId="115AE798" wp14:editId="4FC69E35">
+          <wp:inline distT="0" distB="0" distL="0" distR="0" wp14:anchorId="12C6FA98" wp14:editId="768850E3">
             <wp:extent cx="5029200" cy="3839601"/>
             <wp:effectExtent l="0" t="0" r="0" b="8890"/>
             <wp:docPr id="7" name="Picture 7"/>
@@ -3297,34 +2733,51 @@
           <w:szCs w:val="32"/>
           <w:lang w:val="en-US"/>
         </w:rPr>
-        <w:t>1.5 Access Control a</w:t>
-      </w:r>
-      <w:r>
-        <w:rPr>
-          <w:color w:val="auto"/>
-          <w:sz w:val="32"/>
-          <w:szCs w:val="32"/>
-          <w:lang w:val="en-US"/>
-        </w:rPr>
-        <w:t>nd Security</w:t>
-      </w:r>
-    </w:p>
-    <w:p>
-      <w:pPr>
-        <w:rPr>
-          <w:rFonts w:ascii="Times New Roman" w:hAnsi="Times New Roman"/>
-          <w:sz w:val="24"/>
-          <w:lang w:val="en-US"/>
-        </w:rPr>
-      </w:pPr>
+        <w:t>1.5 Access Control and Security</w:t>
+      </w:r>
+    </w:p>
+    <w:p>
+      <w:pPr>
+        <w:rPr>
+          <w:rFonts w:ascii="Times New Roman" w:hAnsi="Times New Roman"/>
+          <w:sz w:val="24"/>
+          <w:lang w:val="en-US"/>
+        </w:rPr>
+      </w:pPr>
+      <w:r>
+        <w:rPr>
+          <w:rFonts w:ascii="Times New Roman" w:hAnsi="Times New Roman"/>
+          <w:sz w:val="24"/>
+          <w:shd w:val="clear" w:color="auto" w:fill="FFFFFF"/>
+          <w:lang w:val="en-US"/>
+        </w:rPr>
+        <w:t>According</w:t>
+      </w:r>
       <w:r>
         <w:rPr>
           <w:rFonts w:ascii="Segoe UI" w:hAnsi="Segoe UI" w:cs="Segoe UI"/>
-          <w:color w:val="24292E"/>
+          <w:sz w:val="24"/>
           <w:shd w:val="clear" w:color="auto" w:fill="FFFFFF"/>
           <w:lang w:val="en-US"/>
         </w:rPr>
-        <w:t xml:space="preserve">According to </w:t>
+        <w:t xml:space="preserve"> </w:t>
+      </w:r>
+      <w:r>
+        <w:rPr>
+          <w:rFonts w:ascii="Times New Roman" w:hAnsi="Times New Roman"/>
+          <w:sz w:val="24"/>
+          <w:shd w:val="clear" w:color="auto" w:fill="FFFFFF"/>
+          <w:lang w:val="en-US"/>
+        </w:rPr>
+        <w:t>to</w:t>
+      </w:r>
+      <w:r>
+        <w:rPr>
+          <w:rFonts w:ascii="Segoe UI" w:hAnsi="Segoe UI" w:cs="Segoe UI"/>
+          <w:shd w:val="clear" w:color="auto" w:fill="FFFFFF"/>
+          <w:lang w:val="en-US"/>
+        </w:rPr>
+        <w:t xml:space="preserve"> </w:t>
       </w:r>
       <w:proofErr w:type="spellStart"/>
       <w:r>
@@ -3344,25 +2797,7 @@
           <w:szCs w:val="24"/>
           <w:lang w:val="en-US"/>
         </w:rPr>
-        <w:t xml:space="preserve"> et al. (2019)</w:t>
-      </w:r>
-      <w:r>
-        <w:rPr>
-          <w:rFonts w:ascii="Times New Roman" w:hAnsi="Times New Roman"/>
-          <w:sz w:val="24"/>
-          <w:szCs w:val="24"/>
-          <w:lang w:val="en-US"/>
-        </w:rPr>
-        <w:t xml:space="preserve">, </w:t>
-      </w:r>
-      <w:r>
-        <w:rPr>
-          <w:rFonts w:ascii="Times New Roman" w:hAnsi="Times New Roman"/>
-          <w:sz w:val="24"/>
-          <w:szCs w:val="24"/>
-          <w:lang w:val="en-US"/>
-        </w:rPr>
-        <w:t>e</w:t>
+        <w:t xml:space="preserve"> et al. (2019), e</w:t>
       </w:r>
       <w:r>
         <w:rPr>
@@ -3470,15 +2905,7 @@
                 <w:sz w:val="24"/>
                 <w:lang w:val="en-US"/>
               </w:rPr>
-              <w:t>Can change account</w:t>
-            </w:r>
-            <w:r>
-              <w:rPr>
-                <w:rFonts w:ascii="Times New Roman" w:hAnsi="Times New Roman"/>
-                <w:sz w:val="24"/>
-                <w:lang w:val="en-US"/>
-              </w:rPr>
-              <w:t xml:space="preserve"> email address </w:t>
+              <w:t xml:space="preserve">Can change account email address </w:t>
             </w:r>
           </w:p>
         </w:tc>
@@ -3502,15 +2929,7 @@
                 <w:sz w:val="24"/>
                 <w:lang w:val="en-US"/>
               </w:rPr>
-              <w:t>Can change account</w:t>
-            </w:r>
-            <w:r>
-              <w:rPr>
-                <w:rFonts w:ascii="Times New Roman" w:hAnsi="Times New Roman"/>
-                <w:sz w:val="24"/>
-                <w:lang w:val="en-US"/>
-              </w:rPr>
-              <w:t xml:space="preserve"> password </w:t>
+              <w:t xml:space="preserve">Can change account password </w:t>
             </w:r>
           </w:p>
         </w:tc>
@@ -3534,47 +2953,7 @@
                 <w:sz w:val="24"/>
                 <w:lang w:val="en-US"/>
               </w:rPr>
-              <w:t>Can start up a VM</w:t>
-            </w:r>
-            <w:r>
-              <w:rPr>
-                <w:rFonts w:ascii="Times New Roman" w:hAnsi="Times New Roman"/>
-                <w:sz w:val="24"/>
-                <w:lang w:val="en-US"/>
-              </w:rPr>
-              <w:t xml:space="preserve"> in </w:t>
-            </w:r>
-            <w:r>
-              <w:rPr>
-                <w:rFonts w:ascii="Times New Roman" w:hAnsi="Times New Roman"/>
-                <w:sz w:val="24"/>
-                <w:lang w:val="en-US"/>
-              </w:rPr>
-              <w:t xml:space="preserve">an </w:t>
-            </w:r>
-            <w:r>
-              <w:rPr>
-                <w:rFonts w:ascii="Times New Roman" w:hAnsi="Times New Roman"/>
-                <w:sz w:val="24"/>
-                <w:lang w:val="en-US"/>
-              </w:rPr>
-              <w:t>own</w:t>
-            </w:r>
-            <w:r>
-              <w:rPr>
-                <w:rFonts w:ascii="Times New Roman" w:hAnsi="Times New Roman"/>
-                <w:sz w:val="24"/>
-                <w:lang w:val="en-US"/>
-              </w:rPr>
-              <w:t>ed</w:t>
-            </w:r>
-            <w:r>
-              <w:rPr>
-                <w:rFonts w:ascii="Times New Roman" w:hAnsi="Times New Roman"/>
-                <w:sz w:val="24"/>
-                <w:lang w:val="en-US"/>
-              </w:rPr>
-              <w:t xml:space="preserve"> lab  </w:t>
+              <w:t xml:space="preserve">Can start up a VM in an owned lab  </w:t>
             </w:r>
           </w:p>
         </w:tc>
@@ -3598,47 +2977,7 @@
                 <w:sz w:val="24"/>
                 <w:lang w:val="en-US"/>
               </w:rPr>
-              <w:t>Can shut down a VM i</w:t>
-            </w:r>
-            <w:r>
-              <w:rPr>
-                <w:rFonts w:ascii="Times New Roman" w:hAnsi="Times New Roman"/>
-                <w:sz w:val="24"/>
-                <w:lang w:val="en-US"/>
-              </w:rPr>
-              <w:t xml:space="preserve">n </w:t>
-            </w:r>
-            <w:r>
-              <w:rPr>
-                <w:rFonts w:ascii="Times New Roman" w:hAnsi="Times New Roman"/>
-                <w:sz w:val="24"/>
-                <w:lang w:val="en-US"/>
-              </w:rPr>
-              <w:t>an</w:t>
-            </w:r>
-            <w:r>
-              <w:rPr>
-                <w:rFonts w:ascii="Times New Roman" w:hAnsi="Times New Roman"/>
-                <w:sz w:val="24"/>
-                <w:lang w:val="en-US"/>
-              </w:rPr>
-              <w:t xml:space="preserve"> own</w:t>
-            </w:r>
-            <w:r>
-              <w:rPr>
-                <w:rFonts w:ascii="Times New Roman" w:hAnsi="Times New Roman"/>
-                <w:sz w:val="24"/>
-                <w:lang w:val="en-US"/>
-              </w:rPr>
-              <w:t>ed</w:t>
-            </w:r>
-            <w:r>
-              <w:rPr>
-                <w:rFonts w:ascii="Times New Roman" w:hAnsi="Times New Roman"/>
-                <w:sz w:val="24"/>
-                <w:lang w:val="en-US"/>
-              </w:rPr>
-              <w:t xml:space="preserve"> lab </w:t>
+              <w:t xml:space="preserve">Can shut down a VM in an owned lab </w:t>
             </w:r>
           </w:p>
         </w:tc>
@@ -3663,39 +3002,7 @@
                 <w:lang w:val="en-US"/>
               </w:rPr>
               <w:lastRenderedPageBreak/>
-              <w:t xml:space="preserve">Can create a snapshot of a </w:t>
-            </w:r>
-            <w:r>
-              <w:rPr>
-                <w:rFonts w:ascii="Times New Roman" w:hAnsi="Times New Roman"/>
-                <w:sz w:val="24"/>
-                <w:lang w:val="en-US"/>
-              </w:rPr>
-              <w:t>VM</w:t>
-            </w:r>
-            <w:r>
-              <w:rPr>
-                <w:rFonts w:ascii="Times New Roman" w:hAnsi="Times New Roman"/>
-                <w:sz w:val="24"/>
-                <w:lang w:val="en-US"/>
-              </w:rPr>
-              <w:t xml:space="preserve"> in </w:t>
-            </w:r>
-            <w:r>
-              <w:rPr>
-                <w:rFonts w:ascii="Times New Roman" w:hAnsi="Times New Roman"/>
-                <w:sz w:val="24"/>
-                <w:lang w:val="en-US"/>
-              </w:rPr>
-              <w:t>an</w:t>
-            </w:r>
-            <w:r>
-              <w:rPr>
-                <w:rFonts w:ascii="Times New Roman" w:hAnsi="Times New Roman"/>
-                <w:sz w:val="24"/>
-                <w:lang w:val="en-US"/>
-              </w:rPr>
-              <w:t xml:space="preserve"> own lab </w:t>
+              <w:t xml:space="preserve">Can create a snapshot of a VM in an own lab </w:t>
             </w:r>
           </w:p>
         </w:tc>
@@ -3719,39 +3026,7 @@
                 <w:sz w:val="24"/>
                 <w:lang w:val="en-US"/>
               </w:rPr>
-              <w:t xml:space="preserve">Can restore a snapshot of a </w:t>
-            </w:r>
-            <w:r>
-              <w:rPr>
-                <w:rFonts w:ascii="Times New Roman" w:hAnsi="Times New Roman"/>
-                <w:sz w:val="24"/>
-                <w:lang w:val="en-US"/>
-              </w:rPr>
-              <w:t>VM</w:t>
-            </w:r>
-            <w:r>
-              <w:rPr>
-                <w:rFonts w:ascii="Times New Roman" w:hAnsi="Times New Roman"/>
-                <w:sz w:val="24"/>
-                <w:lang w:val="en-US"/>
-              </w:rPr>
-              <w:t xml:space="preserve"> in </w:t>
-            </w:r>
-            <w:r>
-              <w:rPr>
-                <w:rFonts w:ascii="Times New Roman" w:hAnsi="Times New Roman"/>
-                <w:sz w:val="24"/>
-                <w:lang w:val="en-US"/>
-              </w:rPr>
-              <w:t>an</w:t>
-            </w:r>
-            <w:r>
-              <w:rPr>
-                <w:rFonts w:ascii="Times New Roman" w:hAnsi="Times New Roman"/>
-                <w:sz w:val="24"/>
-                <w:lang w:val="en-US"/>
-              </w:rPr>
-              <w:t xml:space="preserve"> own lab</w:t>
+              <w:t>Can restore a snapshot of a VM in an own lab</w:t>
             </w:r>
           </w:p>
         </w:tc>
@@ -3847,23 +3122,7 @@
                 <w:sz w:val="24"/>
                 <w:lang w:val="en-US"/>
               </w:rPr>
-              <w:t xml:space="preserve">Can edit </w:t>
-            </w:r>
-            <w:r>
-              <w:rPr>
-                <w:rFonts w:ascii="Times New Roman" w:hAnsi="Times New Roman"/>
-                <w:sz w:val="24"/>
-                <w:lang w:val="en-US"/>
-              </w:rPr>
-              <w:t>owned</w:t>
-            </w:r>
-            <w:r>
-              <w:rPr>
-                <w:rFonts w:ascii="Times New Roman" w:hAnsi="Times New Roman"/>
-                <w:sz w:val="24"/>
-                <w:lang w:val="en-US"/>
-              </w:rPr>
-              <w:t xml:space="preserve"> private modules </w:t>
+              <w:t xml:space="preserve">Can edit owned private modules </w:t>
             </w:r>
           </w:p>
         </w:tc>
@@ -3887,23 +3146,7 @@
                 <w:sz w:val="24"/>
                 <w:lang w:val="en-US"/>
               </w:rPr>
-              <w:t xml:space="preserve">Can set a start and end date for </w:t>
-            </w:r>
-            <w:r>
-              <w:rPr>
-                <w:rFonts w:ascii="Times New Roman" w:hAnsi="Times New Roman"/>
-                <w:sz w:val="24"/>
-                <w:lang w:val="en-US"/>
-              </w:rPr>
-              <w:t>owned</w:t>
-            </w:r>
-            <w:r>
-              <w:rPr>
-                <w:rFonts w:ascii="Times New Roman" w:hAnsi="Times New Roman"/>
-                <w:sz w:val="24"/>
-                <w:lang w:val="en-US"/>
-              </w:rPr>
-              <w:t xml:space="preserve"> private modules they own. </w:t>
+              <w:t xml:space="preserve">Can set a start and end date for owned private modules they own. </w:t>
             </w:r>
           </w:p>
         </w:tc>
@@ -3927,55 +3170,7 @@
                 <w:sz w:val="24"/>
                 <w:lang w:val="en-US"/>
               </w:rPr>
-              <w:t xml:space="preserve">Can share </w:t>
-            </w:r>
-            <w:r>
-              <w:rPr>
-                <w:rFonts w:ascii="Times New Roman" w:hAnsi="Times New Roman"/>
-                <w:sz w:val="24"/>
-                <w:lang w:val="en-US"/>
-              </w:rPr>
-              <w:t>owned</w:t>
-            </w:r>
-            <w:r>
-              <w:rPr>
-                <w:rFonts w:ascii="Times New Roman" w:hAnsi="Times New Roman"/>
-                <w:sz w:val="24"/>
-                <w:lang w:val="en-US"/>
-              </w:rPr>
-              <w:t xml:space="preserve"> module</w:t>
-            </w:r>
-            <w:r>
-              <w:rPr>
-                <w:rFonts w:ascii="Times New Roman" w:hAnsi="Times New Roman"/>
-                <w:sz w:val="24"/>
-                <w:lang w:val="en-US"/>
-              </w:rPr>
-              <w:t>s using</w:t>
-            </w:r>
-            <w:r>
-              <w:rPr>
-                <w:rFonts w:ascii="Times New Roman" w:hAnsi="Times New Roman"/>
-                <w:sz w:val="24"/>
-                <w:lang w:val="en-US"/>
-              </w:rPr>
-              <w:t xml:space="preserve"> link</w:t>
-            </w:r>
-            <w:r>
-              <w:rPr>
-                <w:rFonts w:ascii="Times New Roman" w:hAnsi="Times New Roman"/>
-                <w:sz w:val="24"/>
-                <w:lang w:val="en-US"/>
-              </w:rPr>
-              <w:t>s</w:t>
-            </w:r>
-            <w:r>
-              <w:rPr>
-                <w:rFonts w:ascii="Times New Roman" w:hAnsi="Times New Roman"/>
-                <w:sz w:val="24"/>
-                <w:lang w:val="en-US"/>
-              </w:rPr>
-              <w:t xml:space="preserve"> </w:t>
+              <w:t xml:space="preserve">Can share owned modules using links </w:t>
             </w:r>
           </w:p>
         </w:tc>
@@ -4154,7 +3349,6 @@
       <w:r>
         <w:rPr>
           <w:rFonts w:ascii="Segoe UI" w:hAnsi="Segoe UI" w:cs="Segoe UI"/>
-          <w:color w:val="24292E"/>
           <w:shd w:val="clear" w:color="auto" w:fill="FFFFFF"/>
           <w:lang w:val="en-US"/>
         </w:rPr>
@@ -4180,34 +3374,17 @@
         </w:rPr>
         <w:t xml:space="preserve"> et al. (2019)</w:t>
       </w:r>
-      <w:proofErr w:type="gramStart"/>
-      <w:r>
-        <w:rPr>
-          <w:rFonts w:ascii="Times New Roman" w:hAnsi="Times New Roman"/>
-          <w:sz w:val="24"/>
-          <w:szCs w:val="24"/>
-          <w:lang w:val="en-US"/>
-        </w:rPr>
-        <w:t xml:space="preserve">, </w:t>
-      </w:r>
-      <w:r>
-        <w:rPr>
-          <w:rFonts w:ascii="Times New Roman" w:hAnsi="Times New Roman"/>
-          <w:sz w:val="24"/>
-          <w:szCs w:val="24"/>
-          <w:lang w:val="en-US"/>
-        </w:rPr>
-        <w:t xml:space="preserve"> t</w:t>
-      </w:r>
-      <w:r>
-        <w:rPr>
-          <w:rFonts w:ascii="Times New Roman" w:hAnsi="Times New Roman"/>
-          <w:sz w:val="24"/>
-          <w:lang w:val="en-US"/>
-        </w:rPr>
-        <w:t>he</w:t>
-      </w:r>
-      <w:proofErr w:type="gramEnd"/>
+      <w:bookmarkStart w:id="0" w:name="_GoBack"/>
+      <w:bookmarkEnd w:id="0"/>
+      <w:r>
+        <w:rPr>
+          <w:rFonts w:ascii="Times New Roman" w:hAnsi="Times New Roman"/>
+          <w:sz w:val="24"/>
+          <w:szCs w:val="24"/>
+          <w:lang w:val="en-US"/>
+        </w:rPr>
+        <w:t>, the</w:t>
+      </w:r>
       <w:r>
         <w:rPr>
           <w:rFonts w:ascii="Times New Roman" w:hAnsi="Times New Roman"/>
@@ -4445,7 +3622,6 @@
       <w:r>
         <w:rPr>
           <w:rFonts w:ascii="Segoe UI" w:hAnsi="Segoe UI" w:cs="Segoe UI"/>
-          <w:color w:val="24292E"/>
           <w:shd w:val="clear" w:color="auto" w:fill="FFFFFF"/>
           <w:lang w:val="en-US"/>
         </w:rPr>
@@ -4469,16 +3645,7 @@
           <w:szCs w:val="24"/>
           <w:lang w:val="en-US"/>
         </w:rPr>
-        <w:t xml:space="preserve"> et al. (2019)</w:t>
-      </w:r>
-      <w:r>
-        <w:rPr>
-          <w:rFonts w:ascii="Times New Roman" w:hAnsi="Times New Roman"/>
-          <w:sz w:val="24"/>
-          <w:szCs w:val="24"/>
-          <w:lang w:val="en-US"/>
-        </w:rPr>
-        <w:t>, t</w:t>
+        <w:t xml:space="preserve"> et al. (2019), t</w:t>
       </w:r>
       <w:r>
         <w:rPr>
@@ -5070,34 +4237,35 @@
         <w:pStyle w:val="Heading1"/>
         <w:jc w:val="left"/>
         <w:rPr>
+          <w:rFonts w:asciiTheme="majorHAnsi" w:hAnsiTheme="majorHAnsi"/>
           <w:b/>
-          <w:lang w:val="en-US"/>
-        </w:rPr>
-      </w:pPr>
-      <w:r>
-        <w:rPr>
+          <w:sz w:val="36"/>
+          <w:lang w:val="en-US"/>
+        </w:rPr>
+      </w:pPr>
+      <w:r>
+        <w:rPr>
+          <w:rFonts w:asciiTheme="majorHAnsi" w:hAnsiTheme="majorHAnsi"/>
           <w:b/>
-          <w:lang w:val="en-US"/>
-        </w:rPr>
-        <w:t xml:space="preserve">2. </w:t>
-      </w:r>
-      <w:r>
-        <w:rPr>
+          <w:sz w:val="36"/>
+          <w:lang w:val="en-US"/>
+        </w:rPr>
+        <w:t xml:space="preserve">2. Basic components </w:t>
+      </w:r>
+      <w:r>
+        <w:rPr>
+          <w:rFonts w:asciiTheme="majorHAnsi" w:hAnsiTheme="majorHAnsi"/>
           <w:b/>
-          <w:lang w:val="en-US"/>
-        </w:rPr>
-        <w:t xml:space="preserve">Basic components </w:t>
-      </w:r>
-      <w:r>
-        <w:rPr>
+          <w:sz w:val="36"/>
+          <w:lang w:val="en-US"/>
+        </w:rPr>
+        <w:t xml:space="preserve">Project </w:t>
+      </w:r>
+      <w:r>
+        <w:rPr>
+          <w:rFonts w:asciiTheme="majorHAnsi" w:hAnsiTheme="majorHAnsi"/>
           <w:b/>
-          <w:lang w:val="en-US"/>
-        </w:rPr>
-        <w:t xml:space="preserve">Project </w:t>
-      </w:r>
-      <w:r>
-        <w:rPr>
-          <w:b/>
+          <w:sz w:val="36"/>
           <w:lang w:val="en-US"/>
         </w:rPr>
         <w:t>Description</w:t>
@@ -5124,7 +4292,6 @@
       <w:r>
         <w:rPr>
           <w:rFonts w:ascii="Times New Roman" w:hAnsi="Times New Roman"/>
-          <w:color w:val="24292E"/>
           <w:sz w:val="24"/>
           <w:szCs w:val="24"/>
           <w:shd w:val="clear" w:color="auto" w:fill="FFFFFF"/>
@@ -5150,19 +4317,8 @@
           <w:szCs w:val="24"/>
           <w:lang w:val="en-US"/>
         </w:rPr>
-        <w:t xml:space="preserve"> et al. (2019),</w:t>
-      </w:r>
-      <w:r>
-        <w:rPr>
-          <w:rFonts w:ascii="Times New Roman" w:hAnsi="Times New Roman"/>
-          <w:sz w:val="24"/>
-          <w:szCs w:val="24"/>
-          <w:lang w:val="en-US"/>
-        </w:rPr>
-        <w:t xml:space="preserve"> TCA has made small updates and corrections to the original writing.</w:t>
-      </w:r>
-      <w:bookmarkStart w:id="0" w:name="_GoBack"/>
-      <w:bookmarkEnd w:id="0"/>
+        <w:t xml:space="preserve"> et al. (2019), TCA has made small updates and corrections to the original writing.</w:t>
+      </w:r>
     </w:p>
     <w:p>
       <w:pPr>
@@ -5215,23 +4371,7 @@
           <w:sz w:val="24"/>
           <w:lang w:val="en-US"/>
         </w:rPr>
-        <w:t xml:space="preserve"> acce</w:t>
-      </w:r>
-      <w:r>
-        <w:rPr>
-          <w:rFonts w:ascii="Times New Roman" w:hAnsi="Times New Roman"/>
-          <w:sz w:val="24"/>
-          <w:lang w:val="en-US"/>
-        </w:rPr>
-        <w:t xml:space="preserve">ss to a working environment. A </w:t>
-      </w:r>
-      <w:r>
-        <w:rPr>
-          <w:rFonts w:ascii="Times New Roman" w:hAnsi="Times New Roman"/>
-          <w:sz w:val="24"/>
-          <w:lang w:val="en-US"/>
-        </w:rPr>
-        <w:t xml:space="preserve">student may not have a </w:t>
+        <w:t xml:space="preserve"> access to a working environment. A student may not have a </w:t>
       </w:r>
       <w:r>
         <w:rPr>
@@ -5247,39 +4387,7 @@
           <w:sz w:val="24"/>
           <w:lang w:val="en-US"/>
         </w:rPr>
-        <w:t xml:space="preserve">machine that can run a </w:t>
-      </w:r>
-      <w:r>
-        <w:rPr>
-          <w:rFonts w:ascii="Times New Roman" w:hAnsi="Times New Roman"/>
-          <w:sz w:val="24"/>
-          <w:lang w:val="en-US"/>
-        </w:rPr>
-        <w:t>full-fledged</w:t>
-      </w:r>
-      <w:r>
-        <w:rPr>
-          <w:rFonts w:ascii="Times New Roman" w:hAnsi="Times New Roman"/>
-          <w:sz w:val="24"/>
-          <w:lang w:val="en-US"/>
-        </w:rPr>
-        <w:t xml:space="preserve"> V</w:t>
-      </w:r>
-      <w:r>
-        <w:rPr>
-          <w:rFonts w:ascii="Times New Roman" w:hAnsi="Times New Roman"/>
-          <w:sz w:val="24"/>
-          <w:lang w:val="en-US"/>
-        </w:rPr>
-        <w:t xml:space="preserve">M. The student can use our lab </w:t>
-      </w:r>
-      <w:r>
-        <w:rPr>
-          <w:rFonts w:ascii="Times New Roman" w:hAnsi="Times New Roman"/>
-          <w:sz w:val="24"/>
-          <w:lang w:val="en-US"/>
-        </w:rPr>
-        <w:t xml:space="preserve">environment to work on their assignment regardless of the computer they are using. </w:t>
+        <w:t xml:space="preserve">machine that can run a full-fledged VM. The student can use our lab environment to work on their assignment regardless of the computer they are using. </w:t>
       </w:r>
     </w:p>
     <w:p>
@@ -5297,31 +4405,7 @@
           <w:lang w:val="en-US"/>
         </w:rPr>
         <w:lastRenderedPageBreak/>
-        <w:t xml:space="preserve"> </w:t>
-      </w:r>
-      <w:r>
-        <w:rPr>
-          <w:rFonts w:ascii="Times New Roman" w:hAnsi="Times New Roman"/>
-          <w:sz w:val="24"/>
-          <w:lang w:val="en-US"/>
-        </w:rPr>
-        <w:t xml:space="preserve">Public users will come to this site to learn. There will be a few free public </w:t>
-      </w:r>
-      <w:r>
-        <w:rPr>
-          <w:rFonts w:ascii="Times New Roman" w:hAnsi="Times New Roman"/>
-          <w:sz w:val="24"/>
-          <w:lang w:val="en-US"/>
-        </w:rPr>
-        <w:t xml:space="preserve">modules that users </w:t>
-      </w:r>
-      <w:r>
-        <w:rPr>
-          <w:rFonts w:ascii="Times New Roman" w:hAnsi="Times New Roman"/>
-          <w:sz w:val="24"/>
-          <w:lang w:val="en-US"/>
-        </w:rPr>
-        <w:t>can learn from. This will gain the product popularity to pave the way for future paid modules.</w:t>
+        <w:t xml:space="preserve"> Public users will come to this site to learn. There will be a few free public modules that users can learn from. This will gain the product popularity to pave the way for future paid modules.</w:t>
       </w:r>
     </w:p>
     <w:p>
@@ -5361,59 +4445,110 @@
           <w:sz w:val="24"/>
           <w:lang w:val="en-US"/>
         </w:rPr>
-        <w:t xml:space="preserve">a. </w:t>
-      </w:r>
-      <w:r>
+        <w:t xml:space="preserve">a. Log In </w:t>
+      </w:r>
+    </w:p>
+    <w:p>
+      <w:pPr>
+        <w:rPr>
+          <w:rFonts w:ascii="Times New Roman" w:hAnsi="Times New Roman"/>
+          <w:sz w:val="24"/>
+          <w:lang w:val="en-US"/>
+        </w:rPr>
+      </w:pPr>
+      <w:r>
+        <w:rPr>
+          <w:rFonts w:ascii="Times New Roman" w:hAnsi="Times New Roman"/>
+          <w:sz w:val="24"/>
+          <w:lang w:val="en-US"/>
+        </w:rPr>
+        <w:t xml:space="preserve"> The login request is a stateless function that returns your authentication token if valid credentials are given or access denied if the credentials are not valid. </w:t>
+      </w:r>
+    </w:p>
+    <w:p>
+      <w:pPr>
         <w:rPr>
           <w:rFonts w:ascii="Times New Roman" w:hAnsi="Times New Roman"/>
           <w:b/>
           <w:sz w:val="24"/>
           <w:lang w:val="en-US"/>
         </w:rPr>
-        <w:t xml:space="preserve">Log In </w:t>
-      </w:r>
-    </w:p>
-    <w:p>
-      <w:pPr>
-        <w:rPr>
-          <w:rFonts w:ascii="Times New Roman" w:hAnsi="Times New Roman"/>
-          <w:sz w:val="24"/>
-          <w:lang w:val="en-US"/>
-        </w:rPr>
-      </w:pPr>
-      <w:r>
-        <w:rPr>
-          <w:rFonts w:ascii="Times New Roman" w:hAnsi="Times New Roman"/>
-          <w:sz w:val="24"/>
-          <w:lang w:val="en-US"/>
-        </w:rPr>
-        <w:t xml:space="preserve"> The login request is a stateless function that returns your</w:t>
-      </w:r>
-      <w:r>
-        <w:rPr>
-          <w:rFonts w:ascii="Times New Roman" w:hAnsi="Times New Roman"/>
-          <w:sz w:val="24"/>
-          <w:lang w:val="en-US"/>
-        </w:rPr>
-        <w:t xml:space="preserve"> authentication token if valid </w:t>
-      </w:r>
-      <w:r>
-        <w:rPr>
-          <w:rFonts w:ascii="Times New Roman" w:hAnsi="Times New Roman"/>
-          <w:sz w:val="24"/>
-          <w:lang w:val="en-US"/>
-        </w:rPr>
-        <w:t xml:space="preserve">credentials are given or access denied if the credentials are not valid. </w:t>
-      </w:r>
-    </w:p>
-    <w:p>
-      <w:pPr>
+      </w:pPr>
+      <w:r>
+        <w:rPr>
+          <w:rFonts w:ascii="Times New Roman" w:hAnsi="Times New Roman"/>
+          <w:sz w:val="24"/>
+          <w:lang w:val="en-US"/>
+        </w:rPr>
+        <w:t xml:space="preserve"> </w:t>
+      </w:r>
+      <w:r>
         <w:rPr>
           <w:rFonts w:ascii="Times New Roman" w:hAnsi="Times New Roman"/>
           <w:b/>
           <w:sz w:val="24"/>
           <w:lang w:val="en-US"/>
         </w:rPr>
+        <w:t xml:space="preserve">b. Navigating to public pages </w:t>
+      </w:r>
+    </w:p>
+    <w:p>
+      <w:pPr>
+        <w:rPr>
+          <w:rFonts w:ascii="Times New Roman" w:hAnsi="Times New Roman"/>
+          <w:sz w:val="24"/>
+          <w:lang w:val="en-US"/>
+        </w:rPr>
+      </w:pPr>
+      <w:r>
+        <w:rPr>
+          <w:rFonts w:ascii="Times New Roman" w:hAnsi="Times New Roman"/>
+          <w:sz w:val="24"/>
+          <w:lang w:val="en-US"/>
+        </w:rPr>
+        <w:t xml:space="preserve"> Navigation to any public page only takes the </w:t>
+      </w:r>
+      <w:r>
+        <w:rPr>
+          <w:rFonts w:ascii="Times New Roman" w:hAnsi="Times New Roman"/>
+          <w:sz w:val="24"/>
+          <w:lang w:val="en-US"/>
+        </w:rPr>
+        <w:t xml:space="preserve">URL </w:t>
+      </w:r>
+      <w:r>
+        <w:rPr>
+          <w:rFonts w:ascii="Times New Roman" w:hAnsi="Times New Roman"/>
+          <w:sz w:val="24"/>
+          <w:lang w:val="en-US"/>
+        </w:rPr>
+        <w:t xml:space="preserve">as input and returns the page without any contextual knowledge. Given the public page </w:t>
+      </w:r>
+      <w:r>
+        <w:rPr>
+          <w:rFonts w:ascii="Times New Roman" w:hAnsi="Times New Roman"/>
+          <w:sz w:val="24"/>
+          <w:lang w:val="en-US"/>
+        </w:rPr>
+        <w:t>URL</w:t>
+      </w:r>
+      <w:r>
+        <w:rPr>
+          <w:rFonts w:ascii="Times New Roman" w:hAnsi="Times New Roman"/>
+          <w:sz w:val="24"/>
+          <w:lang w:val="en-US"/>
+        </w:rPr>
+        <w:t xml:space="preserve">, you will always get the correct page. </w:t>
+      </w:r>
+    </w:p>
+    <w:p>
+      <w:pPr>
+        <w:rPr>
+          <w:rFonts w:ascii="Times New Roman" w:hAnsi="Times New Roman"/>
+          <w:b/>
+          <w:sz w:val="24"/>
+          <w:lang w:val="en-US"/>
+        </w:rPr>
       </w:pPr>
       <w:r>
         <w:rPr>
@@ -5430,182 +4565,24 @@
           <w:sz w:val="24"/>
           <w:lang w:val="en-US"/>
         </w:rPr>
-        <w:t xml:space="preserve">b. </w:t>
-      </w:r>
-      <w:r>
-        <w:rPr>
-          <w:rFonts w:ascii="Times New Roman" w:hAnsi="Times New Roman"/>
-          <w:b/>
-          <w:sz w:val="24"/>
-          <w:lang w:val="en-US"/>
-        </w:rPr>
-        <w:t xml:space="preserve">Navigating to public pages </w:t>
-      </w:r>
-    </w:p>
-    <w:p>
-      <w:pPr>
-        <w:rPr>
-          <w:rFonts w:ascii="Times New Roman" w:hAnsi="Times New Roman"/>
-          <w:sz w:val="24"/>
-          <w:lang w:val="en-US"/>
-        </w:rPr>
-      </w:pPr>
-      <w:r>
-        <w:rPr>
-          <w:rFonts w:ascii="Times New Roman" w:hAnsi="Times New Roman"/>
-          <w:sz w:val="24"/>
-          <w:lang w:val="en-US"/>
-        </w:rPr>
-        <w:t xml:space="preserve"> Navigation to any public page only takes the </w:t>
-      </w:r>
-      <w:r>
-        <w:rPr>
-          <w:rFonts w:ascii="Times New Roman" w:hAnsi="Times New Roman"/>
-          <w:sz w:val="24"/>
-          <w:lang w:val="en-US"/>
-        </w:rPr>
-        <w:t xml:space="preserve">URL </w:t>
-      </w:r>
-      <w:r>
-        <w:rPr>
-          <w:rFonts w:ascii="Times New Roman" w:hAnsi="Times New Roman"/>
-          <w:sz w:val="24"/>
-          <w:lang w:val="en-US"/>
-        </w:rPr>
-        <w:t>as input an</w:t>
-      </w:r>
-      <w:r>
-        <w:rPr>
-          <w:rFonts w:ascii="Times New Roman" w:hAnsi="Times New Roman"/>
-          <w:sz w:val="24"/>
-          <w:lang w:val="en-US"/>
-        </w:rPr>
-        <w:t xml:space="preserve">d returns the page without any </w:t>
-      </w:r>
-      <w:r>
-        <w:rPr>
-          <w:rFonts w:ascii="Times New Roman" w:hAnsi="Times New Roman"/>
-          <w:sz w:val="24"/>
-          <w:lang w:val="en-US"/>
-        </w:rPr>
-        <w:t xml:space="preserve">contextual knowledge. Given the public page </w:t>
-      </w:r>
-      <w:r>
-        <w:rPr>
-          <w:rFonts w:ascii="Times New Roman" w:hAnsi="Times New Roman"/>
-          <w:sz w:val="24"/>
-          <w:lang w:val="en-US"/>
-        </w:rPr>
-        <w:t>URL</w:t>
-      </w:r>
-      <w:r>
-        <w:rPr>
-          <w:rFonts w:ascii="Times New Roman" w:hAnsi="Times New Roman"/>
-          <w:sz w:val="24"/>
-          <w:lang w:val="en-US"/>
-        </w:rPr>
-        <w:t xml:space="preserve">, you will always get the correct page. </w:t>
-      </w:r>
-    </w:p>
-    <w:p>
-      <w:pPr>
-        <w:rPr>
-          <w:rFonts w:ascii="Times New Roman" w:hAnsi="Times New Roman"/>
-          <w:b/>
-          <w:sz w:val="24"/>
-          <w:lang w:val="en-US"/>
-        </w:rPr>
-      </w:pPr>
-      <w:r>
-        <w:rPr>
-          <w:rFonts w:ascii="Times New Roman" w:hAnsi="Times New Roman"/>
-          <w:sz w:val="24"/>
-          <w:lang w:val="en-US"/>
-        </w:rPr>
-        <w:t xml:space="preserve"> </w:t>
-      </w:r>
-      <w:r>
-        <w:rPr>
-          <w:rFonts w:ascii="Times New Roman" w:hAnsi="Times New Roman"/>
-          <w:b/>
-          <w:sz w:val="24"/>
-          <w:lang w:val="en-US"/>
-        </w:rPr>
-        <w:t xml:space="preserve">c. </w:t>
-      </w:r>
-      <w:r>
-        <w:rPr>
-          <w:rFonts w:ascii="Times New Roman" w:hAnsi="Times New Roman"/>
-          <w:b/>
-          <w:sz w:val="24"/>
-          <w:lang w:val="en-US"/>
-        </w:rPr>
-        <w:t xml:space="preserve">Front end components </w:t>
-      </w:r>
-    </w:p>
-    <w:p>
-      <w:pPr>
-        <w:rPr>
-          <w:rFonts w:ascii="Times New Roman" w:hAnsi="Times New Roman"/>
-          <w:sz w:val="24"/>
-          <w:lang w:val="en-US"/>
-        </w:rPr>
-      </w:pPr>
-      <w:r>
-        <w:rPr>
-          <w:rFonts w:ascii="Times New Roman" w:hAnsi="Times New Roman"/>
-          <w:sz w:val="24"/>
-          <w:lang w:val="en-US"/>
-        </w:rPr>
-        <w:t xml:space="preserve"> A lot of the frontend components are just pure functions that </w:t>
-      </w:r>
-      <w:r>
-        <w:rPr>
-          <w:rFonts w:ascii="Times New Roman" w:hAnsi="Times New Roman"/>
-          <w:sz w:val="24"/>
-          <w:lang w:val="en-US"/>
-        </w:rPr>
-        <w:t xml:space="preserve">accept arguments and return UI </w:t>
-      </w:r>
-      <w:r>
-        <w:rPr>
-          <w:rFonts w:ascii="Times New Roman" w:hAnsi="Times New Roman"/>
-          <w:sz w:val="24"/>
-          <w:lang w:val="en-US"/>
-        </w:rPr>
-        <w:t xml:space="preserve">elements. </w:t>
-      </w:r>
-      <w:r>
-        <w:rPr>
-          <w:rFonts w:ascii="Times New Roman" w:hAnsi="Times New Roman"/>
-          <w:sz w:val="24"/>
-          <w:lang w:val="en-US"/>
-        </w:rPr>
-        <w:t>That gives</w:t>
-      </w:r>
-      <w:r>
-        <w:rPr>
-          <w:rFonts w:ascii="Times New Roman" w:hAnsi="Times New Roman"/>
-          <w:sz w:val="24"/>
-          <w:lang w:val="en-US"/>
-        </w:rPr>
-        <w:t xml:space="preserve"> the same output given the same input</w:t>
-      </w:r>
-      <w:r>
-        <w:rPr>
-          <w:rFonts w:ascii="Times New Roman" w:hAnsi="Times New Roman"/>
-          <w:sz w:val="24"/>
-          <w:lang w:val="en-US"/>
-        </w:rPr>
-        <w:t xml:space="preserve">. Other components have state, </w:t>
-      </w:r>
-      <w:r>
-        <w:rPr>
-          <w:rFonts w:ascii="Times New Roman" w:hAnsi="Times New Roman"/>
-          <w:sz w:val="24"/>
-          <w:lang w:val="en-US"/>
-        </w:rPr>
-        <w:t>mostly pages that are not functions.</w:t>
+        <w:t xml:space="preserve">c. Front end components </w:t>
+      </w:r>
+    </w:p>
+    <w:p>
+      <w:pPr>
+        <w:rPr>
+          <w:rFonts w:ascii="Times New Roman" w:hAnsi="Times New Roman"/>
+          <w:sz w:val="24"/>
+          <w:lang w:val="en-US"/>
+        </w:rPr>
+      </w:pPr>
+      <w:r>
+        <w:rPr>
+          <w:rFonts w:ascii="Times New Roman" w:hAnsi="Times New Roman"/>
+          <w:sz w:val="24"/>
+          <w:lang w:val="en-US"/>
+        </w:rPr>
+        <w:t xml:space="preserve"> A lot of the frontend components are just pure functions that accept arguments and return UI elements. That gives the same output given the same input. Other components have state, mostly pages that are not functions.</w:t>
       </w:r>
     </w:p>
     <w:p>
@@ -5761,25 +4738,7 @@
           <w:sz w:val="24"/>
           <w:lang w:val="en-US"/>
         </w:rPr>
-        <w:t xml:space="preserve">will also hold data about the VM’s statuses. This </w:t>
-      </w:r>
-      <w:proofErr w:type="gramStart"/>
-      <w:r>
-        <w:rPr>
-          <w:rFonts w:ascii="Times New Roman" w:hAnsi="Times New Roman"/>
-          <w:sz w:val="24"/>
-          <w:lang w:val="en-US"/>
-        </w:rPr>
-        <w:t>will</w:t>
-      </w:r>
-      <w:proofErr w:type="gramEnd"/>
-      <w:r>
-        <w:rPr>
-          <w:rFonts w:ascii="Times New Roman" w:hAnsi="Times New Roman"/>
-          <w:sz w:val="24"/>
-          <w:lang w:val="en-US"/>
-        </w:rPr>
-        <w:t xml:space="preserve"> sit on the </w:t>
+        <w:t xml:space="preserve">will also hold data about the VM’s statuses. This will sit on the </w:t>
       </w:r>
       <w:r>
         <w:rPr>
@@ -5942,23 +4901,7 @@
           <w:sz w:val="24"/>
           <w:lang w:val="en-US"/>
         </w:rPr>
-        <w:t xml:space="preserve">The following definitions were originally defined in </w:t>
-      </w:r>
-      <w:r>
-        <w:rPr>
-          <w:rFonts w:ascii="Times New Roman" w:hAnsi="Times New Roman"/>
-          <w:sz w:val="24"/>
-          <w:lang w:val="en-US"/>
-        </w:rPr>
-        <w:t xml:space="preserve">the </w:t>
-      </w:r>
-      <w:r>
-        <w:rPr>
-          <w:rFonts w:ascii="Times New Roman" w:hAnsi="Times New Roman"/>
-          <w:sz w:val="24"/>
-          <w:lang w:val="en-US"/>
-        </w:rPr>
-        <w:t xml:space="preserve">previous SRS report by </w:t>
+        <w:t xml:space="preserve">The following definitions were originally defined in the previous SRS report by </w:t>
       </w:r>
       <w:proofErr w:type="spellStart"/>
       <w:r>
@@ -6188,23 +5131,7 @@
                 <w:sz w:val="24"/>
                 <w:lang w:val="en-US"/>
               </w:rPr>
-              <w:t xml:space="preserve"> A </w:t>
-            </w:r>
-            <w:r>
-              <w:rPr>
-                <w:rFonts w:ascii="Times New Roman" w:hAnsi="Times New Roman"/>
-                <w:sz w:val="24"/>
-                <w:lang w:val="en-US"/>
-              </w:rPr>
-              <w:t xml:space="preserve">VM </w:t>
-            </w:r>
-            <w:r>
-              <w:rPr>
-                <w:rFonts w:ascii="Times New Roman" w:hAnsi="Times New Roman"/>
-                <w:sz w:val="24"/>
-                <w:lang w:val="en-US"/>
-              </w:rPr>
-              <w:t xml:space="preserve">template for a lab </w:t>
+              <w:t xml:space="preserve"> A VM template for a lab </w:t>
             </w:r>
           </w:p>
         </w:tc>
@@ -6250,23 +5177,7 @@
                 <w:sz w:val="24"/>
                 <w:lang w:val="en-US"/>
               </w:rPr>
-              <w:t xml:space="preserve"> </w:t>
-            </w:r>
-            <w:r>
-              <w:rPr>
-                <w:rFonts w:ascii="Times New Roman" w:hAnsi="Times New Roman"/>
-                <w:sz w:val="24"/>
-                <w:lang w:val="en-US"/>
-              </w:rPr>
-              <w:t>A</w:t>
-            </w:r>
-            <w:r>
-              <w:rPr>
-                <w:rFonts w:ascii="Times New Roman" w:hAnsi="Times New Roman"/>
-                <w:sz w:val="24"/>
-                <w:lang w:val="en-US"/>
-              </w:rPr>
-              <w:t xml:space="preserve"> learning module that houses a collection of labs </w:t>
+              <w:t xml:space="preserve"> A learning module that houses a collection of labs </w:t>
             </w:r>
           </w:p>
         </w:tc>
@@ -6312,39 +5223,7 @@
                 <w:sz w:val="24"/>
                 <w:lang w:val="en-US"/>
               </w:rPr>
-              <w:t xml:space="preserve"> </w:t>
-            </w:r>
-            <w:r>
-              <w:rPr>
-                <w:rFonts w:ascii="Times New Roman" w:hAnsi="Times New Roman"/>
-                <w:sz w:val="24"/>
-                <w:lang w:val="en-US"/>
-              </w:rPr>
-              <w:t>A</w:t>
-            </w:r>
-            <w:r>
-              <w:rPr>
-                <w:rFonts w:ascii="Times New Roman" w:hAnsi="Times New Roman"/>
-                <w:sz w:val="24"/>
-                <w:lang w:val="en-US"/>
-              </w:rPr>
-              <w:t xml:space="preserve"> user of </w:t>
-            </w:r>
-            <w:r>
-              <w:rPr>
-                <w:rFonts w:ascii="Times New Roman" w:hAnsi="Times New Roman"/>
-                <w:sz w:val="24"/>
-                <w:lang w:val="en-US"/>
-              </w:rPr>
-              <w:t>CSLabs</w:t>
-            </w:r>
-            <w:r>
-              <w:rPr>
-                <w:rFonts w:ascii="Times New Roman" w:hAnsi="Times New Roman"/>
-                <w:sz w:val="24"/>
-                <w:lang w:val="en-US"/>
-              </w:rPr>
-              <w:t xml:space="preserve"> system</w:t>
+              <w:t xml:space="preserve"> A user of CSLabs system</w:t>
             </w:r>
           </w:p>
         </w:tc>
@@ -6488,15 +5367,7 @@
                 <w:sz w:val="24"/>
                 <w:lang w:val="en-US"/>
               </w:rPr>
-              <w:t xml:space="preserve"> A user’s insta</w:t>
-            </w:r>
-            <w:r>
-              <w:rPr>
-                <w:rFonts w:ascii="Times New Roman" w:hAnsi="Times New Roman"/>
-                <w:sz w:val="24"/>
-                <w:lang w:val="en-US"/>
-              </w:rPr>
-              <w:t>nce of a VM that can be run</w:t>
+              <w:t xml:space="preserve"> A user’s instance of a VM that can be run</w:t>
             </w:r>
           </w:p>
         </w:tc>
@@ -6580,53 +5451,17 @@
           <w:szCs w:val="32"/>
           <w:lang w:val="en-US"/>
         </w:rPr>
-        <w:t>2.7Processors</w:t>
-      </w:r>
-    </w:p>
-    <w:p>
-      <w:pPr>
-        <w:rPr>
-          <w:rFonts w:ascii="Times New Roman" w:hAnsi="Times New Roman"/>
-          <w:sz w:val="24"/>
-          <w:lang w:val="en-US"/>
-        </w:rPr>
-      </w:pPr>
-      <w:r>
-        <w:rPr>
-          <w:rFonts w:ascii="Times New Roman" w:hAnsi="Times New Roman"/>
-          <w:sz w:val="24"/>
-          <w:lang w:val="en-US"/>
-        </w:rPr>
-        <w:t>There are several processors in this system. The browser on the user’s computer processes the</w:t>
-      </w:r>
-      <w:r>
-        <w:rPr>
-          <w:rFonts w:ascii="Times New Roman" w:hAnsi="Times New Roman"/>
-          <w:sz w:val="24"/>
-          <w:lang w:val="en-US"/>
-        </w:rPr>
-        <w:t xml:space="preserve"> </w:t>
-      </w:r>
-      <w:r>
-        <w:rPr>
-          <w:rFonts w:ascii="Times New Roman" w:hAnsi="Times New Roman"/>
-          <w:sz w:val="24"/>
-          <w:lang w:val="en-US"/>
-        </w:rPr>
-        <w:t>frontend code. The backend server is processing the requests using .Net Core. The users are going to be processing step by step guides and performing actions on the VMs.</w:t>
-      </w:r>
-    </w:p>
-    <w:p>
-      <w:pPr>
-        <w:pStyle w:val="Heading3"/>
-        <w:spacing w:before="0" w:line="480" w:lineRule="auto"/>
+        <w:t>2.7</w:t>
+      </w:r>
+      <w:r>
         <w:rPr>
           <w:color w:val="auto"/>
           <w:sz w:val="32"/>
           <w:szCs w:val="32"/>
           <w:lang w:val="en-US"/>
         </w:rPr>
-      </w:pPr>
+        <w:t xml:space="preserve"> </w:t>
+      </w:r>
       <w:r>
         <w:rPr>
           <w:color w:val="auto"/>
@@ -6634,57 +5469,24 @@
           <w:szCs w:val="32"/>
           <w:lang w:val="en-US"/>
         </w:rPr>
-        <w:lastRenderedPageBreak/>
-        <w:t>2.8 Data Storage</w:t>
-      </w:r>
-    </w:p>
-    <w:p>
-      <w:pPr>
-        <w:rPr>
-          <w:rFonts w:ascii="Times New Roman" w:hAnsi="Times New Roman"/>
-          <w:sz w:val="24"/>
-          <w:lang w:val="en-US"/>
-        </w:rPr>
-      </w:pPr>
-      <w:r>
-        <w:rPr>
-          <w:rFonts w:ascii="Times New Roman" w:hAnsi="Times New Roman"/>
-          <w:sz w:val="24"/>
-          <w:lang w:val="en-US"/>
-        </w:rPr>
-        <w:t>The database storage will be on a VM with daily snapshots.</w:t>
-      </w:r>
-      <w:r>
-        <w:rPr>
-          <w:rFonts w:ascii="Times New Roman" w:hAnsi="Times New Roman"/>
-          <w:sz w:val="24"/>
-          <w:lang w:val="en-US"/>
-        </w:rPr>
-        <w:t xml:space="preserve"> The disk is stored on the </w:t>
-      </w:r>
-      <w:r>
-        <w:rPr>
-          <w:rFonts w:ascii="Times New Roman" w:hAnsi="Times New Roman"/>
-          <w:sz w:val="24"/>
-          <w:lang w:val="en-US"/>
-        </w:rPr>
-        <w:t xml:space="preserve">infrastructure's </w:t>
-      </w:r>
-      <w:r>
-        <w:rPr>
-          <w:rFonts w:ascii="Times New Roman" w:hAnsi="Times New Roman"/>
-          <w:sz w:val="24"/>
-          <w:lang w:val="en-US"/>
-        </w:rPr>
-        <w:t>Proxmox</w:t>
-      </w:r>
-      <w:r>
-        <w:rPr>
-          <w:rFonts w:ascii="Times New Roman" w:hAnsi="Times New Roman"/>
-          <w:sz w:val="24"/>
-          <w:lang w:val="en-US"/>
-        </w:rPr>
-        <w:t xml:space="preserve"> instance which uses RAID to increase redundancy. Hard drives are used as the physical storage device.</w:t>
+        <w:t>Processors</w:t>
+      </w:r>
+    </w:p>
+    <w:p>
+      <w:pPr>
+        <w:rPr>
+          <w:rFonts w:ascii="Times New Roman" w:hAnsi="Times New Roman"/>
+          <w:sz w:val="24"/>
+          <w:lang w:val="en-US"/>
+        </w:rPr>
+      </w:pPr>
+      <w:r>
+        <w:rPr>
+          <w:rFonts w:ascii="Times New Roman" w:hAnsi="Times New Roman"/>
+          <w:sz w:val="24"/>
+          <w:lang w:val="en-US"/>
+        </w:rPr>
+        <w:t>There are several processors in this system. The browser on the user’s computer processes the frontend code. The backend server is processing the requests using .Net Core. The users are going to be processing step by step guides and performing actions on the VMs.</w:t>
       </w:r>
     </w:p>
     <w:p>
@@ -6705,106 +5507,25 @@
           <w:szCs w:val="32"/>
           <w:lang w:val="en-US"/>
         </w:rPr>
-        <w:t>2.9 Data Connections</w:t>
-      </w:r>
-    </w:p>
-    <w:p>
-      <w:pPr>
-        <w:rPr>
-          <w:rFonts w:ascii="Times New Roman" w:hAnsi="Times New Roman"/>
-          <w:sz w:val="24"/>
-          <w:lang w:val="en-US"/>
-        </w:rPr>
-      </w:pPr>
-      <w:r>
-        <w:rPr>
-          <w:rFonts w:ascii="Times New Roman" w:hAnsi="Times New Roman"/>
-          <w:sz w:val="24"/>
-          <w:lang w:val="en-US"/>
-        </w:rPr>
-        <w:t>There will be a data connection between the user’s device and the web server using HTTP as</w:t>
-      </w:r>
-      <w:r>
-        <w:rPr>
-          <w:rFonts w:ascii="Times New Roman" w:hAnsi="Times New Roman"/>
-          <w:sz w:val="24"/>
-          <w:lang w:val="en-US"/>
-        </w:rPr>
-        <w:t xml:space="preserve"> </w:t>
-      </w:r>
-      <w:r>
-        <w:rPr>
-          <w:rFonts w:ascii="Times New Roman" w:hAnsi="Times New Roman"/>
-          <w:sz w:val="24"/>
-          <w:lang w:val="en-US"/>
-        </w:rPr>
-        <w:t xml:space="preserve">the transport protocol. The backend then has a data connection with the database during database calls using TCP with MariaDB protocol. Communication between the backend and the </w:t>
-      </w:r>
-      <w:r>
-        <w:rPr>
-          <w:rFonts w:ascii="Times New Roman" w:hAnsi="Times New Roman"/>
-          <w:sz w:val="24"/>
-          <w:lang w:val="en-US"/>
-        </w:rPr>
-        <w:t>R</w:t>
-      </w:r>
-      <w:r>
-        <w:rPr>
-          <w:rFonts w:ascii="Times New Roman" w:hAnsi="Times New Roman"/>
-          <w:sz w:val="24"/>
-          <w:lang w:val="en-US"/>
-        </w:rPr>
-        <w:t xml:space="preserve">undeck server will use HTTP. The </w:t>
-      </w:r>
-      <w:r>
-        <w:rPr>
-          <w:rFonts w:ascii="Times New Roman" w:hAnsi="Times New Roman"/>
-          <w:sz w:val="24"/>
-          <w:lang w:val="en-US"/>
-        </w:rPr>
-        <w:t>Rundeck</w:t>
-      </w:r>
-      <w:r>
-        <w:rPr>
-          <w:rFonts w:ascii="Times New Roman" w:hAnsi="Times New Roman"/>
-          <w:sz w:val="24"/>
-          <w:lang w:val="en-US"/>
-        </w:rPr>
-        <w:t xml:space="preserve"> server also uses HTTP to call the </w:t>
-      </w:r>
-      <w:r>
-        <w:rPr>
-          <w:rFonts w:ascii="Times New Roman" w:hAnsi="Times New Roman"/>
-          <w:sz w:val="24"/>
-          <w:lang w:val="en-US"/>
-        </w:rPr>
-        <w:t>Proxmox</w:t>
-      </w:r>
-      <w:r>
-        <w:rPr>
-          <w:rFonts w:ascii="Times New Roman" w:hAnsi="Times New Roman"/>
-          <w:sz w:val="24"/>
-          <w:lang w:val="en-US"/>
-        </w:rPr>
-        <w:t xml:space="preserve"> API. The application will utilize </w:t>
-      </w:r>
-      <w:proofErr w:type="spellStart"/>
-      <w:r>
-        <w:rPr>
-          <w:rFonts w:ascii="Times New Roman" w:hAnsi="Times New Roman"/>
-          <w:sz w:val="24"/>
-          <w:lang w:val="en-US"/>
-        </w:rPr>
-        <w:t>mailgun</w:t>
-      </w:r>
-      <w:proofErr w:type="spellEnd"/>
-      <w:r>
-        <w:rPr>
-          <w:rFonts w:ascii="Times New Roman" w:hAnsi="Times New Roman"/>
-          <w:sz w:val="24"/>
-          <w:lang w:val="en-US"/>
-        </w:rPr>
-        <w:t xml:space="preserve"> to send emails via SMTP.</w:t>
+        <w:lastRenderedPageBreak/>
+        <w:t>2.8 Data Storage</w:t>
+      </w:r>
+    </w:p>
+    <w:p>
+      <w:pPr>
+        <w:rPr>
+          <w:rFonts w:ascii="Times New Roman" w:hAnsi="Times New Roman"/>
+          <w:sz w:val="24"/>
+          <w:lang w:val="en-US"/>
+        </w:rPr>
+      </w:pPr>
+      <w:r>
+        <w:rPr>
+          <w:rFonts w:ascii="Times New Roman" w:hAnsi="Times New Roman"/>
+          <w:sz w:val="24"/>
+          <w:lang w:val="en-US"/>
+        </w:rPr>
+        <w:t>The database storage will be on a VM with daily snapshots. The disk is stored on the infrastructure's Proxmox instance which uses RAID to increase redundancy. Hard drives are used as the physical storage device.</w:t>
       </w:r>
     </w:p>
     <w:p>
@@ -6825,6 +5546,94 @@
           <w:szCs w:val="32"/>
           <w:lang w:val="en-US"/>
         </w:rPr>
+        <w:t>2.9 Data Connections</w:t>
+      </w:r>
+    </w:p>
+    <w:p>
+      <w:pPr>
+        <w:rPr>
+          <w:rFonts w:ascii="Times New Roman" w:hAnsi="Times New Roman"/>
+          <w:sz w:val="24"/>
+          <w:lang w:val="en-US"/>
+        </w:rPr>
+      </w:pPr>
+      <w:r>
+        <w:rPr>
+          <w:rFonts w:ascii="Times New Roman" w:hAnsi="Times New Roman"/>
+          <w:sz w:val="24"/>
+          <w:lang w:val="en-US"/>
+        </w:rPr>
+        <w:t xml:space="preserve">There will be a data connection between the user’s device and the web server using HTTP as the transport protocol. The backend then has a data connection with the database during database calls using TCP with MariaDB protocol. Communication between the backend and the Rundeck server will use HTTP. The </w:t>
+      </w:r>
+      <w:r>
+        <w:rPr>
+          <w:rFonts w:ascii="Times New Roman" w:hAnsi="Times New Roman"/>
+          <w:sz w:val="24"/>
+          <w:lang w:val="en-US"/>
+        </w:rPr>
+        <w:t>Rundeck</w:t>
+      </w:r>
+      <w:r>
+        <w:rPr>
+          <w:rFonts w:ascii="Times New Roman" w:hAnsi="Times New Roman"/>
+          <w:sz w:val="24"/>
+          <w:lang w:val="en-US"/>
+        </w:rPr>
+        <w:t xml:space="preserve"> server also uses HTTP to call the </w:t>
+      </w:r>
+      <w:r>
+        <w:rPr>
+          <w:rFonts w:ascii="Times New Roman" w:hAnsi="Times New Roman"/>
+          <w:sz w:val="24"/>
+          <w:lang w:val="en-US"/>
+        </w:rPr>
+        <w:t>Proxmox</w:t>
+      </w:r>
+      <w:r>
+        <w:rPr>
+          <w:rFonts w:ascii="Times New Roman" w:hAnsi="Times New Roman"/>
+          <w:sz w:val="24"/>
+          <w:lang w:val="en-US"/>
+        </w:rPr>
+        <w:t xml:space="preserve"> API. The application will utilize </w:t>
+      </w:r>
+      <w:proofErr w:type="spellStart"/>
+      <w:r>
+        <w:rPr>
+          <w:rFonts w:ascii="Times New Roman" w:hAnsi="Times New Roman"/>
+          <w:sz w:val="24"/>
+          <w:lang w:val="en-US"/>
+        </w:rPr>
+        <w:t>mailgun</w:t>
+      </w:r>
+      <w:proofErr w:type="spellEnd"/>
+      <w:r>
+        <w:rPr>
+          <w:rFonts w:ascii="Times New Roman" w:hAnsi="Times New Roman"/>
+          <w:sz w:val="24"/>
+          <w:lang w:val="en-US"/>
+        </w:rPr>
+        <w:t xml:space="preserve"> to send emails via SMTP.</w:t>
+      </w:r>
+    </w:p>
+    <w:p>
+      <w:pPr>
+        <w:pStyle w:val="Heading3"/>
+        <w:spacing w:before="0" w:line="480" w:lineRule="auto"/>
+        <w:rPr>
+          <w:color w:val="auto"/>
+          <w:sz w:val="32"/>
+          <w:szCs w:val="32"/>
+          <w:lang w:val="en-US"/>
+        </w:rPr>
+      </w:pPr>
+      <w:r>
+        <w:rPr>
+          <w:color w:val="auto"/>
+          <w:sz w:val="32"/>
+          <w:szCs w:val="32"/>
+          <w:lang w:val="en-US"/>
+        </w:rPr>
         <w:t>2.10 Actors/External Entities</w:t>
       </w:r>
     </w:p>
@@ -6842,55 +5651,7 @@
           <w:sz w:val="24"/>
           <w:lang w:val="en-US"/>
         </w:rPr>
-        <w:t>The syst</w:t>
-      </w:r>
-      <w:r>
-        <w:rPr>
-          <w:rFonts w:ascii="Times New Roman" w:hAnsi="Times New Roman"/>
-          <w:sz w:val="24"/>
-          <w:lang w:val="en-US"/>
-        </w:rPr>
-        <w:t>em must interface with namespace</w:t>
-      </w:r>
-      <w:r>
-        <w:rPr>
-          <w:rFonts w:ascii="Times New Roman" w:hAnsi="Times New Roman"/>
-          <w:sz w:val="24"/>
-          <w:lang w:val="en-US"/>
-        </w:rPr>
-        <w:t xml:space="preserve"> for access to th</w:t>
-      </w:r>
-      <w:r>
-        <w:rPr>
-          <w:rFonts w:ascii="Times New Roman" w:hAnsi="Times New Roman"/>
-          <w:sz w:val="24"/>
-          <w:lang w:val="en-US"/>
-        </w:rPr>
-        <w:t xml:space="preserve">e domain name. The system will </w:t>
-      </w:r>
-      <w:r>
-        <w:rPr>
-          <w:rFonts w:ascii="Times New Roman" w:hAnsi="Times New Roman"/>
-          <w:sz w:val="24"/>
-          <w:lang w:val="en-US"/>
-        </w:rPr>
-        <w:t>have to interface with teachers to create modules and labs for the</w:t>
-      </w:r>
-      <w:r>
-        <w:rPr>
-          <w:rFonts w:ascii="Times New Roman" w:hAnsi="Times New Roman"/>
-          <w:sz w:val="24"/>
-          <w:lang w:val="en-US"/>
-        </w:rPr>
-        <w:t xml:space="preserve">ir students. The software will </w:t>
-      </w:r>
-      <w:r>
-        <w:rPr>
-          <w:rFonts w:ascii="Times New Roman" w:hAnsi="Times New Roman"/>
-          <w:sz w:val="24"/>
-          <w:lang w:val="en-US"/>
-        </w:rPr>
-        <w:t>also interface with students / public users to present labs.</w:t>
+        <w:t>The system must interface with namespace for access to the domain name. The system will have to interface with teachers to create modules and labs for their students. The software will also interface with students / public users to present labs.</w:t>
       </w:r>
       <w:r>
         <w:rPr>
@@ -6906,7 +5667,7 @@
       <w:pPr>
         <w:spacing w:after="120" w:line="240" w:lineRule="auto"/>
         <w:rPr>
-          <w:rFonts w:asciiTheme="minorHAnsi" w:hAnsiTheme="minorHAnsi"/>
+          <w:rFonts w:asciiTheme="majorHAnsi" w:hAnsiTheme="majorHAnsi"/>
           <w:b/>
           <w:sz w:val="36"/>
           <w:szCs w:val="32"/>
@@ -6915,7 +5676,7 @@
       </w:pPr>
       <w:r>
         <w:rPr>
-          <w:rFonts w:asciiTheme="minorHAnsi" w:eastAsia="MS Mincho" w:hAnsiTheme="minorHAnsi"/>
+          <w:rFonts w:asciiTheme="majorHAnsi" w:eastAsia="MS Mincho" w:hAnsiTheme="majorHAnsi"/>
           <w:b/>
           <w:noProof/>
           <w:sz w:val="36"/>
@@ -6927,7 +5688,7 @@
       </w:r>
       <w:r>
         <w:rPr>
-          <w:rFonts w:asciiTheme="minorHAnsi" w:eastAsia="MS Mincho" w:hAnsiTheme="minorHAnsi"/>
+          <w:rFonts w:asciiTheme="majorHAnsi" w:eastAsia="MS Mincho" w:hAnsiTheme="majorHAnsi"/>
           <w:b/>
           <w:noProof/>
           <w:sz w:val="36"/>
@@ -6938,7 +5699,7 @@
       </w:r>
       <w:r>
         <w:rPr>
-          <w:rFonts w:asciiTheme="minorHAnsi" w:hAnsiTheme="minorHAnsi"/>
+          <w:rFonts w:asciiTheme="majorHAnsi" w:hAnsiTheme="majorHAnsi"/>
           <w:b/>
           <w:sz w:val="36"/>
           <w:szCs w:val="32"/>
@@ -7111,16 +5872,7 @@
                 <w:szCs w:val="24"/>
                 <w:lang w:val="en-US" w:eastAsia="zh-CN"/>
               </w:rPr>
-              <w:t xml:space="preserve">Conduct </w:t>
-            </w:r>
-            <w:r>
-              <w:rPr>
-                <w:rFonts w:ascii="Times New Roman" w:hAnsi="Times New Roman"/>
-                <w:sz w:val="24"/>
-                <w:szCs w:val="24"/>
-                <w:lang w:val="en-US" w:eastAsia="zh-CN"/>
-              </w:rPr>
-              <w:t xml:space="preserve">primary and </w:t>
+              <w:t xml:space="preserve">Conduct primary and </w:t>
             </w:r>
             <w:r>
               <w:rPr>
@@ -7210,25 +5962,7 @@
                 <w:szCs w:val="24"/>
                 <w:lang w:val="en-US" w:eastAsia="zh-CN"/>
               </w:rPr>
-              <w:t>establish a liaison</w:t>
-            </w:r>
-            <w:r>
-              <w:rPr>
-                <w:rFonts w:ascii="Times New Roman" w:hAnsi="Times New Roman"/>
-                <w:sz w:val="24"/>
-                <w:szCs w:val="24"/>
-                <w:lang w:val="en-US" w:eastAsia="zh-CN"/>
-              </w:rPr>
-              <w:t xml:space="preserve"> with external parties and advisors</w:t>
-            </w:r>
-            <w:r>
-              <w:rPr>
-                <w:rFonts w:ascii="Times New Roman" w:hAnsi="Times New Roman"/>
-                <w:sz w:val="24"/>
-                <w:szCs w:val="24"/>
-                <w:lang w:val="en-US" w:eastAsia="zh-CN"/>
-              </w:rPr>
-              <w:t>.</w:t>
+              <w:t>establish a liaison with external parties and advisors.</w:t>
             </w:r>
           </w:p>
         </w:tc>
@@ -7543,7 +6277,6 @@
         <w:ind w:left="708" w:hanging="708"/>
         <w:rPr>
           <w:rFonts w:ascii="Times New Roman" w:hAnsi="Times New Roman"/>
-          <w:color w:val="333333"/>
           <w:sz w:val="24"/>
           <w:szCs w:val="24"/>
           <w:shd w:val="clear" w:color="auto" w:fill="FFFFFF"/>
@@ -7553,7 +6286,6 @@
       <w:r>
         <w:rPr>
           <w:rFonts w:ascii="Times New Roman" w:hAnsi="Times New Roman"/>
-          <w:color w:val="333333"/>
           <w:sz w:val="24"/>
           <w:szCs w:val="24"/>
           <w:shd w:val="clear" w:color="auto" w:fill="FFFFFF"/>
@@ -7563,7 +6295,6 @@
       <w:r>
         <w:rPr>
           <w:rFonts w:ascii="Times New Roman" w:hAnsi="Times New Roman"/>
-          <w:color w:val="333333"/>
           <w:sz w:val="24"/>
           <w:szCs w:val="24"/>
           <w:shd w:val="clear" w:color="auto" w:fill="FFFFFF"/>
@@ -7574,7 +6305,6 @@
       <w:r>
         <w:rPr>
           <w:rFonts w:ascii="Times New Roman" w:hAnsi="Times New Roman"/>
-          <w:color w:val="333333"/>
           <w:sz w:val="24"/>
           <w:szCs w:val="24"/>
           <w:shd w:val="clear" w:color="auto" w:fill="FFFFFF"/>
@@ -7584,7 +6314,6 @@
       <w:r>
         <w:rPr>
           <w:rFonts w:ascii="Times New Roman" w:hAnsi="Times New Roman"/>
-          <w:color w:val="333333"/>
           <w:sz w:val="24"/>
           <w:szCs w:val="24"/>
           <w:shd w:val="clear" w:color="auto" w:fill="FFFFFF"/>
@@ -7595,7 +6324,6 @@
       <w:r>
         <w:rPr>
           <w:rFonts w:ascii="Times New Roman" w:hAnsi="Times New Roman"/>
-          <w:color w:val="333333"/>
           <w:sz w:val="24"/>
           <w:szCs w:val="24"/>
           <w:shd w:val="clear" w:color="auto" w:fill="FFFFFF"/>
@@ -7605,7 +6333,6 @@
       <w:r>
         <w:rPr>
           <w:rFonts w:ascii="Times New Roman" w:hAnsi="Times New Roman"/>
-          <w:color w:val="333333"/>
           <w:sz w:val="24"/>
           <w:szCs w:val="24"/>
           <w:shd w:val="clear" w:color="auto" w:fill="FFFFFF"/>
@@ -7615,7 +6342,6 @@
       <w:r>
         <w:rPr>
           <w:rFonts w:ascii="Times New Roman" w:hAnsi="Times New Roman"/>
-          <w:color w:val="333333"/>
           <w:sz w:val="24"/>
           <w:szCs w:val="24"/>
           <w:shd w:val="clear" w:color="auto" w:fill="FFFFFF"/>
@@ -7626,81 +6352,64 @@
       <w:r>
         <w:rPr>
           <w:rFonts w:ascii="Times New Roman" w:hAnsi="Times New Roman"/>
-          <w:color w:val="333333"/>
           <w:sz w:val="24"/>
           <w:szCs w:val="24"/>
           <w:shd w:val="clear" w:color="auto" w:fill="FFFFFF"/>
         </w:rPr>
-        <w:t>Requirements Speci</w:t>
-      </w:r>
-      <w:r>
-        <w:rPr>
-          <w:rFonts w:ascii="Times New Roman" w:hAnsi="Times New Roman"/>
-          <w:color w:val="333333"/>
+        <w:t>Requirements Specication for</w:t>
+      </w:r>
+      <w:r>
+        <w:rPr>
+          <w:rFonts w:ascii="Times New Roman" w:hAnsi="Times New Roman"/>
           <w:sz w:val="24"/>
           <w:szCs w:val="24"/>
           <w:shd w:val="clear" w:color="auto" w:fill="FFFFFF"/>
-        </w:rPr>
-        <w:t>cation for</w:t>
-      </w:r>
-      <w:r>
-        <w:rPr>
-          <w:rFonts w:ascii="Times New Roman" w:hAnsi="Times New Roman"/>
-          <w:color w:val="333333"/>
+          <w:lang w:val="en-US"/>
+        </w:rPr>
+        <w:t xml:space="preserve"> </w:t>
+      </w:r>
+      <w:r>
+        <w:rPr>
+          <w:rFonts w:ascii="Times New Roman" w:hAnsi="Times New Roman"/>
           <w:sz w:val="24"/>
           <w:szCs w:val="24"/>
           <w:shd w:val="clear" w:color="auto" w:fill="FFFFFF"/>
-          <w:lang w:val="en-US"/>
-        </w:rPr>
-        <w:t xml:space="preserve"> </w:t>
-      </w:r>
-      <w:r>
-        <w:rPr>
-          <w:rFonts w:ascii="Times New Roman" w:hAnsi="Times New Roman"/>
-          <w:color w:val="333333"/>
+        </w:rPr>
+        <w:t>CSlabs Operations and Application</w:t>
+      </w:r>
+      <w:r>
+        <w:rPr>
+          <w:rFonts w:ascii="Times New Roman" w:hAnsi="Times New Roman"/>
           <w:sz w:val="24"/>
           <w:szCs w:val="24"/>
           <w:shd w:val="clear" w:color="auto" w:fill="FFFFFF"/>
         </w:rPr>
-        <w:t>CSlabs Operations and Application</w:t>
-      </w:r>
-      <w:r>
-        <w:rPr>
-          <w:rFonts w:ascii="Times New Roman" w:hAnsi="Times New Roman"/>
-          <w:color w:val="333333"/>
+        <w:t xml:space="preserve">."  </w:t>
+      </w:r>
+      <w:proofErr w:type="gramStart"/>
+      <w:r>
+        <w:rPr>
+          <w:rFonts w:ascii="Times New Roman" w:hAnsi="Times New Roman"/>
           <w:sz w:val="24"/>
           <w:szCs w:val="24"/>
           <w:shd w:val="clear" w:color="auto" w:fill="FFFFFF"/>
-        </w:rPr>
-        <w:t xml:space="preserve">."  </w:t>
-      </w:r>
-      <w:proofErr w:type="gramStart"/>
-      <w:r>
-        <w:rPr>
-          <w:rFonts w:ascii="Times New Roman" w:hAnsi="Times New Roman"/>
-          <w:color w:val="333333"/>
+          <w:lang w:val="en-US"/>
+        </w:rPr>
+        <w:t>15</w:t>
+      </w:r>
+      <w:r>
+        <w:rPr>
+          <w:rFonts w:ascii="Times New Roman" w:hAnsi="Times New Roman"/>
           <w:sz w:val="24"/>
           <w:szCs w:val="24"/>
           <w:shd w:val="clear" w:color="auto" w:fill="FFFFFF"/>
           <w:lang w:val="en-US"/>
         </w:rPr>
-        <w:t>15</w:t>
-      </w:r>
-      <w:r>
-        <w:rPr>
-          <w:rFonts w:ascii="Times New Roman" w:hAnsi="Times New Roman"/>
-          <w:color w:val="333333"/>
-          <w:sz w:val="24"/>
-          <w:szCs w:val="24"/>
-          <w:shd w:val="clear" w:color="auto" w:fill="FFFFFF"/>
-          <w:lang w:val="en-US"/>
-        </w:rPr>
         <w:t xml:space="preserve"> Oct. 2019</w:t>
       </w:r>
       <w:r>
         <w:rPr>
           <w:rFonts w:ascii="Times New Roman" w:hAnsi="Times New Roman"/>
-          <w:color w:val="333333"/>
           <w:sz w:val="24"/>
           <w:szCs w:val="24"/>
           <w:shd w:val="clear" w:color="auto" w:fill="FFFFFF"/>
@@ -7712,6 +6421,7 @@
           <w:rPr>
             <w:rStyle w:val="Hyperlink"/>
             <w:rFonts w:ascii="Times New Roman" w:hAnsi="Times New Roman"/>
+            <w:color w:val="auto"/>
             <w:sz w:val="24"/>
             <w:szCs w:val="24"/>
           </w:rPr>
@@ -7721,7 +6431,6 @@
       <w:r>
         <w:rPr>
           <w:rFonts w:ascii="Times New Roman" w:hAnsi="Times New Roman"/>
-          <w:color w:val="333333"/>
           <w:sz w:val="24"/>
           <w:szCs w:val="24"/>
           <w:shd w:val="clear" w:color="auto" w:fill="FFFFFF"/>
@@ -7732,7 +6441,6 @@
       <w:r>
         <w:rPr>
           <w:rFonts w:ascii="Times New Roman" w:hAnsi="Times New Roman"/>
-          <w:color w:val="333333"/>
           <w:sz w:val="24"/>
           <w:szCs w:val="24"/>
           <w:shd w:val="clear" w:color="auto" w:fill="FFFFFF"/>
@@ -7742,7 +6450,6 @@
       <w:r>
         <w:rPr>
           <w:rFonts w:ascii="Times New Roman" w:hAnsi="Times New Roman"/>
-          <w:color w:val="333333"/>
           <w:sz w:val="24"/>
           <w:szCs w:val="24"/>
           <w:shd w:val="clear" w:color="auto" w:fill="FFFFFF"/>
@@ -7753,7 +6460,6 @@
       <w:r>
         <w:rPr>
           <w:rFonts w:ascii="Times New Roman" w:hAnsi="Times New Roman"/>
-          <w:color w:val="333333"/>
           <w:sz w:val="24"/>
           <w:szCs w:val="24"/>
           <w:shd w:val="clear" w:color="auto" w:fill="FFFFFF"/>
@@ -7768,7 +6474,6 @@
         <w:ind w:left="708" w:hanging="708"/>
         <w:rPr>
           <w:rFonts w:ascii="Times New Roman" w:hAnsi="Times New Roman"/>
-          <w:color w:val="333333"/>
           <w:sz w:val="24"/>
           <w:szCs w:val="24"/>
           <w:shd w:val="clear" w:color="auto" w:fill="FFFFFF"/>
@@ -7778,7 +6483,6 @@
       <w:r>
         <w:rPr>
           <w:rFonts w:ascii="Times New Roman" w:hAnsi="Times New Roman"/>
-          <w:color w:val="333333"/>
           <w:sz w:val="24"/>
           <w:szCs w:val="24"/>
           <w:shd w:val="clear" w:color="auto" w:fill="FFFFFF"/>
@@ -7788,7 +6492,6 @@
       <w:r>
         <w:rPr>
           <w:rFonts w:ascii="Times New Roman" w:hAnsi="Times New Roman"/>
-          <w:color w:val="333333"/>
           <w:sz w:val="24"/>
           <w:szCs w:val="24"/>
           <w:shd w:val="clear" w:color="auto" w:fill="FFFFFF"/>
@@ -7799,7 +6502,6 @@
       <w:r>
         <w:rPr>
           <w:rFonts w:ascii="Times New Roman" w:hAnsi="Times New Roman"/>
-          <w:color w:val="333333"/>
           <w:sz w:val="24"/>
           <w:szCs w:val="24"/>
           <w:shd w:val="clear" w:color="auto" w:fill="FFFFFF"/>
@@ -7809,7 +6511,6 @@
       <w:r>
         <w:rPr>
           <w:rFonts w:ascii="Times New Roman" w:hAnsi="Times New Roman"/>
-          <w:color w:val="333333"/>
           <w:sz w:val="24"/>
           <w:szCs w:val="24"/>
           <w:shd w:val="clear" w:color="auto" w:fill="FFFFFF"/>
@@ -7820,7 +6521,6 @@
       <w:r>
         <w:rPr>
           <w:rFonts w:ascii="Times New Roman" w:hAnsi="Times New Roman"/>
-          <w:color w:val="333333"/>
           <w:sz w:val="24"/>
           <w:szCs w:val="24"/>
           <w:shd w:val="clear" w:color="auto" w:fill="FFFFFF"/>
@@ -7838,7 +6538,6 @@
       <w:r>
         <w:rPr>
           <w:rFonts w:ascii="Times New Roman" w:hAnsi="Times New Roman"/>
-          <w:color w:val="333333"/>
           <w:sz w:val="24"/>
           <w:szCs w:val="24"/>
           <w:shd w:val="clear" w:color="auto" w:fill="FFFFFF"/>
@@ -7848,7 +6547,6 @@
       <w:r>
         <w:rPr>
           <w:rFonts w:ascii="Times New Roman" w:hAnsi="Times New Roman"/>
-          <w:color w:val="333333"/>
           <w:sz w:val="24"/>
           <w:szCs w:val="24"/>
           <w:shd w:val="clear" w:color="auto" w:fill="FFFFFF"/>
@@ -7859,7 +6557,6 @@
       <w:r>
         <w:rPr>
           <w:rFonts w:ascii="Times New Roman" w:hAnsi="Times New Roman"/>
-          <w:color w:val="333333"/>
           <w:sz w:val="24"/>
           <w:szCs w:val="24"/>
           <w:shd w:val="clear" w:color="auto" w:fill="FFFFFF"/>
@@ -7869,7 +6566,6 @@
       <w:r>
         <w:rPr>
           <w:rFonts w:ascii="Times New Roman" w:hAnsi="Times New Roman"/>
-          <w:color w:val="333333"/>
           <w:sz w:val="24"/>
           <w:szCs w:val="24"/>
           <w:shd w:val="clear" w:color="auto" w:fill="FFFFFF"/>
@@ -7880,7 +6576,6 @@
       <w:r>
         <w:rPr>
           <w:rFonts w:ascii="Times New Roman" w:hAnsi="Times New Roman"/>
-          <w:color w:val="333333"/>
           <w:sz w:val="24"/>
           <w:szCs w:val="24"/>
           <w:shd w:val="clear" w:color="auto" w:fill="FFFFFF"/>
@@ -7891,7 +6586,6 @@
       <w:r>
         <w:rPr>
           <w:rFonts w:ascii="Times New Roman" w:hAnsi="Times New Roman"/>
-          <w:color w:val="333333"/>
           <w:sz w:val="24"/>
           <w:szCs w:val="24"/>
           <w:shd w:val="clear" w:color="auto" w:fill="FFFFFF"/>
@@ -7901,7 +6595,6 @@
       <w:r>
         <w:rPr>
           <w:rFonts w:ascii="Times New Roman" w:hAnsi="Times New Roman"/>
-          <w:color w:val="333333"/>
           <w:sz w:val="24"/>
           <w:szCs w:val="24"/>
           <w:shd w:val="clear" w:color="auto" w:fill="FFFFFF"/>
@@ -7912,7 +6605,6 @@
       <w:r>
         <w:rPr>
           <w:rFonts w:ascii="Times New Roman" w:hAnsi="Times New Roman"/>
-          <w:color w:val="333333"/>
           <w:sz w:val="24"/>
           <w:szCs w:val="24"/>
           <w:shd w:val="clear" w:color="auto" w:fill="FFFFFF"/>
@@ -7924,6 +6616,7 @@
           <w:rPr>
             <w:rStyle w:val="Hyperlink"/>
             <w:rFonts w:ascii="Times New Roman" w:hAnsi="Times New Roman"/>
+            <w:color w:val="auto"/>
             <w:sz w:val="24"/>
             <w:szCs w:val="24"/>
           </w:rPr>
@@ -7933,7 +6626,6 @@
       <w:r>
         <w:rPr>
           <w:rFonts w:ascii="Times New Roman" w:hAnsi="Times New Roman"/>
-          <w:color w:val="333333"/>
           <w:sz w:val="24"/>
           <w:szCs w:val="24"/>
           <w:shd w:val="clear" w:color="auto" w:fill="FFFFFF"/>
@@ -7944,7 +6636,6 @@
       <w:r>
         <w:rPr>
           <w:rFonts w:ascii="Times New Roman" w:hAnsi="Times New Roman"/>
-          <w:color w:val="333333"/>
           <w:sz w:val="24"/>
           <w:szCs w:val="24"/>
           <w:shd w:val="clear" w:color="auto" w:fill="FFFFFF"/>
@@ -7954,7 +6645,6 @@
       <w:r>
         <w:rPr>
           <w:rFonts w:ascii="Times New Roman" w:hAnsi="Times New Roman"/>
-          <w:color w:val="333333"/>
           <w:sz w:val="24"/>
           <w:szCs w:val="24"/>
           <w:shd w:val="clear" w:color="auto" w:fill="FFFFFF"/>
@@ -7965,7 +6655,6 @@
       <w:r>
         <w:rPr>
           <w:rFonts w:ascii="Times New Roman" w:hAnsi="Times New Roman"/>
-          <w:color w:val="333333"/>
           <w:sz w:val="24"/>
           <w:szCs w:val="24"/>
           <w:shd w:val="clear" w:color="auto" w:fill="FFFFFF"/>
@@ -8021,6 +6710,7 @@
         <w:docPartUnique/>
       </w:docPartObj>
     </w:sdtPr>
+    <w:sdtEndPr/>
     <w:sdtContent>
       <w:p>
         <w:pPr>
@@ -8040,7 +6730,7 @@
           <w:rPr>
             <w:noProof/>
           </w:rPr>
-          <w:t>10</w:t>
+          <w:t>6</w:t>
         </w:r>
         <w:r>
           <w:rPr>
@@ -8073,6 +6763,7 @@
         <w:docPartUnique/>
       </w:docPartObj>
     </w:sdtPr>
+    <w:sdtEndPr/>
     <w:sdtContent>
       <w:p>
         <w:pPr>
@@ -11542,6 +10233,7 @@
   <w:style w:type="character" w:default="1" w:styleId="DefaultParagraphFont">
     <w:name w:val="Default Paragraph Font"/>
     <w:uiPriority w:val="1"/>
+    <w:semiHidden/>
     <w:unhideWhenUsed/>
   </w:style>
   <w:style w:type="table" w:default="1" w:styleId="TableNormal">
@@ -12235,6 +10927,7 @@
   <w:style w:type="character" w:default="1" w:styleId="DefaultParagraphFont">
     <w:name w:val="Default Paragraph Font"/>
     <w:uiPriority w:val="1"/>
+    <w:semiHidden/>
     <w:unhideWhenUsed/>
   </w:style>
   <w:style w:type="table" w:default="1" w:styleId="TableNormal">
@@ -12924,7 +11617,7 @@
 </file>
 
 <file path=customXml/itemProps1.xml><?xml version="1.0" encoding="utf-8"?>
-<ds:datastoreItem xmlns:ds="http://schemas.openxmlformats.org/officeDocument/2006/customXml" ds:itemID="{49C06855-9A67-469A-8A35-2A63D0414DE2}">
+<ds:datastoreItem xmlns:ds="http://schemas.openxmlformats.org/officeDocument/2006/customXml" ds:itemID="{D5350294-0581-4A21-9522-E660D6B48B64}">
   <ds:schemaRefs>
     <ds:schemaRef ds:uri="http://schemas.openxmlformats.org/officeDocument/2006/bibliography"/>
   </ds:schemaRefs>
